--- a/customer _details/GANGAMMA/SEP/TUMKUR/EERANNA/PURCHASE DETAILS.docx
+++ b/customer _details/GANGAMMA/SEP/TUMKUR/EERANNA/PURCHASE DETAILS.docx
@@ -13,13 +13,7 @@
         <w:rPr>
           <w:rFonts w:ascii="Courier New" w:hAnsi="Courier New" w:cs="Courier New"/>
         </w:rPr>
-        <w:t>Sun Sep 23</w:t>
-      </w:r>
-      <w:r>
-        <w:rPr>
-          <w:rFonts w:ascii="Courier New" w:hAnsi="Courier New" w:cs="Courier New"/>
-        </w:rPr>
-        <w:t xml:space="preserve"> 10:46:46 PDT 2017</w:t>
+        <w:t>Sun Sep 23 10:46:46 PDT 2017</w:t>
       </w:r>
     </w:p>
     <w:p>
@@ -301,6 +295,209 @@
         <w:tab/>
         <w:t>- 240.0</w:t>
       </w:r>
+    </w:p>
+    <w:p>
+      <w:pPr>
+        <w:pStyle w:val="PlainText"/>
+        <w:rPr>
+          <w:rFonts w:ascii="Courier New" w:hAnsi="Courier New" w:cs="Courier New"/>
+          <w:b/>
+        </w:rPr>
+      </w:pPr>
+    </w:p>
+    <w:p>
+      <w:pPr>
+        <w:pStyle w:val="PlainText"/>
+        <w:rPr>
+          <w:rFonts w:ascii="Courier New" w:hAnsi="Courier New" w:cs="Courier New"/>
+        </w:rPr>
+      </w:pPr>
+      <w:r>
+        <w:rPr>
+          <w:rFonts w:ascii="Courier New" w:hAnsi="Courier New" w:cs="Courier New"/>
+        </w:rPr>
+        <w:t>THU Oct 12</w:t>
+      </w:r>
+      <w:r>
+        <w:rPr>
+          <w:rFonts w:ascii="Courier New" w:hAnsi="Courier New" w:cs="Courier New"/>
+        </w:rPr>
+        <w:t xml:space="preserve"> 10:54:55 PDT 2017</w:t>
+      </w:r>
+    </w:p>
+    <w:p>
+      <w:pPr>
+        <w:pStyle w:val="PlainText"/>
+        <w:rPr>
+          <w:rFonts w:ascii="Courier New" w:hAnsi="Courier New" w:cs="Courier New"/>
+        </w:rPr>
+      </w:pPr>
+      <w:r>
+        <w:rPr>
+          <w:rFonts w:ascii="Courier New" w:hAnsi="Courier New" w:cs="Courier New"/>
+        </w:rPr>
+        <w:t>Person Name</w:t>
+      </w:r>
+      <w:r>
+        <w:rPr>
+          <w:rFonts w:ascii="Courier New" w:hAnsi="Courier New" w:cs="Courier New"/>
+        </w:rPr>
+        <w:tab/>
+      </w:r>
+      <w:r>
+        <w:rPr>
+          <w:rFonts w:ascii="Courier New" w:hAnsi="Courier New" w:cs="Courier New"/>
+        </w:rPr>
+        <w:tab/>
+      </w:r>
+      <w:r>
+        <w:rPr>
+          <w:rFonts w:ascii="Courier New" w:hAnsi="Courier New" w:cs="Courier New"/>
+        </w:rPr>
+        <w:tab/>
+      </w:r>
+      <w:r>
+        <w:rPr>
+          <w:rFonts w:ascii="Courier New" w:hAnsi="Courier New" w:cs="Courier New"/>
+        </w:rPr>
+        <w:tab/>
+        <w:t>- EERANNA</w:t>
+      </w:r>
+    </w:p>
+    <w:p>
+      <w:pPr>
+        <w:pStyle w:val="PlainText"/>
+        <w:rPr>
+          <w:rFonts w:ascii="Courier New" w:hAnsi="Courier New" w:cs="Courier New"/>
+        </w:rPr>
+      </w:pPr>
+      <w:r>
+        <w:rPr>
+          <w:rFonts w:ascii="Courier New" w:hAnsi="Courier New" w:cs="Courier New"/>
+        </w:rPr>
+        <w:t>---------------------------------------------------------------</w:t>
+      </w:r>
+    </w:p>
+    <w:p>
+      <w:pPr>
+        <w:pStyle w:val="PlainText"/>
+        <w:rPr>
+          <w:rFonts w:ascii="Courier New" w:hAnsi="Courier New" w:cs="Courier New"/>
+        </w:rPr>
+      </w:pPr>
+      <w:r>
+        <w:rPr>
+          <w:rFonts w:ascii="Courier New" w:hAnsi="Courier New" w:cs="Courier New"/>
+        </w:rPr>
+        <w:t>Item Name</w:t>
+      </w:r>
+      <w:r>
+        <w:rPr>
+          <w:rFonts w:ascii="Courier New" w:hAnsi="Courier New" w:cs="Courier New"/>
+        </w:rPr>
+        <w:tab/>
+      </w:r>
+      <w:r>
+        <w:rPr>
+          <w:rFonts w:ascii="Courier New" w:hAnsi="Courier New" w:cs="Courier New"/>
+        </w:rPr>
+        <w:tab/>
+      </w:r>
+      <w:r>
+        <w:rPr>
+          <w:rFonts w:ascii="Courier New" w:hAnsi="Courier New" w:cs="Courier New"/>
+        </w:rPr>
+        <w:tab/>
+      </w:r>
+      <w:r>
+        <w:rPr>
+          <w:rFonts w:ascii="Courier New" w:hAnsi="Courier New" w:cs="Courier New"/>
+        </w:rPr>
+        <w:tab/>
+        <w:t>- CARROT</w:t>
+      </w:r>
+    </w:p>
+    <w:p>
+      <w:pPr>
+        <w:pStyle w:val="PlainText"/>
+        <w:rPr>
+          <w:rFonts w:ascii="Courier New" w:hAnsi="Courier New" w:cs="Courier New"/>
+          <w:color w:val="FF0000"/>
+        </w:rPr>
+      </w:pPr>
+      <w:r>
+        <w:rPr>
+          <w:rFonts w:ascii="Courier New" w:hAnsi="Courier New" w:cs="Courier New"/>
+          <w:color w:val="FF0000"/>
+        </w:rPr>
+        <w:t>Amount Received</w:t>
+      </w:r>
+      <w:r>
+        <w:rPr>
+          <w:rFonts w:ascii="Courier New" w:hAnsi="Courier New" w:cs="Courier New"/>
+          <w:color w:val="FF0000"/>
+        </w:rPr>
+        <w:tab/>
+      </w:r>
+      <w:r>
+        <w:rPr>
+          <w:rFonts w:ascii="Courier New" w:hAnsi="Courier New" w:cs="Courier New"/>
+          <w:color w:val="FF0000"/>
+        </w:rPr>
+        <w:tab/>
+      </w:r>
+      <w:r>
+        <w:rPr>
+          <w:rFonts w:ascii="Courier New" w:hAnsi="Courier New" w:cs="Courier New"/>
+          <w:color w:val="FF0000"/>
+        </w:rPr>
+        <w:tab/>
+        <w:t>- 240</w:t>
+      </w:r>
+    </w:p>
+    <w:p>
+      <w:pPr>
+        <w:pStyle w:val="PlainText"/>
+        <w:rPr>
+          <w:rFonts w:ascii="Courier New" w:hAnsi="Courier New" w:cs="Courier New"/>
+        </w:rPr>
+      </w:pPr>
+      <w:r>
+        <w:rPr>
+          <w:rFonts w:ascii="Courier New" w:hAnsi="Courier New" w:cs="Courier New"/>
+        </w:rPr>
+        <w:t>Amount Received mode</w:t>
+      </w:r>
+      <w:r>
+        <w:rPr>
+          <w:rFonts w:ascii="Courier New" w:hAnsi="Courier New" w:cs="Courier New"/>
+        </w:rPr>
+        <w:tab/>
+      </w:r>
+      <w:r>
+        <w:rPr>
+          <w:rFonts w:ascii="Courier New" w:hAnsi="Courier New" w:cs="Courier New"/>
+        </w:rPr>
+        <w:tab/>
+        <w:t>-  CASH AND CLEARD</w:t>
+      </w:r>
+    </w:p>
+    <w:p>
+      <w:pPr>
+        <w:pStyle w:val="PlainText"/>
+        <w:rPr>
+          <w:rFonts w:ascii="Courier New" w:hAnsi="Courier New" w:cs="Courier New"/>
+        </w:rPr>
+      </w:pPr>
+    </w:p>
+    <w:p>
+      <w:pPr>
+        <w:pStyle w:val="PlainText"/>
+        <w:rPr>
+          <w:rFonts w:ascii="Courier New" w:hAnsi="Courier New" w:cs="Courier New"/>
+          <w:b/>
+        </w:rPr>
+      </w:pPr>
     </w:p>
     <w:p>
       <w:pPr>

--- a/customer _details/GANGAMMA/SEP/TUMKUR/EERANNA/PURCHASE DETAILS.docx
+++ b/customer _details/GANGAMMA/SEP/TUMKUR/EERANNA/PURCHASE DETAILS.docx
@@ -316,13 +316,7 @@
         <w:rPr>
           <w:rFonts w:ascii="Courier New" w:hAnsi="Courier New" w:cs="Courier New"/>
         </w:rPr>
-        <w:t>THU Oct 12</w:t>
-      </w:r>
-      <w:r>
-        <w:rPr>
-          <w:rFonts w:ascii="Courier New" w:hAnsi="Courier New" w:cs="Courier New"/>
-        </w:rPr>
-        <w:t xml:space="preserve"> 10:54:55 PDT 2017</w:t>
+        <w:t>THU Oct 12 10:54:55 PDT 2017</w:t>
       </w:r>
     </w:p>
     <w:p>
@@ -479,8 +473,372 @@
           <w:rFonts w:ascii="Courier New" w:hAnsi="Courier New" w:cs="Courier New"/>
         </w:rPr>
         <w:tab/>
-        <w:t>-  CASH AND CLEARD</w:t>
-      </w:r>
+        <w:t>- CASH AND CLEARD</w:t>
+      </w:r>
+    </w:p>
+    <w:p>
+      <w:pPr>
+        <w:pStyle w:val="PlainText"/>
+        <w:rPr>
+          <w:rFonts w:ascii="Courier New" w:hAnsi="Courier New" w:cs="Courier New"/>
+        </w:rPr>
+      </w:pPr>
+    </w:p>
+    <w:p>
+      <w:pPr>
+        <w:pStyle w:val="PlainText"/>
+        <w:rPr>
+          <w:rFonts w:ascii="Courier New" w:hAnsi="Courier New" w:cs="Courier New"/>
+        </w:rPr>
+      </w:pPr>
+      <w:r>
+        <w:rPr>
+          <w:rFonts w:ascii="Courier New" w:hAnsi="Courier New" w:cs="Courier New"/>
+        </w:rPr>
+        <w:t>SUN Oct 22</w:t>
+      </w:r>
+      <w:r>
+        <w:rPr>
+          <w:rFonts w:ascii="Courier New" w:hAnsi="Courier New" w:cs="Courier New"/>
+        </w:rPr>
+        <w:t xml:space="preserve"> 10:45:42 PDT 2017</w:t>
+      </w:r>
+    </w:p>
+    <w:p>
+      <w:pPr>
+        <w:pStyle w:val="PlainText"/>
+        <w:rPr>
+          <w:rFonts w:ascii="Courier New" w:hAnsi="Courier New" w:cs="Courier New"/>
+        </w:rPr>
+      </w:pPr>
+      <w:r>
+        <w:rPr>
+          <w:rFonts w:ascii="Courier New" w:hAnsi="Courier New" w:cs="Courier New"/>
+        </w:rPr>
+        <w:t>Person Name</w:t>
+      </w:r>
+      <w:r>
+        <w:rPr>
+          <w:rFonts w:ascii="Courier New" w:hAnsi="Courier New" w:cs="Courier New"/>
+        </w:rPr>
+        <w:tab/>
+      </w:r>
+      <w:r>
+        <w:rPr>
+          <w:rFonts w:ascii="Courier New" w:hAnsi="Courier New" w:cs="Courier New"/>
+        </w:rPr>
+        <w:tab/>
+      </w:r>
+      <w:r>
+        <w:rPr>
+          <w:rFonts w:ascii="Courier New" w:hAnsi="Courier New" w:cs="Courier New"/>
+        </w:rPr>
+        <w:tab/>
+      </w:r>
+      <w:r>
+        <w:rPr>
+          <w:rFonts w:ascii="Courier New" w:hAnsi="Courier New" w:cs="Courier New"/>
+        </w:rPr>
+        <w:tab/>
+        <w:t>- EERANNA</w:t>
+      </w:r>
+    </w:p>
+    <w:p>
+      <w:pPr>
+        <w:pStyle w:val="PlainText"/>
+        <w:rPr>
+          <w:rFonts w:ascii="Courier New" w:hAnsi="Courier New" w:cs="Courier New"/>
+        </w:rPr>
+      </w:pPr>
+      <w:r>
+        <w:rPr>
+          <w:rFonts w:ascii="Courier New" w:hAnsi="Courier New" w:cs="Courier New"/>
+        </w:rPr>
+        <w:t>Bill number</w:t>
+      </w:r>
+      <w:r>
+        <w:rPr>
+          <w:rFonts w:ascii="Courier New" w:hAnsi="Courier New" w:cs="Courier New"/>
+        </w:rPr>
+        <w:tab/>
+      </w:r>
+      <w:r>
+        <w:rPr>
+          <w:rFonts w:ascii="Courier New" w:hAnsi="Courier New" w:cs="Courier New"/>
+        </w:rPr>
+        <w:tab/>
+      </w:r>
+      <w:r>
+        <w:rPr>
+          <w:rFonts w:ascii="Courier New" w:hAnsi="Courier New" w:cs="Courier New"/>
+        </w:rPr>
+        <w:tab/>
+      </w:r>
+      <w:r>
+        <w:rPr>
+          <w:rFonts w:ascii="Courier New" w:hAnsi="Courier New" w:cs="Courier New"/>
+        </w:rPr>
+        <w:tab/>
+        <w:t>- 1084</w:t>
+      </w:r>
+    </w:p>
+    <w:p>
+      <w:pPr>
+        <w:pStyle w:val="PlainText"/>
+        <w:rPr>
+          <w:rFonts w:ascii="Courier New" w:hAnsi="Courier New" w:cs="Courier New"/>
+        </w:rPr>
+      </w:pPr>
+      <w:r>
+        <w:rPr>
+          <w:rFonts w:ascii="Courier New" w:hAnsi="Courier New" w:cs="Courier New"/>
+        </w:rPr>
+        <w:t>---------------------------------------------------------------</w:t>
+      </w:r>
+    </w:p>
+    <w:p>
+      <w:pPr>
+        <w:pStyle w:val="PlainText"/>
+        <w:rPr>
+          <w:rFonts w:ascii="Courier New" w:hAnsi="Courier New" w:cs="Courier New"/>
+        </w:rPr>
+      </w:pPr>
+      <w:r>
+        <w:rPr>
+          <w:rFonts w:ascii="Courier New" w:hAnsi="Courier New" w:cs="Courier New"/>
+        </w:rPr>
+        <w:t>Item Name</w:t>
+      </w:r>
+      <w:r>
+        <w:rPr>
+          <w:rFonts w:ascii="Courier New" w:hAnsi="Courier New" w:cs="Courier New"/>
+        </w:rPr>
+        <w:tab/>
+      </w:r>
+      <w:r>
+        <w:rPr>
+          <w:rFonts w:ascii="Courier New" w:hAnsi="Courier New" w:cs="Courier New"/>
+        </w:rPr>
+        <w:tab/>
+      </w:r>
+      <w:r>
+        <w:rPr>
+          <w:rFonts w:ascii="Courier New" w:hAnsi="Courier New" w:cs="Courier New"/>
+        </w:rPr>
+        <w:tab/>
+      </w:r>
+      <w:r>
+        <w:rPr>
+          <w:rFonts w:ascii="Courier New" w:hAnsi="Courier New" w:cs="Courier New"/>
+        </w:rPr>
+        <w:tab/>
+        <w:t>- CARROT</w:t>
+      </w:r>
+    </w:p>
+    <w:p>
+      <w:pPr>
+        <w:pStyle w:val="PlainText"/>
+        <w:rPr>
+          <w:rFonts w:ascii="Courier New" w:hAnsi="Courier New" w:cs="Courier New"/>
+        </w:rPr>
+      </w:pPr>
+      <w:r>
+        <w:rPr>
+          <w:rFonts w:ascii="Courier New" w:hAnsi="Courier New" w:cs="Courier New"/>
+        </w:rPr>
+        <w:t>Number of Pockets</w:t>
+      </w:r>
+      <w:r>
+        <w:rPr>
+          <w:rFonts w:ascii="Courier New" w:hAnsi="Courier New" w:cs="Courier New"/>
+        </w:rPr>
+        <w:tab/>
+      </w:r>
+      <w:r>
+        <w:rPr>
+          <w:rFonts w:ascii="Courier New" w:hAnsi="Courier New" w:cs="Courier New"/>
+        </w:rPr>
+        <w:tab/>
+      </w:r>
+      <w:r>
+        <w:rPr>
+          <w:rFonts w:ascii="Courier New" w:hAnsi="Courier New" w:cs="Courier New"/>
+        </w:rPr>
+        <w:tab/>
+        <w:t>- 1</w:t>
+      </w:r>
+    </w:p>
+    <w:p>
+      <w:pPr>
+        <w:pStyle w:val="PlainText"/>
+        <w:rPr>
+          <w:rFonts w:ascii="Courier New" w:hAnsi="Courier New" w:cs="Courier New"/>
+        </w:rPr>
+      </w:pPr>
+      <w:r>
+        <w:rPr>
+          <w:rFonts w:ascii="Courier New" w:hAnsi="Courier New" w:cs="Courier New"/>
+        </w:rPr>
+        <w:t>Number of KGs</w:t>
+      </w:r>
+      <w:r>
+        <w:rPr>
+          <w:rFonts w:ascii="Courier New" w:hAnsi="Courier New" w:cs="Courier New"/>
+        </w:rPr>
+        <w:tab/>
+      </w:r>
+      <w:r>
+        <w:rPr>
+          <w:rFonts w:ascii="Courier New" w:hAnsi="Courier New" w:cs="Courier New"/>
+        </w:rPr>
+        <w:tab/>
+      </w:r>
+      <w:r>
+        <w:rPr>
+          <w:rFonts w:ascii="Courier New" w:hAnsi="Courier New" w:cs="Courier New"/>
+        </w:rPr>
+        <w:tab/>
+        <w:t>- 10</w:t>
+      </w:r>
+    </w:p>
+    <w:p>
+      <w:pPr>
+        <w:pStyle w:val="PlainText"/>
+        <w:rPr>
+          <w:rFonts w:ascii="Courier New" w:hAnsi="Courier New" w:cs="Courier New"/>
+        </w:rPr>
+      </w:pPr>
+      <w:r>
+        <w:rPr>
+          <w:rFonts w:ascii="Courier New" w:hAnsi="Courier New" w:cs="Courier New"/>
+        </w:rPr>
+        <w:t>Rate</w:t>
+      </w:r>
+      <w:r>
+        <w:rPr>
+          <w:rFonts w:ascii="Courier New" w:hAnsi="Courier New" w:cs="Courier New"/>
+        </w:rPr>
+        <w:tab/>
+      </w:r>
+      <w:r>
+        <w:rPr>
+          <w:rFonts w:ascii="Courier New" w:hAnsi="Courier New" w:cs="Courier New"/>
+        </w:rPr>
+        <w:tab/>
+      </w:r>
+      <w:r>
+        <w:rPr>
+          <w:rFonts w:ascii="Courier New" w:hAnsi="Courier New" w:cs="Courier New"/>
+        </w:rPr>
+        <w:tab/>
+      </w:r>
+      <w:r>
+        <w:rPr>
+          <w:rFonts w:ascii="Courier New" w:hAnsi="Courier New" w:cs="Courier New"/>
+        </w:rPr>
+        <w:tab/>
+      </w:r>
+      <w:r>
+        <w:rPr>
+          <w:rFonts w:ascii="Courier New" w:hAnsi="Courier New" w:cs="Courier New"/>
+        </w:rPr>
+        <w:tab/>
+        <w:t>- 28</w:t>
+      </w:r>
+    </w:p>
+    <w:p>
+      <w:pPr>
+        <w:pStyle w:val="PlainText"/>
+        <w:rPr>
+          <w:rFonts w:ascii="Courier New" w:hAnsi="Courier New" w:cs="Courier New"/>
+        </w:rPr>
+      </w:pPr>
+      <w:r>
+        <w:rPr>
+          <w:rFonts w:ascii="Courier New" w:hAnsi="Courier New" w:cs="Courier New"/>
+        </w:rPr>
+        <w:t>Total Price</w:t>
+      </w:r>
+      <w:r>
+        <w:rPr>
+          <w:rFonts w:ascii="Courier New" w:hAnsi="Courier New" w:cs="Courier New"/>
+        </w:rPr>
+        <w:tab/>
+      </w:r>
+      <w:r>
+        <w:rPr>
+          <w:rFonts w:ascii="Courier New" w:hAnsi="Courier New" w:cs="Courier New"/>
+        </w:rPr>
+        <w:tab/>
+      </w:r>
+      <w:r>
+        <w:rPr>
+          <w:rFonts w:ascii="Courier New" w:hAnsi="Courier New" w:cs="Courier New"/>
+        </w:rPr>
+        <w:tab/>
+      </w:r>
+      <w:r>
+        <w:rPr>
+          <w:rFonts w:ascii="Courier New" w:hAnsi="Courier New" w:cs="Courier New"/>
+        </w:rPr>
+        <w:tab/>
+        <w:t>- 280.0</w:t>
+      </w:r>
+    </w:p>
+    <w:p>
+      <w:pPr>
+        <w:pStyle w:val="PlainText"/>
+        <w:rPr>
+          <w:rFonts w:ascii="Courier New" w:hAnsi="Courier New" w:cs="Courier New"/>
+          <w:b/>
+        </w:rPr>
+      </w:pPr>
+      <w:r>
+        <w:rPr>
+          <w:rFonts w:ascii="Courier New" w:hAnsi="Courier New" w:cs="Courier New"/>
+          <w:b/>
+        </w:rPr>
+        <w:t>Amount balance</w:t>
+      </w:r>
+      <w:r>
+        <w:rPr>
+          <w:rFonts w:ascii="Courier New" w:hAnsi="Courier New" w:cs="Courier New"/>
+          <w:b/>
+        </w:rPr>
+        <w:tab/>
+      </w:r>
+      <w:r>
+        <w:rPr>
+          <w:rFonts w:ascii="Courier New" w:hAnsi="Courier New" w:cs="Courier New"/>
+          <w:b/>
+        </w:rPr>
+        <w:tab/>
+      </w:r>
+      <w:r>
+        <w:rPr>
+          <w:rFonts w:ascii="Courier New" w:hAnsi="Courier New" w:cs="Courier New"/>
+          <w:b/>
+        </w:rPr>
+        <w:tab/>
+        <w:t>- 280.0</w:t>
+      </w:r>
+    </w:p>
+    <w:p>
+      <w:pPr>
+        <w:pStyle w:val="PlainText"/>
+        <w:rPr>
+          <w:rFonts w:ascii="Courier New" w:hAnsi="Courier New" w:cs="Courier New"/>
+          <w:b/>
+        </w:rPr>
+      </w:pPr>
+    </w:p>
+    <w:p>
+      <w:pPr>
+        <w:pStyle w:val="PlainText"/>
+        <w:rPr>
+          <w:rFonts w:ascii="Courier New" w:hAnsi="Courier New" w:cs="Courier New"/>
+        </w:rPr>
+      </w:pPr>
     </w:p>
     <w:p>
       <w:pPr>

--- a/customer _details/GANGAMMA/SEP/TUMKUR/EERANNA/PURCHASE DETAILS.docx
+++ b/customer _details/GANGAMMA/SEP/TUMKUR/EERANNA/PURCHASE DETAILS.docx
@@ -495,13 +495,7 @@
         <w:rPr>
           <w:rFonts w:ascii="Courier New" w:hAnsi="Courier New" w:cs="Courier New"/>
         </w:rPr>
-        <w:t>SUN Oct 22</w:t>
-      </w:r>
-      <w:r>
-        <w:rPr>
-          <w:rFonts w:ascii="Courier New" w:hAnsi="Courier New" w:cs="Courier New"/>
-        </w:rPr>
-        <w:t xml:space="preserve"> 10:45:42 PDT 2017</w:t>
+        <w:t>SUN Oct 22 10:45:42 PDT 2017</w:t>
       </w:r>
     </w:p>
     <w:p>
@@ -822,6 +816,209 @@
         <w:tab/>
         <w:t>- 280.0</w:t>
       </w:r>
+    </w:p>
+    <w:p>
+      <w:pPr>
+        <w:pStyle w:val="PlainText"/>
+        <w:rPr>
+          <w:rFonts w:ascii="Courier New" w:hAnsi="Courier New" w:cs="Courier New"/>
+          <w:b/>
+        </w:rPr>
+      </w:pPr>
+    </w:p>
+    <w:p>
+      <w:pPr>
+        <w:pStyle w:val="PlainText"/>
+        <w:rPr>
+          <w:rFonts w:ascii="Courier New" w:hAnsi="Courier New" w:cs="Courier New"/>
+        </w:rPr>
+      </w:pPr>
+      <w:r>
+        <w:rPr>
+          <w:rFonts w:ascii="Courier New" w:hAnsi="Courier New" w:cs="Courier New"/>
+        </w:rPr>
+        <w:t>MON Oct 23</w:t>
+      </w:r>
+      <w:r>
+        <w:rPr>
+          <w:rFonts w:ascii="Courier New" w:hAnsi="Courier New" w:cs="Courier New"/>
+        </w:rPr>
+        <w:t xml:space="preserve"> 10:20:21 PDT 2017</w:t>
+      </w:r>
+    </w:p>
+    <w:p>
+      <w:pPr>
+        <w:pStyle w:val="PlainText"/>
+        <w:rPr>
+          <w:rFonts w:ascii="Courier New" w:hAnsi="Courier New" w:cs="Courier New"/>
+        </w:rPr>
+      </w:pPr>
+      <w:r>
+        <w:rPr>
+          <w:rFonts w:ascii="Courier New" w:hAnsi="Courier New" w:cs="Courier New"/>
+        </w:rPr>
+        <w:t>Person Name</w:t>
+      </w:r>
+      <w:r>
+        <w:rPr>
+          <w:rFonts w:ascii="Courier New" w:hAnsi="Courier New" w:cs="Courier New"/>
+        </w:rPr>
+        <w:tab/>
+      </w:r>
+      <w:r>
+        <w:rPr>
+          <w:rFonts w:ascii="Courier New" w:hAnsi="Courier New" w:cs="Courier New"/>
+        </w:rPr>
+        <w:tab/>
+      </w:r>
+      <w:r>
+        <w:rPr>
+          <w:rFonts w:ascii="Courier New" w:hAnsi="Courier New" w:cs="Courier New"/>
+        </w:rPr>
+        <w:tab/>
+      </w:r>
+      <w:r>
+        <w:rPr>
+          <w:rFonts w:ascii="Courier New" w:hAnsi="Courier New" w:cs="Courier New"/>
+        </w:rPr>
+        <w:tab/>
+        <w:t>- EERANNA</w:t>
+      </w:r>
+    </w:p>
+    <w:p>
+      <w:pPr>
+        <w:pStyle w:val="PlainText"/>
+        <w:rPr>
+          <w:rFonts w:ascii="Courier New" w:hAnsi="Courier New" w:cs="Courier New"/>
+        </w:rPr>
+      </w:pPr>
+      <w:r>
+        <w:rPr>
+          <w:rFonts w:ascii="Courier New" w:hAnsi="Courier New" w:cs="Courier New"/>
+        </w:rPr>
+        <w:t>---------------------------------------------------------------</w:t>
+      </w:r>
+    </w:p>
+    <w:p>
+      <w:pPr>
+        <w:pStyle w:val="PlainText"/>
+        <w:rPr>
+          <w:rFonts w:ascii="Courier New" w:hAnsi="Courier New" w:cs="Courier New"/>
+        </w:rPr>
+      </w:pPr>
+      <w:r>
+        <w:rPr>
+          <w:rFonts w:ascii="Courier New" w:hAnsi="Courier New" w:cs="Courier New"/>
+        </w:rPr>
+        <w:t>Item Name</w:t>
+      </w:r>
+      <w:r>
+        <w:rPr>
+          <w:rFonts w:ascii="Courier New" w:hAnsi="Courier New" w:cs="Courier New"/>
+        </w:rPr>
+        <w:tab/>
+      </w:r>
+      <w:r>
+        <w:rPr>
+          <w:rFonts w:ascii="Courier New" w:hAnsi="Courier New" w:cs="Courier New"/>
+        </w:rPr>
+        <w:tab/>
+      </w:r>
+      <w:r>
+        <w:rPr>
+          <w:rFonts w:ascii="Courier New" w:hAnsi="Courier New" w:cs="Courier New"/>
+        </w:rPr>
+        <w:tab/>
+      </w:r>
+      <w:r>
+        <w:rPr>
+          <w:rFonts w:ascii="Courier New" w:hAnsi="Courier New" w:cs="Courier New"/>
+        </w:rPr>
+        <w:tab/>
+        <w:t>- CARROT</w:t>
+      </w:r>
+    </w:p>
+    <w:p>
+      <w:pPr>
+        <w:pStyle w:val="PlainText"/>
+        <w:rPr>
+          <w:rFonts w:ascii="Courier New" w:hAnsi="Courier New" w:cs="Courier New"/>
+          <w:color w:val="FF0000"/>
+        </w:rPr>
+      </w:pPr>
+      <w:r>
+        <w:rPr>
+          <w:rFonts w:ascii="Courier New" w:hAnsi="Courier New" w:cs="Courier New"/>
+          <w:color w:val="FF0000"/>
+        </w:rPr>
+        <w:t>Amount Received</w:t>
+      </w:r>
+      <w:r>
+        <w:rPr>
+          <w:rFonts w:ascii="Courier New" w:hAnsi="Courier New" w:cs="Courier New"/>
+          <w:color w:val="FF0000"/>
+        </w:rPr>
+        <w:tab/>
+      </w:r>
+      <w:r>
+        <w:rPr>
+          <w:rFonts w:ascii="Courier New" w:hAnsi="Courier New" w:cs="Courier New"/>
+          <w:color w:val="FF0000"/>
+        </w:rPr>
+        <w:tab/>
+      </w:r>
+      <w:r>
+        <w:rPr>
+          <w:rFonts w:ascii="Courier New" w:hAnsi="Courier New" w:cs="Courier New"/>
+          <w:color w:val="FF0000"/>
+        </w:rPr>
+        <w:tab/>
+        <w:t>- 280</w:t>
+      </w:r>
+    </w:p>
+    <w:p>
+      <w:pPr>
+        <w:pStyle w:val="PlainText"/>
+        <w:rPr>
+          <w:rFonts w:ascii="Courier New" w:hAnsi="Courier New" w:cs="Courier New"/>
+        </w:rPr>
+      </w:pPr>
+      <w:r>
+        <w:rPr>
+          <w:rFonts w:ascii="Courier New" w:hAnsi="Courier New" w:cs="Courier New"/>
+        </w:rPr>
+        <w:t>Amount Received mode</w:t>
+      </w:r>
+      <w:r>
+        <w:rPr>
+          <w:rFonts w:ascii="Courier New" w:hAnsi="Courier New" w:cs="Courier New"/>
+        </w:rPr>
+        <w:tab/>
+      </w:r>
+      <w:r>
+        <w:rPr>
+          <w:rFonts w:ascii="Courier New" w:hAnsi="Courier New" w:cs="Courier New"/>
+        </w:rPr>
+        <w:tab/>
+        <w:t>- CASH AND CLEARD</w:t>
+      </w:r>
+    </w:p>
+    <w:p>
+      <w:pPr>
+        <w:pStyle w:val="PlainText"/>
+        <w:rPr>
+          <w:rFonts w:ascii="Courier New" w:hAnsi="Courier New" w:cs="Courier New"/>
+        </w:rPr>
+      </w:pPr>
+    </w:p>
+    <w:p>
+      <w:pPr>
+        <w:pStyle w:val="PlainText"/>
+        <w:rPr>
+          <w:rFonts w:ascii="Courier New" w:hAnsi="Courier New" w:cs="Courier New"/>
+          <w:b/>
+        </w:rPr>
+      </w:pPr>
     </w:p>
     <w:p>
       <w:pPr>

--- a/customer _details/GANGAMMA/SEP/TUMKUR/EERANNA/PURCHASE DETAILS.docx
+++ b/customer _details/GANGAMMA/SEP/TUMKUR/EERANNA/PURCHASE DETAILS.docx
@@ -837,13 +837,7 @@
         <w:rPr>
           <w:rFonts w:ascii="Courier New" w:hAnsi="Courier New" w:cs="Courier New"/>
         </w:rPr>
-        <w:t>MON Oct 23</w:t>
-      </w:r>
-      <w:r>
-        <w:rPr>
-          <w:rFonts w:ascii="Courier New" w:hAnsi="Courier New" w:cs="Courier New"/>
-        </w:rPr>
-        <w:t xml:space="preserve"> 10:20:21 PDT 2017</w:t>
+        <w:t>MON Oct 23 10:20:21 PDT 2017</w:t>
       </w:r>
     </w:p>
     <w:p>
@@ -1002,6 +996,324 @@
         <w:tab/>
         <w:t>- CASH AND CLEARD</w:t>
       </w:r>
+    </w:p>
+    <w:p>
+      <w:pPr>
+        <w:pStyle w:val="PlainText"/>
+        <w:rPr>
+          <w:rFonts w:ascii="Courier New" w:hAnsi="Courier New" w:cs="Courier New"/>
+        </w:rPr>
+      </w:pPr>
+    </w:p>
+    <w:p>
+      <w:pPr>
+        <w:pStyle w:val="PlainText"/>
+        <w:rPr>
+          <w:rFonts w:ascii="Courier New" w:hAnsi="Courier New" w:cs="Courier New"/>
+        </w:rPr>
+      </w:pPr>
+      <w:r>
+        <w:rPr>
+          <w:rFonts w:ascii="Courier New" w:hAnsi="Courier New" w:cs="Courier New"/>
+        </w:rPr>
+        <w:t>FRI Nov 03</w:t>
+      </w:r>
+      <w:r>
+        <w:rPr>
+          <w:rFonts w:ascii="Courier New" w:hAnsi="Courier New" w:cs="Courier New"/>
+        </w:rPr>
+        <w:t xml:space="preserve"> 11:08:55 PDT 2017</w:t>
+      </w:r>
+    </w:p>
+    <w:p>
+      <w:pPr>
+        <w:pStyle w:val="PlainText"/>
+        <w:rPr>
+          <w:rFonts w:ascii="Courier New" w:hAnsi="Courier New" w:cs="Courier New"/>
+        </w:rPr>
+      </w:pPr>
+      <w:r>
+        <w:rPr>
+          <w:rFonts w:ascii="Courier New" w:hAnsi="Courier New" w:cs="Courier New"/>
+        </w:rPr>
+        <w:t>Person Name</w:t>
+      </w:r>
+      <w:r>
+        <w:rPr>
+          <w:rFonts w:ascii="Courier New" w:hAnsi="Courier New" w:cs="Courier New"/>
+        </w:rPr>
+        <w:tab/>
+      </w:r>
+      <w:r>
+        <w:rPr>
+          <w:rFonts w:ascii="Courier New" w:hAnsi="Courier New" w:cs="Courier New"/>
+        </w:rPr>
+        <w:tab/>
+      </w:r>
+      <w:r>
+        <w:rPr>
+          <w:rFonts w:ascii="Courier New" w:hAnsi="Courier New" w:cs="Courier New"/>
+        </w:rPr>
+        <w:tab/>
+      </w:r>
+      <w:r>
+        <w:rPr>
+          <w:rFonts w:ascii="Courier New" w:hAnsi="Courier New" w:cs="Courier New"/>
+        </w:rPr>
+        <w:tab/>
+        <w:t>- EERANNA</w:t>
+      </w:r>
+    </w:p>
+    <w:p>
+      <w:pPr>
+        <w:pStyle w:val="PlainText"/>
+        <w:rPr>
+          <w:rFonts w:ascii="Courier New" w:hAnsi="Courier New" w:cs="Courier New"/>
+        </w:rPr>
+      </w:pPr>
+      <w:r>
+        <w:rPr>
+          <w:rFonts w:ascii="Courier New" w:hAnsi="Courier New" w:cs="Courier New"/>
+        </w:rPr>
+        <w:t>Bill number</w:t>
+      </w:r>
+      <w:r>
+        <w:rPr>
+          <w:rFonts w:ascii="Courier New" w:hAnsi="Courier New" w:cs="Courier New"/>
+        </w:rPr>
+        <w:tab/>
+      </w:r>
+      <w:r>
+        <w:rPr>
+          <w:rFonts w:ascii="Courier New" w:hAnsi="Courier New" w:cs="Courier New"/>
+        </w:rPr>
+        <w:tab/>
+      </w:r>
+      <w:r>
+        <w:rPr>
+          <w:rFonts w:ascii="Courier New" w:hAnsi="Courier New" w:cs="Courier New"/>
+        </w:rPr>
+        <w:tab/>
+      </w:r>
+      <w:r>
+        <w:rPr>
+          <w:rFonts w:ascii="Courier New" w:hAnsi="Courier New" w:cs="Courier New"/>
+        </w:rPr>
+        <w:tab/>
+        <w:t>- 1343</w:t>
+      </w:r>
+    </w:p>
+    <w:p>
+      <w:pPr>
+        <w:pStyle w:val="PlainText"/>
+        <w:rPr>
+          <w:rFonts w:ascii="Courier New" w:hAnsi="Courier New" w:cs="Courier New"/>
+        </w:rPr>
+      </w:pPr>
+      <w:r>
+        <w:rPr>
+          <w:rFonts w:ascii="Courier New" w:hAnsi="Courier New" w:cs="Courier New"/>
+        </w:rPr>
+        <w:t>---------------------------------------------------------------</w:t>
+      </w:r>
+    </w:p>
+    <w:p>
+      <w:pPr>
+        <w:pStyle w:val="PlainText"/>
+        <w:rPr>
+          <w:rFonts w:ascii="Courier New" w:hAnsi="Courier New" w:cs="Courier New"/>
+        </w:rPr>
+      </w:pPr>
+      <w:r>
+        <w:rPr>
+          <w:rFonts w:ascii="Courier New" w:hAnsi="Courier New" w:cs="Courier New"/>
+        </w:rPr>
+        <w:t>Item Name</w:t>
+      </w:r>
+      <w:r>
+        <w:rPr>
+          <w:rFonts w:ascii="Courier New" w:hAnsi="Courier New" w:cs="Courier New"/>
+        </w:rPr>
+        <w:tab/>
+      </w:r>
+      <w:r>
+        <w:rPr>
+          <w:rFonts w:ascii="Courier New" w:hAnsi="Courier New" w:cs="Courier New"/>
+        </w:rPr>
+        <w:tab/>
+      </w:r>
+      <w:r>
+        <w:rPr>
+          <w:rFonts w:ascii="Courier New" w:hAnsi="Courier New" w:cs="Courier New"/>
+        </w:rPr>
+        <w:tab/>
+      </w:r>
+      <w:r>
+        <w:rPr>
+          <w:rFonts w:ascii="Courier New" w:hAnsi="Courier New" w:cs="Courier New"/>
+        </w:rPr>
+        <w:tab/>
+        <w:t>- POTATO</w:t>
+      </w:r>
+    </w:p>
+    <w:p>
+      <w:pPr>
+        <w:pStyle w:val="PlainText"/>
+        <w:rPr>
+          <w:rFonts w:ascii="Courier New" w:hAnsi="Courier New" w:cs="Courier New"/>
+        </w:rPr>
+      </w:pPr>
+      <w:r>
+        <w:rPr>
+          <w:rFonts w:ascii="Courier New" w:hAnsi="Courier New" w:cs="Courier New"/>
+        </w:rPr>
+        <w:t>Number of Pockets</w:t>
+      </w:r>
+      <w:r>
+        <w:rPr>
+          <w:rFonts w:ascii="Courier New" w:hAnsi="Courier New" w:cs="Courier New"/>
+        </w:rPr>
+        <w:tab/>
+      </w:r>
+      <w:r>
+        <w:rPr>
+          <w:rFonts w:ascii="Courier New" w:hAnsi="Courier New" w:cs="Courier New"/>
+        </w:rPr>
+        <w:tab/>
+      </w:r>
+      <w:r>
+        <w:rPr>
+          <w:rFonts w:ascii="Courier New" w:hAnsi="Courier New" w:cs="Courier New"/>
+        </w:rPr>
+        <w:tab/>
+        <w:t>- 1</w:t>
+      </w:r>
+    </w:p>
+    <w:p>
+      <w:pPr>
+        <w:pStyle w:val="PlainText"/>
+        <w:rPr>
+          <w:rFonts w:ascii="Courier New" w:hAnsi="Courier New" w:cs="Courier New"/>
+        </w:rPr>
+      </w:pPr>
+      <w:r>
+        <w:rPr>
+          <w:rFonts w:ascii="Courier New" w:hAnsi="Courier New" w:cs="Courier New"/>
+        </w:rPr>
+        <w:t>Number of KGs</w:t>
+      </w:r>
+      <w:r>
+        <w:rPr>
+          <w:rFonts w:ascii="Courier New" w:hAnsi="Courier New" w:cs="Courier New"/>
+        </w:rPr>
+        <w:tab/>
+      </w:r>
+      <w:r>
+        <w:rPr>
+          <w:rFonts w:ascii="Courier New" w:hAnsi="Courier New" w:cs="Courier New"/>
+        </w:rPr>
+        <w:tab/>
+      </w:r>
+      <w:r>
+        <w:rPr>
+          <w:rFonts w:ascii="Courier New" w:hAnsi="Courier New" w:cs="Courier New"/>
+        </w:rPr>
+        <w:tab/>
+        <w:t>- 52</w:t>
+      </w:r>
+    </w:p>
+    <w:p>
+      <w:pPr>
+        <w:pStyle w:val="PlainText"/>
+        <w:rPr>
+          <w:rFonts w:ascii="Courier New" w:hAnsi="Courier New" w:cs="Courier New"/>
+        </w:rPr>
+      </w:pPr>
+      <w:r>
+        <w:rPr>
+          <w:rFonts w:ascii="Courier New" w:hAnsi="Courier New" w:cs="Courier New"/>
+        </w:rPr>
+        <w:t>Total Price</w:t>
+      </w:r>
+      <w:r>
+        <w:rPr>
+          <w:rFonts w:ascii="Courier New" w:hAnsi="Courier New" w:cs="Courier New"/>
+        </w:rPr>
+        <w:tab/>
+      </w:r>
+      <w:r>
+        <w:rPr>
+          <w:rFonts w:ascii="Courier New" w:hAnsi="Courier New" w:cs="Courier New"/>
+        </w:rPr>
+        <w:tab/>
+      </w:r>
+      <w:r>
+        <w:rPr>
+          <w:rFonts w:ascii="Courier New" w:hAnsi="Courier New" w:cs="Courier New"/>
+        </w:rPr>
+        <w:tab/>
+      </w:r>
+      <w:r>
+        <w:rPr>
+          <w:rFonts w:ascii="Courier New" w:hAnsi="Courier New" w:cs="Courier New"/>
+        </w:rPr>
+        <w:tab/>
+        <w:t>- 650.0</w:t>
+      </w:r>
+    </w:p>
+    <w:p>
+      <w:pPr>
+        <w:pStyle w:val="PlainText"/>
+        <w:rPr>
+          <w:rFonts w:ascii="Courier New" w:hAnsi="Courier New" w:cs="Courier New"/>
+          <w:b/>
+        </w:rPr>
+      </w:pPr>
+      <w:r>
+        <w:rPr>
+          <w:rFonts w:ascii="Courier New" w:hAnsi="Courier New" w:cs="Courier New"/>
+          <w:b/>
+        </w:rPr>
+        <w:t>Amount balance</w:t>
+      </w:r>
+      <w:r>
+        <w:rPr>
+          <w:rFonts w:ascii="Courier New" w:hAnsi="Courier New" w:cs="Courier New"/>
+          <w:b/>
+        </w:rPr>
+        <w:tab/>
+      </w:r>
+      <w:r>
+        <w:rPr>
+          <w:rFonts w:ascii="Courier New" w:hAnsi="Courier New" w:cs="Courier New"/>
+          <w:b/>
+        </w:rPr>
+        <w:tab/>
+      </w:r>
+      <w:r>
+        <w:rPr>
+          <w:rFonts w:ascii="Courier New" w:hAnsi="Courier New" w:cs="Courier New"/>
+          <w:b/>
+        </w:rPr>
+        <w:tab/>
+        <w:t>- 650.0</w:t>
+      </w:r>
+    </w:p>
+    <w:p>
+      <w:pPr>
+        <w:pStyle w:val="PlainText"/>
+        <w:rPr>
+          <w:rFonts w:ascii="Courier New" w:hAnsi="Courier New" w:cs="Courier New"/>
+        </w:rPr>
+      </w:pPr>
+    </w:p>
+    <w:p>
+      <w:pPr>
+        <w:pStyle w:val="PlainText"/>
+        <w:rPr>
+          <w:rFonts w:ascii="Courier New" w:hAnsi="Courier New" w:cs="Courier New"/>
+        </w:rPr>
+      </w:pPr>
     </w:p>
     <w:p>
       <w:pPr>

--- a/customer _details/GANGAMMA/SEP/TUMKUR/EERANNA/PURCHASE DETAILS.docx
+++ b/customer _details/GANGAMMA/SEP/TUMKUR/EERANNA/PURCHASE DETAILS.docx
@@ -1016,13 +1016,7 @@
         <w:rPr>
           <w:rFonts w:ascii="Courier New" w:hAnsi="Courier New" w:cs="Courier New"/>
         </w:rPr>
-        <w:t>FRI Nov 03</w:t>
-      </w:r>
-      <w:r>
-        <w:rPr>
-          <w:rFonts w:ascii="Courier New" w:hAnsi="Courier New" w:cs="Courier New"/>
-        </w:rPr>
-        <w:t xml:space="preserve"> 11:08:55 PDT 2017</w:t>
+        <w:t>FRI Nov 03 11:08:55 PDT 2017</w:t>
       </w:r>
     </w:p>
     <w:p>
@@ -1298,6 +1292,371 @@
         <w:tab/>
         <w:t>- 650.0</w:t>
       </w:r>
+    </w:p>
+    <w:p>
+      <w:pPr>
+        <w:pStyle w:val="PlainText"/>
+        <w:rPr>
+          <w:rFonts w:ascii="Courier New" w:hAnsi="Courier New" w:cs="Courier New"/>
+          <w:b/>
+        </w:rPr>
+      </w:pPr>
+    </w:p>
+    <w:p>
+      <w:pPr>
+        <w:pStyle w:val="PlainText"/>
+        <w:rPr>
+          <w:rFonts w:ascii="Courier New" w:hAnsi="Courier New" w:cs="Courier New"/>
+        </w:rPr>
+      </w:pPr>
+      <w:r>
+        <w:rPr>
+          <w:rFonts w:ascii="Courier New" w:hAnsi="Courier New" w:cs="Courier New"/>
+        </w:rPr>
+        <w:t>SUN Nov 05</w:t>
+      </w:r>
+      <w:r>
+        <w:rPr>
+          <w:rFonts w:ascii="Courier New" w:hAnsi="Courier New" w:cs="Courier New"/>
+        </w:rPr>
+        <w:t xml:space="preserve"> 10:17:13 PST 2017</w:t>
+      </w:r>
+    </w:p>
+    <w:p>
+      <w:pPr>
+        <w:pStyle w:val="PlainText"/>
+        <w:rPr>
+          <w:rFonts w:ascii="Courier New" w:hAnsi="Courier New" w:cs="Courier New"/>
+        </w:rPr>
+      </w:pPr>
+      <w:r>
+        <w:rPr>
+          <w:rFonts w:ascii="Courier New" w:hAnsi="Courier New" w:cs="Courier New"/>
+        </w:rPr>
+        <w:t>Person Name</w:t>
+      </w:r>
+      <w:r>
+        <w:rPr>
+          <w:rFonts w:ascii="Courier New" w:hAnsi="Courier New" w:cs="Courier New"/>
+        </w:rPr>
+        <w:tab/>
+      </w:r>
+      <w:r>
+        <w:rPr>
+          <w:rFonts w:ascii="Courier New" w:hAnsi="Courier New" w:cs="Courier New"/>
+        </w:rPr>
+        <w:tab/>
+      </w:r>
+      <w:r>
+        <w:rPr>
+          <w:rFonts w:ascii="Courier New" w:hAnsi="Courier New" w:cs="Courier New"/>
+        </w:rPr>
+        <w:tab/>
+      </w:r>
+      <w:r>
+        <w:rPr>
+          <w:rFonts w:ascii="Courier New" w:hAnsi="Courier New" w:cs="Courier New"/>
+        </w:rPr>
+        <w:tab/>
+        <w:t>- EERANNA</w:t>
+      </w:r>
+    </w:p>
+    <w:p>
+      <w:pPr>
+        <w:pStyle w:val="PlainText"/>
+        <w:rPr>
+          <w:rFonts w:ascii="Courier New" w:hAnsi="Courier New" w:cs="Courier New"/>
+        </w:rPr>
+      </w:pPr>
+      <w:r>
+        <w:rPr>
+          <w:rFonts w:ascii="Courier New" w:hAnsi="Courier New" w:cs="Courier New"/>
+        </w:rPr>
+        <w:t>Bill number</w:t>
+      </w:r>
+      <w:r>
+        <w:rPr>
+          <w:rFonts w:ascii="Courier New" w:hAnsi="Courier New" w:cs="Courier New"/>
+        </w:rPr>
+        <w:tab/>
+      </w:r>
+      <w:r>
+        <w:rPr>
+          <w:rFonts w:ascii="Courier New" w:hAnsi="Courier New" w:cs="Courier New"/>
+        </w:rPr>
+        <w:tab/>
+      </w:r>
+      <w:r>
+        <w:rPr>
+          <w:rFonts w:ascii="Courier New" w:hAnsi="Courier New" w:cs="Courier New"/>
+        </w:rPr>
+        <w:tab/>
+      </w:r>
+      <w:r>
+        <w:rPr>
+          <w:rFonts w:ascii="Courier New" w:hAnsi="Courier New" w:cs="Courier New"/>
+        </w:rPr>
+        <w:tab/>
+        <w:t>- 1395</w:t>
+      </w:r>
+    </w:p>
+    <w:p>
+      <w:pPr>
+        <w:pStyle w:val="PlainText"/>
+        <w:rPr>
+          <w:rFonts w:ascii="Courier New" w:hAnsi="Courier New" w:cs="Courier New"/>
+        </w:rPr>
+      </w:pPr>
+      <w:r>
+        <w:rPr>
+          <w:rFonts w:ascii="Courier New" w:hAnsi="Courier New" w:cs="Courier New"/>
+        </w:rPr>
+        <w:t>---------------------------------------------------------------</w:t>
+      </w:r>
+    </w:p>
+    <w:p>
+      <w:pPr>
+        <w:pStyle w:val="PlainText"/>
+        <w:rPr>
+          <w:rFonts w:ascii="Courier New" w:hAnsi="Courier New" w:cs="Courier New"/>
+        </w:rPr>
+      </w:pPr>
+      <w:r>
+        <w:rPr>
+          <w:rFonts w:ascii="Courier New" w:hAnsi="Courier New" w:cs="Courier New"/>
+        </w:rPr>
+        <w:t>Item Name</w:t>
+      </w:r>
+      <w:r>
+        <w:rPr>
+          <w:rFonts w:ascii="Courier New" w:hAnsi="Courier New" w:cs="Courier New"/>
+        </w:rPr>
+        <w:tab/>
+      </w:r>
+      <w:r>
+        <w:rPr>
+          <w:rFonts w:ascii="Courier New" w:hAnsi="Courier New" w:cs="Courier New"/>
+        </w:rPr>
+        <w:tab/>
+      </w:r>
+      <w:r>
+        <w:rPr>
+          <w:rFonts w:ascii="Courier New" w:hAnsi="Courier New" w:cs="Courier New"/>
+        </w:rPr>
+        <w:tab/>
+      </w:r>
+      <w:r>
+        <w:rPr>
+          <w:rFonts w:ascii="Courier New" w:hAnsi="Courier New" w:cs="Courier New"/>
+        </w:rPr>
+        <w:tab/>
+        <w:t>- POTATO EVE</w:t>
+      </w:r>
+    </w:p>
+    <w:p>
+      <w:pPr>
+        <w:pStyle w:val="PlainText"/>
+        <w:rPr>
+          <w:rFonts w:ascii="Courier New" w:hAnsi="Courier New" w:cs="Courier New"/>
+        </w:rPr>
+      </w:pPr>
+      <w:r>
+        <w:rPr>
+          <w:rFonts w:ascii="Courier New" w:hAnsi="Courier New" w:cs="Courier New"/>
+        </w:rPr>
+        <w:t>Number of Pockets</w:t>
+      </w:r>
+      <w:r>
+        <w:rPr>
+          <w:rFonts w:ascii="Courier New" w:hAnsi="Courier New" w:cs="Courier New"/>
+        </w:rPr>
+        <w:tab/>
+      </w:r>
+      <w:r>
+        <w:rPr>
+          <w:rFonts w:ascii="Courier New" w:hAnsi="Courier New" w:cs="Courier New"/>
+        </w:rPr>
+        <w:tab/>
+      </w:r>
+      <w:r>
+        <w:rPr>
+          <w:rFonts w:ascii="Courier New" w:hAnsi="Courier New" w:cs="Courier New"/>
+        </w:rPr>
+        <w:tab/>
+        <w:t>- 1</w:t>
+      </w:r>
+    </w:p>
+    <w:p>
+      <w:pPr>
+        <w:pStyle w:val="PlainText"/>
+        <w:rPr>
+          <w:rFonts w:ascii="Courier New" w:hAnsi="Courier New" w:cs="Courier New"/>
+        </w:rPr>
+      </w:pPr>
+      <w:r>
+        <w:rPr>
+          <w:rFonts w:ascii="Courier New" w:hAnsi="Courier New" w:cs="Courier New"/>
+        </w:rPr>
+        <w:t>Number of KGs</w:t>
+      </w:r>
+      <w:r>
+        <w:rPr>
+          <w:rFonts w:ascii="Courier New" w:hAnsi="Courier New" w:cs="Courier New"/>
+        </w:rPr>
+        <w:tab/>
+      </w:r>
+      <w:r>
+        <w:rPr>
+          <w:rFonts w:ascii="Courier New" w:hAnsi="Courier New" w:cs="Courier New"/>
+        </w:rPr>
+        <w:tab/>
+      </w:r>
+      <w:r>
+        <w:rPr>
+          <w:rFonts w:ascii="Courier New" w:hAnsi="Courier New" w:cs="Courier New"/>
+        </w:rPr>
+        <w:tab/>
+        <w:t>- 45</w:t>
+      </w:r>
+    </w:p>
+    <w:p>
+      <w:pPr>
+        <w:pStyle w:val="PlainText"/>
+        <w:rPr>
+          <w:rFonts w:ascii="Courier New" w:hAnsi="Courier New" w:cs="Courier New"/>
+        </w:rPr>
+      </w:pPr>
+      <w:r>
+        <w:rPr>
+          <w:rFonts w:ascii="Courier New" w:hAnsi="Courier New" w:cs="Courier New"/>
+        </w:rPr>
+        <w:t>Rate</w:t>
+      </w:r>
+      <w:r>
+        <w:rPr>
+          <w:rFonts w:ascii="Courier New" w:hAnsi="Courier New" w:cs="Courier New"/>
+        </w:rPr>
+        <w:tab/>
+      </w:r>
+      <w:r>
+        <w:rPr>
+          <w:rFonts w:ascii="Courier New" w:hAnsi="Courier New" w:cs="Courier New"/>
+        </w:rPr>
+        <w:tab/>
+      </w:r>
+      <w:r>
+        <w:rPr>
+          <w:rFonts w:ascii="Courier New" w:hAnsi="Courier New" w:cs="Courier New"/>
+        </w:rPr>
+        <w:tab/>
+      </w:r>
+      <w:r>
+        <w:rPr>
+          <w:rFonts w:ascii="Courier New" w:hAnsi="Courier New" w:cs="Courier New"/>
+        </w:rPr>
+        <w:tab/>
+      </w:r>
+      <w:r>
+        <w:rPr>
+          <w:rFonts w:ascii="Courier New" w:hAnsi="Courier New" w:cs="Courier New"/>
+        </w:rPr>
+        <w:tab/>
+        <w:t>- 12</w:t>
+      </w:r>
+    </w:p>
+    <w:p>
+      <w:pPr>
+        <w:pStyle w:val="PlainText"/>
+        <w:rPr>
+          <w:rFonts w:ascii="Courier New" w:hAnsi="Courier New" w:cs="Courier New"/>
+        </w:rPr>
+      </w:pPr>
+      <w:r>
+        <w:rPr>
+          <w:rFonts w:ascii="Courier New" w:hAnsi="Courier New" w:cs="Courier New"/>
+        </w:rPr>
+        <w:t>Total Price</w:t>
+      </w:r>
+      <w:r>
+        <w:rPr>
+          <w:rFonts w:ascii="Courier New" w:hAnsi="Courier New" w:cs="Courier New"/>
+        </w:rPr>
+        <w:tab/>
+      </w:r>
+      <w:r>
+        <w:rPr>
+          <w:rFonts w:ascii="Courier New" w:hAnsi="Courier New" w:cs="Courier New"/>
+        </w:rPr>
+        <w:tab/>
+      </w:r>
+      <w:r>
+        <w:rPr>
+          <w:rFonts w:ascii="Courier New" w:hAnsi="Courier New" w:cs="Courier New"/>
+        </w:rPr>
+        <w:tab/>
+      </w:r>
+      <w:r>
+        <w:rPr>
+          <w:rFonts w:ascii="Courier New" w:hAnsi="Courier New" w:cs="Courier New"/>
+        </w:rPr>
+        <w:tab/>
+        <w:t>- 540.0</w:t>
+      </w:r>
+    </w:p>
+    <w:p>
+      <w:pPr>
+        <w:pStyle w:val="PlainText"/>
+        <w:rPr>
+          <w:rFonts w:ascii="Courier New" w:hAnsi="Courier New" w:cs="Courier New"/>
+          <w:b/>
+        </w:rPr>
+      </w:pPr>
+      <w:r>
+        <w:rPr>
+          <w:rFonts w:ascii="Courier New" w:hAnsi="Courier New" w:cs="Courier New"/>
+          <w:b/>
+        </w:rPr>
+        <w:t>Amount balance</w:t>
+      </w:r>
+      <w:r>
+        <w:rPr>
+          <w:rFonts w:ascii="Courier New" w:hAnsi="Courier New" w:cs="Courier New"/>
+          <w:b/>
+        </w:rPr>
+        <w:tab/>
+      </w:r>
+      <w:r>
+        <w:rPr>
+          <w:rFonts w:ascii="Courier New" w:hAnsi="Courier New" w:cs="Courier New"/>
+          <w:b/>
+        </w:rPr>
+        <w:tab/>
+      </w:r>
+      <w:r>
+        <w:rPr>
+          <w:rFonts w:ascii="Courier New" w:hAnsi="Courier New" w:cs="Courier New"/>
+          <w:b/>
+        </w:rPr>
+        <w:tab/>
+        <w:t>- 1190.0</w:t>
+      </w:r>
+    </w:p>
+    <w:p>
+      <w:pPr>
+        <w:pStyle w:val="PlainText"/>
+        <w:rPr>
+          <w:rFonts w:ascii="Courier New" w:hAnsi="Courier New" w:cs="Courier New"/>
+        </w:rPr>
+      </w:pPr>
+    </w:p>
+    <w:p>
+      <w:pPr>
+        <w:pStyle w:val="PlainText"/>
+        <w:rPr>
+          <w:rFonts w:ascii="Courier New" w:hAnsi="Courier New" w:cs="Courier New"/>
+          <w:b/>
+        </w:rPr>
+      </w:pPr>
     </w:p>
     <w:p>
       <w:pPr>

--- a/customer _details/GANGAMMA/SEP/TUMKUR/EERANNA/PURCHASE DETAILS.docx
+++ b/customer _details/GANGAMMA/SEP/TUMKUR/EERANNA/PURCHASE DETAILS.docx
@@ -1313,13 +1313,7 @@
         <w:rPr>
           <w:rFonts w:ascii="Courier New" w:hAnsi="Courier New" w:cs="Courier New"/>
         </w:rPr>
-        <w:t>SUN Nov 05</w:t>
-      </w:r>
-      <w:r>
-        <w:rPr>
-          <w:rFonts w:ascii="Courier New" w:hAnsi="Courier New" w:cs="Courier New"/>
-        </w:rPr>
-        <w:t xml:space="preserve"> 10:17:13 PST 2017</w:t>
+        <w:t>SUN Nov 05 10:17:13 PST 2017</w:t>
       </w:r>
     </w:p>
     <w:p>
@@ -1640,6 +1634,247 @@
         <w:tab/>
         <w:t>- 1190.0</w:t>
       </w:r>
+    </w:p>
+    <w:p>
+      <w:pPr>
+        <w:pStyle w:val="PlainText"/>
+        <w:rPr>
+          <w:rFonts w:ascii="Courier New" w:hAnsi="Courier New" w:cs="Courier New"/>
+          <w:b/>
+        </w:rPr>
+      </w:pPr>
+    </w:p>
+    <w:p>
+      <w:pPr>
+        <w:pStyle w:val="PlainText"/>
+        <w:rPr>
+          <w:rFonts w:ascii="Courier New" w:hAnsi="Courier New" w:cs="Courier New"/>
+        </w:rPr>
+      </w:pPr>
+      <w:r>
+        <w:rPr>
+          <w:rFonts w:ascii="Courier New" w:hAnsi="Courier New" w:cs="Courier New"/>
+        </w:rPr>
+        <w:t>TUE Nov 07</w:t>
+      </w:r>
+      <w:r>
+        <w:rPr>
+          <w:rFonts w:ascii="Courier New" w:hAnsi="Courier New" w:cs="Courier New"/>
+        </w:rPr>
+        <w:t xml:space="preserve"> 09:44:55 PST 2017</w:t>
+      </w:r>
+    </w:p>
+    <w:p>
+      <w:pPr>
+        <w:pStyle w:val="PlainText"/>
+        <w:rPr>
+          <w:rFonts w:ascii="Courier New" w:hAnsi="Courier New" w:cs="Courier New"/>
+        </w:rPr>
+      </w:pPr>
+      <w:r>
+        <w:rPr>
+          <w:rFonts w:ascii="Courier New" w:hAnsi="Courier New" w:cs="Courier New"/>
+        </w:rPr>
+        <w:t>Person Name</w:t>
+      </w:r>
+      <w:r>
+        <w:rPr>
+          <w:rFonts w:ascii="Courier New" w:hAnsi="Courier New" w:cs="Courier New"/>
+        </w:rPr>
+        <w:tab/>
+      </w:r>
+      <w:r>
+        <w:rPr>
+          <w:rFonts w:ascii="Courier New" w:hAnsi="Courier New" w:cs="Courier New"/>
+        </w:rPr>
+        <w:tab/>
+      </w:r>
+      <w:r>
+        <w:rPr>
+          <w:rFonts w:ascii="Courier New" w:hAnsi="Courier New" w:cs="Courier New"/>
+        </w:rPr>
+        <w:tab/>
+      </w:r>
+      <w:r>
+        <w:rPr>
+          <w:rFonts w:ascii="Courier New" w:hAnsi="Courier New" w:cs="Courier New"/>
+        </w:rPr>
+        <w:tab/>
+        <w:t>- EERANNA</w:t>
+      </w:r>
+    </w:p>
+    <w:p>
+      <w:pPr>
+        <w:pStyle w:val="PlainText"/>
+        <w:rPr>
+          <w:rFonts w:ascii="Courier New" w:hAnsi="Courier New" w:cs="Courier New"/>
+        </w:rPr>
+      </w:pPr>
+      <w:r>
+        <w:rPr>
+          <w:rFonts w:ascii="Courier New" w:hAnsi="Courier New" w:cs="Courier New"/>
+        </w:rPr>
+        <w:t>---------------------------------------------------------------</w:t>
+      </w:r>
+    </w:p>
+    <w:p>
+      <w:pPr>
+        <w:pStyle w:val="PlainText"/>
+        <w:rPr>
+          <w:rFonts w:ascii="Courier New" w:hAnsi="Courier New" w:cs="Courier New"/>
+        </w:rPr>
+      </w:pPr>
+      <w:r>
+        <w:rPr>
+          <w:rFonts w:ascii="Courier New" w:hAnsi="Courier New" w:cs="Courier New"/>
+        </w:rPr>
+        <w:t>Item Name</w:t>
+      </w:r>
+      <w:r>
+        <w:rPr>
+          <w:rFonts w:ascii="Courier New" w:hAnsi="Courier New" w:cs="Courier New"/>
+        </w:rPr>
+        <w:tab/>
+      </w:r>
+      <w:r>
+        <w:rPr>
+          <w:rFonts w:ascii="Courier New" w:hAnsi="Courier New" w:cs="Courier New"/>
+        </w:rPr>
+        <w:tab/>
+      </w:r>
+      <w:r>
+        <w:rPr>
+          <w:rFonts w:ascii="Courier New" w:hAnsi="Courier New" w:cs="Courier New"/>
+        </w:rPr>
+        <w:tab/>
+      </w:r>
+      <w:r>
+        <w:rPr>
+          <w:rFonts w:ascii="Courier New" w:hAnsi="Courier New" w:cs="Courier New"/>
+        </w:rPr>
+        <w:tab/>
+        <w:t>- BEET</w:t>
+      </w:r>
+    </w:p>
+    <w:p>
+      <w:pPr>
+        <w:pStyle w:val="PlainText"/>
+        <w:rPr>
+          <w:rFonts w:ascii="Courier New" w:hAnsi="Courier New" w:cs="Courier New"/>
+          <w:color w:val="FF0000"/>
+        </w:rPr>
+      </w:pPr>
+      <w:r>
+        <w:rPr>
+          <w:rFonts w:ascii="Courier New" w:hAnsi="Courier New" w:cs="Courier New"/>
+          <w:color w:val="FF0000"/>
+        </w:rPr>
+        <w:t>Amount Received</w:t>
+      </w:r>
+      <w:r>
+        <w:rPr>
+          <w:rFonts w:ascii="Courier New" w:hAnsi="Courier New" w:cs="Courier New"/>
+          <w:color w:val="FF0000"/>
+        </w:rPr>
+        <w:tab/>
+      </w:r>
+      <w:r>
+        <w:rPr>
+          <w:rFonts w:ascii="Courier New" w:hAnsi="Courier New" w:cs="Courier New"/>
+          <w:color w:val="FF0000"/>
+        </w:rPr>
+        <w:tab/>
+      </w:r>
+      <w:r>
+        <w:rPr>
+          <w:rFonts w:ascii="Courier New" w:hAnsi="Courier New" w:cs="Courier New"/>
+          <w:color w:val="FF0000"/>
+        </w:rPr>
+        <w:tab/>
+        <w:t>- 700</w:t>
+      </w:r>
+    </w:p>
+    <w:p>
+      <w:pPr>
+        <w:pStyle w:val="PlainText"/>
+        <w:rPr>
+          <w:rFonts w:ascii="Courier New" w:hAnsi="Courier New" w:cs="Courier New"/>
+          <w:b/>
+        </w:rPr>
+      </w:pPr>
+      <w:r>
+        <w:rPr>
+          <w:rFonts w:ascii="Courier New" w:hAnsi="Courier New" w:cs="Courier New"/>
+          <w:b/>
+        </w:rPr>
+        <w:t>Amount balance</w:t>
+      </w:r>
+      <w:r>
+        <w:rPr>
+          <w:rFonts w:ascii="Courier New" w:hAnsi="Courier New" w:cs="Courier New"/>
+          <w:b/>
+        </w:rPr>
+        <w:tab/>
+      </w:r>
+      <w:r>
+        <w:rPr>
+          <w:rFonts w:ascii="Courier New" w:hAnsi="Courier New" w:cs="Courier New"/>
+          <w:b/>
+        </w:rPr>
+        <w:tab/>
+      </w:r>
+      <w:r>
+        <w:rPr>
+          <w:rFonts w:ascii="Courier New" w:hAnsi="Courier New" w:cs="Courier New"/>
+          <w:b/>
+        </w:rPr>
+        <w:tab/>
+        <w:t>- 490.0</w:t>
+      </w:r>
+    </w:p>
+    <w:p>
+      <w:pPr>
+        <w:pStyle w:val="PlainText"/>
+        <w:rPr>
+          <w:rFonts w:ascii="Courier New" w:hAnsi="Courier New" w:cs="Courier New"/>
+        </w:rPr>
+      </w:pPr>
+      <w:r>
+        <w:rPr>
+          <w:rFonts w:ascii="Courier New" w:hAnsi="Courier New" w:cs="Courier New"/>
+        </w:rPr>
+        <w:t>Amount Received mode</w:t>
+      </w:r>
+      <w:r>
+        <w:rPr>
+          <w:rFonts w:ascii="Courier New" w:hAnsi="Courier New" w:cs="Courier New"/>
+        </w:rPr>
+        <w:tab/>
+      </w:r>
+      <w:r>
+        <w:rPr>
+          <w:rFonts w:ascii="Courier New" w:hAnsi="Courier New" w:cs="Courier New"/>
+        </w:rPr>
+        <w:tab/>
+        <w:t>- CASH</w:t>
+      </w:r>
+    </w:p>
+    <w:p>
+      <w:pPr>
+        <w:pStyle w:val="PlainText"/>
+        <w:rPr>
+          <w:rFonts w:ascii="Courier New" w:hAnsi="Courier New" w:cs="Courier New"/>
+        </w:rPr>
+      </w:pPr>
+    </w:p>
+    <w:p>
+      <w:pPr>
+        <w:pStyle w:val="PlainText"/>
+        <w:rPr>
+          <w:rFonts w:ascii="Courier New" w:hAnsi="Courier New" w:cs="Courier New"/>
+          <w:b/>
+        </w:rPr>
+      </w:pPr>
     </w:p>
     <w:p>
       <w:pPr>

--- a/customer _details/GANGAMMA/SEP/TUMKUR/EERANNA/PURCHASE DETAILS.docx
+++ b/customer _details/GANGAMMA/SEP/TUMKUR/EERANNA/PURCHASE DETAILS.docx
@@ -1655,13 +1655,7 @@
         <w:rPr>
           <w:rFonts w:ascii="Courier New" w:hAnsi="Courier New" w:cs="Courier New"/>
         </w:rPr>
-        <w:t>TUE Nov 07</w:t>
-      </w:r>
-      <w:r>
-        <w:rPr>
-          <w:rFonts w:ascii="Courier New" w:hAnsi="Courier New" w:cs="Courier New"/>
-        </w:rPr>
-        <w:t xml:space="preserve"> 09:44:55 PST 2017</w:t>
+        <w:t>TUE Nov 07 09:44:55 PST 2017</w:t>
       </w:r>
     </w:p>
     <w:p>
@@ -1858,6 +1852,482 @@
         <w:tab/>
         <w:t>- CASH</w:t>
       </w:r>
+    </w:p>
+    <w:p>
+      <w:pPr>
+        <w:pStyle w:val="PlainText"/>
+        <w:rPr>
+          <w:rFonts w:ascii="Courier New" w:hAnsi="Courier New" w:cs="Courier New"/>
+        </w:rPr>
+      </w:pPr>
+    </w:p>
+    <w:p>
+      <w:pPr>
+        <w:pStyle w:val="PlainText"/>
+        <w:rPr>
+          <w:rFonts w:ascii="Courier New" w:hAnsi="Courier New" w:cs="Courier New"/>
+        </w:rPr>
+      </w:pPr>
+      <w:r>
+        <w:rPr>
+          <w:rFonts w:ascii="Courier New" w:hAnsi="Courier New" w:cs="Courier New"/>
+        </w:rPr>
+        <w:t>THU Nov 09</w:t>
+      </w:r>
+      <w:r>
+        <w:rPr>
+          <w:rFonts w:ascii="Courier New" w:hAnsi="Courier New" w:cs="Courier New"/>
+        </w:rPr>
+        <w:t xml:space="preserve"> 10:07:22 PST 2017</w:t>
+      </w:r>
+    </w:p>
+    <w:p>
+      <w:pPr>
+        <w:pStyle w:val="PlainText"/>
+        <w:rPr>
+          <w:rFonts w:ascii="Courier New" w:hAnsi="Courier New" w:cs="Courier New"/>
+        </w:rPr>
+      </w:pPr>
+      <w:r>
+        <w:rPr>
+          <w:rFonts w:ascii="Courier New" w:hAnsi="Courier New" w:cs="Courier New"/>
+        </w:rPr>
+        <w:t>Person Name</w:t>
+      </w:r>
+      <w:r>
+        <w:rPr>
+          <w:rFonts w:ascii="Courier New" w:hAnsi="Courier New" w:cs="Courier New"/>
+        </w:rPr>
+        <w:tab/>
+      </w:r>
+      <w:r>
+        <w:rPr>
+          <w:rFonts w:ascii="Courier New" w:hAnsi="Courier New" w:cs="Courier New"/>
+        </w:rPr>
+        <w:tab/>
+      </w:r>
+      <w:r>
+        <w:rPr>
+          <w:rFonts w:ascii="Courier New" w:hAnsi="Courier New" w:cs="Courier New"/>
+        </w:rPr>
+        <w:tab/>
+      </w:r>
+      <w:r>
+        <w:rPr>
+          <w:rFonts w:ascii="Courier New" w:hAnsi="Courier New" w:cs="Courier New"/>
+        </w:rPr>
+        <w:tab/>
+        <w:t>- EERANNA</w:t>
+      </w:r>
+    </w:p>
+    <w:p>
+      <w:pPr>
+        <w:pStyle w:val="PlainText"/>
+        <w:rPr>
+          <w:rFonts w:ascii="Courier New" w:hAnsi="Courier New" w:cs="Courier New"/>
+        </w:rPr>
+      </w:pPr>
+      <w:r>
+        <w:rPr>
+          <w:rFonts w:ascii="Courier New" w:hAnsi="Courier New" w:cs="Courier New"/>
+        </w:rPr>
+        <w:t>Bill number</w:t>
+      </w:r>
+      <w:r>
+        <w:rPr>
+          <w:rFonts w:ascii="Courier New" w:hAnsi="Courier New" w:cs="Courier New"/>
+        </w:rPr>
+        <w:tab/>
+      </w:r>
+      <w:r>
+        <w:rPr>
+          <w:rFonts w:ascii="Courier New" w:hAnsi="Courier New" w:cs="Courier New"/>
+        </w:rPr>
+        <w:tab/>
+      </w:r>
+      <w:r>
+        <w:rPr>
+          <w:rFonts w:ascii="Courier New" w:hAnsi="Courier New" w:cs="Courier New"/>
+        </w:rPr>
+        <w:tab/>
+      </w:r>
+      <w:r>
+        <w:rPr>
+          <w:rFonts w:ascii="Courier New" w:hAnsi="Courier New" w:cs="Courier New"/>
+        </w:rPr>
+        <w:tab/>
+        <w:t>- 1446</w:t>
+      </w:r>
+    </w:p>
+    <w:p>
+      <w:pPr>
+        <w:pStyle w:val="PlainText"/>
+        <w:rPr>
+          <w:rFonts w:ascii="Courier New" w:hAnsi="Courier New" w:cs="Courier New"/>
+        </w:rPr>
+      </w:pPr>
+      <w:r>
+        <w:rPr>
+          <w:rFonts w:ascii="Courier New" w:hAnsi="Courier New" w:cs="Courier New"/>
+        </w:rPr>
+        <w:t>---------------------------------------------------------------</w:t>
+      </w:r>
+    </w:p>
+    <w:p>
+      <w:pPr>
+        <w:pStyle w:val="PlainText"/>
+        <w:rPr>
+          <w:rFonts w:ascii="Courier New" w:hAnsi="Courier New" w:cs="Courier New"/>
+        </w:rPr>
+      </w:pPr>
+      <w:r>
+        <w:rPr>
+          <w:rFonts w:ascii="Courier New" w:hAnsi="Courier New" w:cs="Courier New"/>
+        </w:rPr>
+        <w:t>Item Name</w:t>
+      </w:r>
+      <w:r>
+        <w:rPr>
+          <w:rFonts w:ascii="Courier New" w:hAnsi="Courier New" w:cs="Courier New"/>
+        </w:rPr>
+        <w:tab/>
+      </w:r>
+      <w:r>
+        <w:rPr>
+          <w:rFonts w:ascii="Courier New" w:hAnsi="Courier New" w:cs="Courier New"/>
+        </w:rPr>
+        <w:tab/>
+      </w:r>
+      <w:r>
+        <w:rPr>
+          <w:rFonts w:ascii="Courier New" w:hAnsi="Courier New" w:cs="Courier New"/>
+        </w:rPr>
+        <w:tab/>
+      </w:r>
+      <w:r>
+        <w:rPr>
+          <w:rFonts w:ascii="Courier New" w:hAnsi="Courier New" w:cs="Courier New"/>
+        </w:rPr>
+        <w:tab/>
+        <w:t>- POTATO</w:t>
+      </w:r>
+    </w:p>
+    <w:p>
+      <w:pPr>
+        <w:pStyle w:val="PlainText"/>
+        <w:rPr>
+          <w:rFonts w:ascii="Courier New" w:hAnsi="Courier New" w:cs="Courier New"/>
+          <w:color w:val="FF0000"/>
+        </w:rPr>
+      </w:pPr>
+      <w:r>
+        <w:rPr>
+          <w:rFonts w:ascii="Courier New" w:hAnsi="Courier New" w:cs="Courier New"/>
+          <w:color w:val="FF0000"/>
+        </w:rPr>
+        <w:t>Amount Received</w:t>
+      </w:r>
+      <w:r>
+        <w:rPr>
+          <w:rFonts w:ascii="Courier New" w:hAnsi="Courier New" w:cs="Courier New"/>
+          <w:color w:val="FF0000"/>
+        </w:rPr>
+        <w:tab/>
+      </w:r>
+      <w:r>
+        <w:rPr>
+          <w:rFonts w:ascii="Courier New" w:hAnsi="Courier New" w:cs="Courier New"/>
+          <w:color w:val="FF0000"/>
+        </w:rPr>
+        <w:tab/>
+      </w:r>
+      <w:r>
+        <w:rPr>
+          <w:rFonts w:ascii="Courier New" w:hAnsi="Courier New" w:cs="Courier New"/>
+          <w:color w:val="FF0000"/>
+        </w:rPr>
+        <w:tab/>
+        <w:t>- 490</w:t>
+      </w:r>
+    </w:p>
+    <w:p>
+      <w:pPr>
+        <w:pStyle w:val="PlainText"/>
+        <w:rPr>
+          <w:rFonts w:ascii="Courier New" w:hAnsi="Courier New" w:cs="Courier New"/>
+        </w:rPr>
+      </w:pPr>
+      <w:r>
+        <w:rPr>
+          <w:rFonts w:ascii="Courier New" w:hAnsi="Courier New" w:cs="Courier New"/>
+        </w:rPr>
+        <w:t>Amount Received mode</w:t>
+      </w:r>
+      <w:r>
+        <w:rPr>
+          <w:rFonts w:ascii="Courier New" w:hAnsi="Courier New" w:cs="Courier New"/>
+        </w:rPr>
+        <w:tab/>
+      </w:r>
+      <w:r>
+        <w:rPr>
+          <w:rFonts w:ascii="Courier New" w:hAnsi="Courier New" w:cs="Courier New"/>
+        </w:rPr>
+        <w:tab/>
+        <w:t>- CASH AND CLEARD</w:t>
+      </w:r>
+    </w:p>
+    <w:p>
+      <w:pPr>
+        <w:pStyle w:val="PlainText"/>
+        <w:rPr>
+          <w:rFonts w:ascii="Courier New" w:hAnsi="Courier New" w:cs="Courier New"/>
+        </w:rPr>
+      </w:pPr>
+    </w:p>
+    <w:p>
+      <w:pPr>
+        <w:pStyle w:val="PlainText"/>
+        <w:rPr>
+          <w:rFonts w:ascii="Courier New" w:hAnsi="Courier New" w:cs="Courier New"/>
+        </w:rPr>
+      </w:pPr>
+      <w:r>
+        <w:rPr>
+          <w:rFonts w:ascii="Courier New" w:hAnsi="Courier New" w:cs="Courier New"/>
+        </w:rPr>
+        <w:t>Item Name</w:t>
+      </w:r>
+      <w:r>
+        <w:rPr>
+          <w:rFonts w:ascii="Courier New" w:hAnsi="Courier New" w:cs="Courier New"/>
+        </w:rPr>
+        <w:tab/>
+      </w:r>
+      <w:r>
+        <w:rPr>
+          <w:rFonts w:ascii="Courier New" w:hAnsi="Courier New" w:cs="Courier New"/>
+        </w:rPr>
+        <w:tab/>
+      </w:r>
+      <w:r>
+        <w:rPr>
+          <w:rFonts w:ascii="Courier New" w:hAnsi="Courier New" w:cs="Courier New"/>
+        </w:rPr>
+        <w:tab/>
+      </w:r>
+      <w:r>
+        <w:rPr>
+          <w:rFonts w:ascii="Courier New" w:hAnsi="Courier New" w:cs="Courier New"/>
+        </w:rPr>
+        <w:tab/>
+        <w:t>- POTATO</w:t>
+      </w:r>
+    </w:p>
+    <w:p>
+      <w:pPr>
+        <w:pStyle w:val="PlainText"/>
+        <w:rPr>
+          <w:rFonts w:ascii="Courier New" w:hAnsi="Courier New" w:cs="Courier New"/>
+        </w:rPr>
+      </w:pPr>
+      <w:r>
+        <w:rPr>
+          <w:rFonts w:ascii="Courier New" w:hAnsi="Courier New" w:cs="Courier New"/>
+        </w:rPr>
+        <w:t>Number of Pockets</w:t>
+      </w:r>
+      <w:r>
+        <w:rPr>
+          <w:rFonts w:ascii="Courier New" w:hAnsi="Courier New" w:cs="Courier New"/>
+        </w:rPr>
+        <w:tab/>
+      </w:r>
+      <w:r>
+        <w:rPr>
+          <w:rFonts w:ascii="Courier New" w:hAnsi="Courier New" w:cs="Courier New"/>
+        </w:rPr>
+        <w:tab/>
+      </w:r>
+      <w:r>
+        <w:rPr>
+          <w:rFonts w:ascii="Courier New" w:hAnsi="Courier New" w:cs="Courier New"/>
+        </w:rPr>
+        <w:tab/>
+        <w:t>- 1</w:t>
+      </w:r>
+    </w:p>
+    <w:p>
+      <w:pPr>
+        <w:pStyle w:val="PlainText"/>
+        <w:rPr>
+          <w:rFonts w:ascii="Courier New" w:hAnsi="Courier New" w:cs="Courier New"/>
+        </w:rPr>
+      </w:pPr>
+      <w:r>
+        <w:rPr>
+          <w:rFonts w:ascii="Courier New" w:hAnsi="Courier New" w:cs="Courier New"/>
+        </w:rPr>
+        <w:t>Number of KGs</w:t>
+      </w:r>
+      <w:r>
+        <w:rPr>
+          <w:rFonts w:ascii="Courier New" w:hAnsi="Courier New" w:cs="Courier New"/>
+        </w:rPr>
+        <w:tab/>
+      </w:r>
+      <w:r>
+        <w:rPr>
+          <w:rFonts w:ascii="Courier New" w:hAnsi="Courier New" w:cs="Courier New"/>
+        </w:rPr>
+        <w:tab/>
+      </w:r>
+      <w:r>
+        <w:rPr>
+          <w:rFonts w:ascii="Courier New" w:hAnsi="Courier New" w:cs="Courier New"/>
+        </w:rPr>
+        <w:tab/>
+        <w:t>- 49</w:t>
+      </w:r>
+    </w:p>
+    <w:p>
+      <w:pPr>
+        <w:pStyle w:val="PlainText"/>
+        <w:rPr>
+          <w:rFonts w:ascii="Courier New" w:hAnsi="Courier New" w:cs="Courier New"/>
+        </w:rPr>
+      </w:pPr>
+      <w:r>
+        <w:rPr>
+          <w:rFonts w:ascii="Courier New" w:hAnsi="Courier New" w:cs="Courier New"/>
+        </w:rPr>
+        <w:t>Rate</w:t>
+      </w:r>
+      <w:r>
+        <w:rPr>
+          <w:rFonts w:ascii="Courier New" w:hAnsi="Courier New" w:cs="Courier New"/>
+        </w:rPr>
+        <w:tab/>
+      </w:r>
+      <w:r>
+        <w:rPr>
+          <w:rFonts w:ascii="Courier New" w:hAnsi="Courier New" w:cs="Courier New"/>
+        </w:rPr>
+        <w:tab/>
+      </w:r>
+      <w:r>
+        <w:rPr>
+          <w:rFonts w:ascii="Courier New" w:hAnsi="Courier New" w:cs="Courier New"/>
+        </w:rPr>
+        <w:tab/>
+      </w:r>
+      <w:r>
+        <w:rPr>
+          <w:rFonts w:ascii="Courier New" w:hAnsi="Courier New" w:cs="Courier New"/>
+        </w:rPr>
+        <w:tab/>
+      </w:r>
+      <w:r>
+        <w:rPr>
+          <w:rFonts w:ascii="Courier New" w:hAnsi="Courier New" w:cs="Courier New"/>
+        </w:rPr>
+        <w:tab/>
+        <w:t>- 13</w:t>
+      </w:r>
+    </w:p>
+    <w:p>
+      <w:pPr>
+        <w:pStyle w:val="PlainText"/>
+        <w:rPr>
+          <w:rFonts w:ascii="Courier New" w:hAnsi="Courier New" w:cs="Courier New"/>
+        </w:rPr>
+      </w:pPr>
+      <w:r>
+        <w:rPr>
+          <w:rFonts w:ascii="Courier New" w:hAnsi="Courier New" w:cs="Courier New"/>
+        </w:rPr>
+        <w:t>Total Price</w:t>
+      </w:r>
+      <w:r>
+        <w:rPr>
+          <w:rFonts w:ascii="Courier New" w:hAnsi="Courier New" w:cs="Courier New"/>
+        </w:rPr>
+        <w:tab/>
+      </w:r>
+      <w:r>
+        <w:rPr>
+          <w:rFonts w:ascii="Courier New" w:hAnsi="Courier New" w:cs="Courier New"/>
+        </w:rPr>
+        <w:tab/>
+      </w:r>
+      <w:r>
+        <w:rPr>
+          <w:rFonts w:ascii="Courier New" w:hAnsi="Courier New" w:cs="Courier New"/>
+        </w:rPr>
+        <w:tab/>
+      </w:r>
+      <w:r>
+        <w:rPr>
+          <w:rFonts w:ascii="Courier New" w:hAnsi="Courier New" w:cs="Courier New"/>
+        </w:rPr>
+        <w:tab/>
+        <w:t>- 637.0</w:t>
+      </w:r>
+    </w:p>
+    <w:p>
+      <w:pPr>
+        <w:pStyle w:val="PlainText"/>
+        <w:rPr>
+          <w:rFonts w:ascii="Courier New" w:hAnsi="Courier New" w:cs="Courier New"/>
+          <w:b/>
+        </w:rPr>
+      </w:pPr>
+      <w:r>
+        <w:rPr>
+          <w:rFonts w:ascii="Courier New" w:hAnsi="Courier New" w:cs="Courier New"/>
+          <w:b/>
+        </w:rPr>
+        <w:t>Amount balance</w:t>
+      </w:r>
+      <w:r>
+        <w:rPr>
+          <w:rFonts w:ascii="Courier New" w:hAnsi="Courier New" w:cs="Courier New"/>
+          <w:b/>
+        </w:rPr>
+        <w:tab/>
+      </w:r>
+      <w:r>
+        <w:rPr>
+          <w:rFonts w:ascii="Courier New" w:hAnsi="Courier New" w:cs="Courier New"/>
+          <w:b/>
+        </w:rPr>
+        <w:tab/>
+      </w:r>
+      <w:r>
+        <w:rPr>
+          <w:rFonts w:ascii="Courier New" w:hAnsi="Courier New" w:cs="Courier New"/>
+          <w:b/>
+        </w:rPr>
+        <w:tab/>
+        <w:t>- 637.0</w:t>
+      </w:r>
+    </w:p>
+    <w:p>
+      <w:pPr>
+        <w:pStyle w:val="PlainText"/>
+        <w:rPr>
+          <w:rFonts w:ascii="Courier New" w:hAnsi="Courier New" w:cs="Courier New"/>
+          <w:b/>
+        </w:rPr>
+      </w:pPr>
+    </w:p>
+    <w:p>
+      <w:pPr>
+        <w:pStyle w:val="PlainText"/>
+        <w:rPr>
+          <w:rFonts w:ascii="Courier New" w:hAnsi="Courier New" w:cs="Courier New"/>
+        </w:rPr>
+      </w:pPr>
     </w:p>
     <w:p>
       <w:pPr>

--- a/customer _details/GANGAMMA/SEP/TUMKUR/EERANNA/PURCHASE DETAILS.docx
+++ b/customer _details/GANGAMMA/SEP/TUMKUR/EERANNA/PURCHASE DETAILS.docx
@@ -1872,13 +1872,7 @@
         <w:rPr>
           <w:rFonts w:ascii="Courier New" w:hAnsi="Courier New" w:cs="Courier New"/>
         </w:rPr>
-        <w:t>THU Nov 09</w:t>
-      </w:r>
-      <w:r>
-        <w:rPr>
-          <w:rFonts w:ascii="Courier New" w:hAnsi="Courier New" w:cs="Courier New"/>
-        </w:rPr>
-        <w:t xml:space="preserve"> 10:07:22 PST 2017</w:t>
+        <w:t>THU Nov 09 10:07:22 PST 2017</w:t>
       </w:r>
     </w:p>
     <w:p>
@@ -2311,6 +2305,436 @@
         <w:tab/>
         <w:t>- 637.0</w:t>
       </w:r>
+    </w:p>
+    <w:p>
+      <w:pPr>
+        <w:pStyle w:val="PlainText"/>
+        <w:rPr>
+          <w:rFonts w:ascii="Courier New" w:hAnsi="Courier New" w:cs="Courier New"/>
+          <w:b/>
+        </w:rPr>
+      </w:pPr>
+    </w:p>
+    <w:p>
+      <w:pPr>
+        <w:pStyle w:val="PlainText"/>
+        <w:rPr>
+          <w:rFonts w:ascii="Courier New" w:hAnsi="Courier New" w:cs="Courier New"/>
+        </w:rPr>
+      </w:pPr>
+      <w:r>
+        <w:rPr>
+          <w:rFonts w:ascii="Courier New" w:hAnsi="Courier New" w:cs="Courier New"/>
+        </w:rPr>
+        <w:t>SAT Nov 11</w:t>
+      </w:r>
+      <w:r>
+        <w:rPr>
+          <w:rFonts w:ascii="Courier New" w:hAnsi="Courier New" w:cs="Courier New"/>
+        </w:rPr>
+        <w:t xml:space="preserve"> 12:03:32 PST 2017</w:t>
+      </w:r>
+    </w:p>
+    <w:p>
+      <w:pPr>
+        <w:pStyle w:val="PlainText"/>
+        <w:rPr>
+          <w:rFonts w:ascii="Courier New" w:hAnsi="Courier New" w:cs="Courier New"/>
+        </w:rPr>
+      </w:pPr>
+      <w:r>
+        <w:rPr>
+          <w:rFonts w:ascii="Courier New" w:hAnsi="Courier New" w:cs="Courier New"/>
+        </w:rPr>
+        <w:t>Person Name</w:t>
+      </w:r>
+      <w:r>
+        <w:rPr>
+          <w:rFonts w:ascii="Courier New" w:hAnsi="Courier New" w:cs="Courier New"/>
+        </w:rPr>
+        <w:tab/>
+      </w:r>
+      <w:r>
+        <w:rPr>
+          <w:rFonts w:ascii="Courier New" w:hAnsi="Courier New" w:cs="Courier New"/>
+        </w:rPr>
+        <w:tab/>
+      </w:r>
+      <w:r>
+        <w:rPr>
+          <w:rFonts w:ascii="Courier New" w:hAnsi="Courier New" w:cs="Courier New"/>
+        </w:rPr>
+        <w:tab/>
+      </w:r>
+      <w:r>
+        <w:rPr>
+          <w:rFonts w:ascii="Courier New" w:hAnsi="Courier New" w:cs="Courier New"/>
+        </w:rPr>
+        <w:tab/>
+        <w:t>- EERANNA</w:t>
+      </w:r>
+    </w:p>
+    <w:p>
+      <w:pPr>
+        <w:pStyle w:val="PlainText"/>
+        <w:rPr>
+          <w:rFonts w:ascii="Courier New" w:hAnsi="Courier New" w:cs="Courier New"/>
+        </w:rPr>
+      </w:pPr>
+      <w:r>
+        <w:rPr>
+          <w:rFonts w:ascii="Courier New" w:hAnsi="Courier New" w:cs="Courier New"/>
+        </w:rPr>
+        <w:t>Bill number</w:t>
+      </w:r>
+      <w:r>
+        <w:rPr>
+          <w:rFonts w:ascii="Courier New" w:hAnsi="Courier New" w:cs="Courier New"/>
+        </w:rPr>
+        <w:tab/>
+      </w:r>
+      <w:r>
+        <w:rPr>
+          <w:rFonts w:ascii="Courier New" w:hAnsi="Courier New" w:cs="Courier New"/>
+        </w:rPr>
+        <w:tab/>
+      </w:r>
+      <w:r>
+        <w:rPr>
+          <w:rFonts w:ascii="Courier New" w:hAnsi="Courier New" w:cs="Courier New"/>
+        </w:rPr>
+        <w:tab/>
+      </w:r>
+      <w:r>
+        <w:rPr>
+          <w:rFonts w:ascii="Courier New" w:hAnsi="Courier New" w:cs="Courier New"/>
+        </w:rPr>
+        <w:tab/>
+        <w:t>- 1487</w:t>
+      </w:r>
+    </w:p>
+    <w:p>
+      <w:pPr>
+        <w:pStyle w:val="PlainText"/>
+        <w:rPr>
+          <w:rFonts w:ascii="Courier New" w:hAnsi="Courier New" w:cs="Courier New"/>
+        </w:rPr>
+      </w:pPr>
+      <w:r>
+        <w:rPr>
+          <w:rFonts w:ascii="Courier New" w:hAnsi="Courier New" w:cs="Courier New"/>
+        </w:rPr>
+        <w:t>---------------------------------------------------------------</w:t>
+      </w:r>
+    </w:p>
+    <w:p>
+      <w:pPr>
+        <w:pStyle w:val="PlainText"/>
+        <w:rPr>
+          <w:rFonts w:ascii="Courier New" w:hAnsi="Courier New" w:cs="Courier New"/>
+        </w:rPr>
+      </w:pPr>
+      <w:r>
+        <w:rPr>
+          <w:rFonts w:ascii="Courier New" w:hAnsi="Courier New" w:cs="Courier New"/>
+        </w:rPr>
+        <w:t>Item Name</w:t>
+      </w:r>
+      <w:r>
+        <w:rPr>
+          <w:rFonts w:ascii="Courier New" w:hAnsi="Courier New" w:cs="Courier New"/>
+        </w:rPr>
+        <w:tab/>
+      </w:r>
+      <w:r>
+        <w:rPr>
+          <w:rFonts w:ascii="Courier New" w:hAnsi="Courier New" w:cs="Courier New"/>
+        </w:rPr>
+        <w:tab/>
+      </w:r>
+      <w:r>
+        <w:rPr>
+          <w:rFonts w:ascii="Courier New" w:hAnsi="Courier New" w:cs="Courier New"/>
+        </w:rPr>
+        <w:tab/>
+      </w:r>
+      <w:r>
+        <w:rPr>
+          <w:rFonts w:ascii="Courier New" w:hAnsi="Courier New" w:cs="Courier New"/>
+        </w:rPr>
+        <w:tab/>
+        <w:t>- POTATO EVE</w:t>
+      </w:r>
+    </w:p>
+    <w:p>
+      <w:pPr>
+        <w:pStyle w:val="PlainText"/>
+        <w:rPr>
+          <w:rFonts w:ascii="Courier New" w:hAnsi="Courier New" w:cs="Courier New"/>
+        </w:rPr>
+      </w:pPr>
+      <w:r>
+        <w:rPr>
+          <w:rFonts w:ascii="Courier New" w:hAnsi="Courier New" w:cs="Courier New"/>
+        </w:rPr>
+        <w:t>Number of Pockets</w:t>
+      </w:r>
+      <w:r>
+        <w:rPr>
+          <w:rFonts w:ascii="Courier New" w:hAnsi="Courier New" w:cs="Courier New"/>
+        </w:rPr>
+        <w:tab/>
+      </w:r>
+      <w:r>
+        <w:rPr>
+          <w:rFonts w:ascii="Courier New" w:hAnsi="Courier New" w:cs="Courier New"/>
+        </w:rPr>
+        <w:tab/>
+      </w:r>
+      <w:r>
+        <w:rPr>
+          <w:rFonts w:ascii="Courier New" w:hAnsi="Courier New" w:cs="Courier New"/>
+        </w:rPr>
+        <w:tab/>
+        <w:t>- 1</w:t>
+      </w:r>
+    </w:p>
+    <w:p>
+      <w:pPr>
+        <w:pStyle w:val="PlainText"/>
+        <w:rPr>
+          <w:rFonts w:ascii="Courier New" w:hAnsi="Courier New" w:cs="Courier New"/>
+        </w:rPr>
+      </w:pPr>
+      <w:r>
+        <w:rPr>
+          <w:rFonts w:ascii="Courier New" w:hAnsi="Courier New" w:cs="Courier New"/>
+        </w:rPr>
+        <w:t>Number of KGs</w:t>
+      </w:r>
+      <w:r>
+        <w:rPr>
+          <w:rFonts w:ascii="Courier New" w:hAnsi="Courier New" w:cs="Courier New"/>
+        </w:rPr>
+        <w:tab/>
+      </w:r>
+      <w:r>
+        <w:rPr>
+          <w:rFonts w:ascii="Courier New" w:hAnsi="Courier New" w:cs="Courier New"/>
+        </w:rPr>
+        <w:tab/>
+      </w:r>
+      <w:r>
+        <w:rPr>
+          <w:rFonts w:ascii="Courier New" w:hAnsi="Courier New" w:cs="Courier New"/>
+        </w:rPr>
+        <w:tab/>
+        <w:t>- 52</w:t>
+      </w:r>
+    </w:p>
+    <w:p>
+      <w:pPr>
+        <w:pStyle w:val="PlainText"/>
+        <w:rPr>
+          <w:rFonts w:ascii="Courier New" w:hAnsi="Courier New" w:cs="Courier New"/>
+        </w:rPr>
+      </w:pPr>
+      <w:r>
+        <w:rPr>
+          <w:rFonts w:ascii="Courier New" w:hAnsi="Courier New" w:cs="Courier New"/>
+        </w:rPr>
+        <w:t>Rate</w:t>
+      </w:r>
+      <w:r>
+        <w:rPr>
+          <w:rFonts w:ascii="Courier New" w:hAnsi="Courier New" w:cs="Courier New"/>
+        </w:rPr>
+        <w:tab/>
+      </w:r>
+      <w:r>
+        <w:rPr>
+          <w:rFonts w:ascii="Courier New" w:hAnsi="Courier New" w:cs="Courier New"/>
+        </w:rPr>
+        <w:tab/>
+      </w:r>
+      <w:r>
+        <w:rPr>
+          <w:rFonts w:ascii="Courier New" w:hAnsi="Courier New" w:cs="Courier New"/>
+        </w:rPr>
+        <w:tab/>
+      </w:r>
+      <w:r>
+        <w:rPr>
+          <w:rFonts w:ascii="Courier New" w:hAnsi="Courier New" w:cs="Courier New"/>
+        </w:rPr>
+        <w:tab/>
+      </w:r>
+      <w:r>
+        <w:rPr>
+          <w:rFonts w:ascii="Courier New" w:hAnsi="Courier New" w:cs="Courier New"/>
+        </w:rPr>
+        <w:tab/>
+        <w:t>- 13</w:t>
+      </w:r>
+    </w:p>
+    <w:p>
+      <w:pPr>
+        <w:pStyle w:val="PlainText"/>
+        <w:rPr>
+          <w:rFonts w:ascii="Courier New" w:hAnsi="Courier New" w:cs="Courier New"/>
+        </w:rPr>
+      </w:pPr>
+      <w:r>
+        <w:rPr>
+          <w:rFonts w:ascii="Courier New" w:hAnsi="Courier New" w:cs="Courier New"/>
+        </w:rPr>
+        <w:t>Total Price</w:t>
+      </w:r>
+      <w:r>
+        <w:rPr>
+          <w:rFonts w:ascii="Courier New" w:hAnsi="Courier New" w:cs="Courier New"/>
+        </w:rPr>
+        <w:tab/>
+      </w:r>
+      <w:r>
+        <w:rPr>
+          <w:rFonts w:ascii="Courier New" w:hAnsi="Courier New" w:cs="Courier New"/>
+        </w:rPr>
+        <w:tab/>
+      </w:r>
+      <w:r>
+        <w:rPr>
+          <w:rFonts w:ascii="Courier New" w:hAnsi="Courier New" w:cs="Courier New"/>
+        </w:rPr>
+        <w:tab/>
+      </w:r>
+      <w:r>
+        <w:rPr>
+          <w:rFonts w:ascii="Courier New" w:hAnsi="Courier New" w:cs="Courier New"/>
+        </w:rPr>
+        <w:tab/>
+        <w:t>- 676.0</w:t>
+      </w:r>
+    </w:p>
+    <w:p>
+      <w:pPr>
+        <w:pStyle w:val="PlainText"/>
+        <w:rPr>
+          <w:rFonts w:ascii="Courier New" w:hAnsi="Courier New" w:cs="Courier New"/>
+          <w:color w:val="FF0000"/>
+        </w:rPr>
+      </w:pPr>
+      <w:r>
+        <w:rPr>
+          <w:rFonts w:ascii="Courier New" w:hAnsi="Courier New" w:cs="Courier New"/>
+          <w:color w:val="FF0000"/>
+        </w:rPr>
+        <w:t>Amount Received</w:t>
+      </w:r>
+      <w:r>
+        <w:rPr>
+          <w:rFonts w:ascii="Courier New" w:hAnsi="Courier New" w:cs="Courier New"/>
+          <w:color w:val="FF0000"/>
+        </w:rPr>
+        <w:tab/>
+      </w:r>
+      <w:r>
+        <w:rPr>
+          <w:rFonts w:ascii="Courier New" w:hAnsi="Courier New" w:cs="Courier New"/>
+          <w:color w:val="FF0000"/>
+        </w:rPr>
+        <w:tab/>
+      </w:r>
+      <w:r>
+        <w:rPr>
+          <w:rFonts w:ascii="Courier New" w:hAnsi="Courier New" w:cs="Courier New"/>
+          <w:color w:val="FF0000"/>
+        </w:rPr>
+        <w:tab/>
+        <w:t>- 500</w:t>
+      </w:r>
+    </w:p>
+    <w:p>
+      <w:pPr>
+        <w:pStyle w:val="PlainText"/>
+        <w:rPr>
+          <w:rFonts w:ascii="Courier New" w:hAnsi="Courier New" w:cs="Courier New"/>
+          <w:b/>
+        </w:rPr>
+      </w:pPr>
+      <w:r>
+        <w:rPr>
+          <w:rFonts w:ascii="Courier New" w:hAnsi="Courier New" w:cs="Courier New"/>
+          <w:b/>
+        </w:rPr>
+        <w:t>Amount balance</w:t>
+      </w:r>
+      <w:r>
+        <w:rPr>
+          <w:rFonts w:ascii="Courier New" w:hAnsi="Courier New" w:cs="Courier New"/>
+          <w:b/>
+        </w:rPr>
+        <w:tab/>
+      </w:r>
+      <w:r>
+        <w:rPr>
+          <w:rFonts w:ascii="Courier New" w:hAnsi="Courier New" w:cs="Courier New"/>
+          <w:b/>
+        </w:rPr>
+        <w:tab/>
+      </w:r>
+      <w:r>
+        <w:rPr>
+          <w:rFonts w:ascii="Courier New" w:hAnsi="Courier New" w:cs="Courier New"/>
+          <w:b/>
+        </w:rPr>
+        <w:tab/>
+        <w:t>- 813.0</w:t>
+      </w:r>
+    </w:p>
+    <w:p>
+      <w:pPr>
+        <w:pStyle w:val="PlainText"/>
+        <w:rPr>
+          <w:rFonts w:ascii="Courier New" w:hAnsi="Courier New" w:cs="Courier New"/>
+        </w:rPr>
+      </w:pPr>
+      <w:r>
+        <w:rPr>
+          <w:rFonts w:ascii="Courier New" w:hAnsi="Courier New" w:cs="Courier New"/>
+        </w:rPr>
+        <w:t>Amount Received mode</w:t>
+      </w:r>
+      <w:r>
+        <w:rPr>
+          <w:rFonts w:ascii="Courier New" w:hAnsi="Courier New" w:cs="Courier New"/>
+        </w:rPr>
+        <w:tab/>
+      </w:r>
+      <w:r>
+        <w:rPr>
+          <w:rFonts w:ascii="Courier New" w:hAnsi="Courier New" w:cs="Courier New"/>
+        </w:rPr>
+        <w:tab/>
+        <w:t>- CASH</w:t>
+      </w:r>
+    </w:p>
+    <w:p>
+      <w:pPr>
+        <w:pStyle w:val="PlainText"/>
+        <w:rPr>
+          <w:rFonts w:ascii="Courier New" w:hAnsi="Courier New" w:cs="Courier New"/>
+        </w:rPr>
+      </w:pPr>
+    </w:p>
+    <w:p>
+      <w:pPr>
+        <w:pStyle w:val="PlainText"/>
+        <w:rPr>
+          <w:rFonts w:ascii="Courier New" w:hAnsi="Courier New" w:cs="Courier New"/>
+          <w:b/>
+        </w:rPr>
+      </w:pPr>
     </w:p>
     <w:p>
       <w:pPr>

--- a/customer _details/GANGAMMA/SEP/TUMKUR/EERANNA/PURCHASE DETAILS.docx
+++ b/customer _details/GANGAMMA/SEP/TUMKUR/EERANNA/PURCHASE DETAILS.docx
@@ -2326,13 +2326,7 @@
         <w:rPr>
           <w:rFonts w:ascii="Courier New" w:hAnsi="Courier New" w:cs="Courier New"/>
         </w:rPr>
-        <w:t>SAT Nov 11</w:t>
-      </w:r>
-      <w:r>
-        <w:rPr>
-          <w:rFonts w:ascii="Courier New" w:hAnsi="Courier New" w:cs="Courier New"/>
-        </w:rPr>
-        <w:t xml:space="preserve"> 12:03:32 PST 2017</w:t>
+        <w:t>SAT Nov 11 12:03:32 PST 2017</w:t>
       </w:r>
     </w:p>
     <w:p>
@@ -2718,6 +2712,676 @@
         <w:tab/>
         <w:t>- CASH</w:t>
       </w:r>
+    </w:p>
+    <w:p>
+      <w:pPr>
+        <w:pStyle w:val="PlainText"/>
+        <w:rPr>
+          <w:rFonts w:ascii="Courier New" w:hAnsi="Courier New" w:cs="Courier New"/>
+        </w:rPr>
+      </w:pPr>
+    </w:p>
+    <w:p>
+      <w:pPr>
+        <w:pStyle w:val="PlainText"/>
+        <w:rPr>
+          <w:rFonts w:ascii="Courier New" w:hAnsi="Courier New" w:cs="Courier New"/>
+        </w:rPr>
+      </w:pPr>
+      <w:r>
+        <w:rPr>
+          <w:rFonts w:ascii="Courier New" w:hAnsi="Courier New" w:cs="Courier New"/>
+        </w:rPr>
+        <w:t>SUN</w:t>
+      </w:r>
+      <w:r>
+        <w:rPr>
+          <w:rFonts w:ascii="Courier New" w:hAnsi="Courier New" w:cs="Courier New"/>
+        </w:rPr>
+        <w:t xml:space="preserve"> Dec 2</w:t>
+      </w:r>
+      <w:r>
+        <w:rPr>
+          <w:rFonts w:ascii="Courier New" w:hAnsi="Courier New" w:cs="Courier New"/>
+        </w:rPr>
+        <w:t>4</w:t>
+      </w:r>
+      <w:r>
+        <w:rPr>
+          <w:rFonts w:ascii="Courier New" w:hAnsi="Courier New" w:cs="Courier New"/>
+        </w:rPr>
+        <w:t xml:space="preserve"> 10:14:43 PST 2017</w:t>
+      </w:r>
+    </w:p>
+    <w:p>
+      <w:pPr>
+        <w:pStyle w:val="PlainText"/>
+        <w:rPr>
+          <w:rFonts w:ascii="Courier New" w:hAnsi="Courier New" w:cs="Courier New"/>
+        </w:rPr>
+      </w:pPr>
+      <w:r>
+        <w:rPr>
+          <w:rFonts w:ascii="Courier New" w:hAnsi="Courier New" w:cs="Courier New"/>
+        </w:rPr>
+        <w:t>Person Name</w:t>
+      </w:r>
+      <w:r>
+        <w:rPr>
+          <w:rFonts w:ascii="Courier New" w:hAnsi="Courier New" w:cs="Courier New"/>
+        </w:rPr>
+        <w:tab/>
+      </w:r>
+      <w:r>
+        <w:rPr>
+          <w:rFonts w:ascii="Courier New" w:hAnsi="Courier New" w:cs="Courier New"/>
+        </w:rPr>
+        <w:tab/>
+      </w:r>
+      <w:r>
+        <w:rPr>
+          <w:rFonts w:ascii="Courier New" w:hAnsi="Courier New" w:cs="Courier New"/>
+        </w:rPr>
+        <w:tab/>
+      </w:r>
+      <w:r>
+        <w:rPr>
+          <w:rFonts w:ascii="Courier New" w:hAnsi="Courier New" w:cs="Courier New"/>
+        </w:rPr>
+        <w:tab/>
+        <w:t>- EERANNA</w:t>
+      </w:r>
+    </w:p>
+    <w:p>
+      <w:pPr>
+        <w:pStyle w:val="PlainText"/>
+        <w:rPr>
+          <w:rFonts w:ascii="Courier New" w:hAnsi="Courier New" w:cs="Courier New"/>
+        </w:rPr>
+      </w:pPr>
+      <w:r>
+        <w:rPr>
+          <w:rFonts w:ascii="Courier New" w:hAnsi="Courier New" w:cs="Courier New"/>
+        </w:rPr>
+        <w:t>Bill number</w:t>
+      </w:r>
+      <w:r>
+        <w:rPr>
+          <w:rFonts w:ascii="Courier New" w:hAnsi="Courier New" w:cs="Courier New"/>
+        </w:rPr>
+        <w:tab/>
+      </w:r>
+      <w:r>
+        <w:rPr>
+          <w:rFonts w:ascii="Courier New" w:hAnsi="Courier New" w:cs="Courier New"/>
+        </w:rPr>
+        <w:tab/>
+      </w:r>
+      <w:r>
+        <w:rPr>
+          <w:rFonts w:ascii="Courier New" w:hAnsi="Courier New" w:cs="Courier New"/>
+        </w:rPr>
+        <w:tab/>
+      </w:r>
+      <w:r>
+        <w:rPr>
+          <w:rFonts w:ascii="Courier New" w:hAnsi="Courier New" w:cs="Courier New"/>
+        </w:rPr>
+        <w:tab/>
+        <w:t>- 2132</w:t>
+      </w:r>
+    </w:p>
+    <w:p>
+      <w:pPr>
+        <w:pStyle w:val="PlainText"/>
+        <w:rPr>
+          <w:rFonts w:ascii="Courier New" w:hAnsi="Courier New" w:cs="Courier New"/>
+        </w:rPr>
+      </w:pPr>
+      <w:r>
+        <w:rPr>
+          <w:rFonts w:ascii="Courier New" w:hAnsi="Courier New" w:cs="Courier New"/>
+        </w:rPr>
+        <w:t>---------------------------------------------------------------</w:t>
+      </w:r>
+    </w:p>
+    <w:p>
+      <w:pPr>
+        <w:pStyle w:val="PlainText"/>
+        <w:rPr>
+          <w:rFonts w:ascii="Courier New" w:hAnsi="Courier New" w:cs="Courier New"/>
+        </w:rPr>
+      </w:pPr>
+      <w:r>
+        <w:rPr>
+          <w:rFonts w:ascii="Courier New" w:hAnsi="Courier New" w:cs="Courier New"/>
+        </w:rPr>
+        <w:t>Item Name</w:t>
+      </w:r>
+      <w:r>
+        <w:rPr>
+          <w:rFonts w:ascii="Courier New" w:hAnsi="Courier New" w:cs="Courier New"/>
+        </w:rPr>
+        <w:tab/>
+      </w:r>
+      <w:r>
+        <w:rPr>
+          <w:rFonts w:ascii="Courier New" w:hAnsi="Courier New" w:cs="Courier New"/>
+        </w:rPr>
+        <w:tab/>
+      </w:r>
+      <w:r>
+        <w:rPr>
+          <w:rFonts w:ascii="Courier New" w:hAnsi="Courier New" w:cs="Courier New"/>
+        </w:rPr>
+        <w:tab/>
+      </w:r>
+      <w:r>
+        <w:rPr>
+          <w:rFonts w:ascii="Courier New" w:hAnsi="Courier New" w:cs="Courier New"/>
+        </w:rPr>
+        <w:tab/>
+        <w:t>- NAVIL KOSU</w:t>
+      </w:r>
+    </w:p>
+    <w:p>
+      <w:pPr>
+        <w:pStyle w:val="PlainText"/>
+        <w:rPr>
+          <w:rFonts w:ascii="Courier New" w:hAnsi="Courier New" w:cs="Courier New"/>
+        </w:rPr>
+      </w:pPr>
+      <w:r>
+        <w:rPr>
+          <w:rFonts w:ascii="Courier New" w:hAnsi="Courier New" w:cs="Courier New"/>
+        </w:rPr>
+        <w:t>Number of Pockets</w:t>
+      </w:r>
+      <w:r>
+        <w:rPr>
+          <w:rFonts w:ascii="Courier New" w:hAnsi="Courier New" w:cs="Courier New"/>
+        </w:rPr>
+        <w:tab/>
+      </w:r>
+      <w:r>
+        <w:rPr>
+          <w:rFonts w:ascii="Courier New" w:hAnsi="Courier New" w:cs="Courier New"/>
+        </w:rPr>
+        <w:tab/>
+      </w:r>
+      <w:r>
+        <w:rPr>
+          <w:rFonts w:ascii="Courier New" w:hAnsi="Courier New" w:cs="Courier New"/>
+        </w:rPr>
+        <w:tab/>
+        <w:t>- 1</w:t>
+      </w:r>
+    </w:p>
+    <w:p>
+      <w:pPr>
+        <w:pStyle w:val="PlainText"/>
+        <w:rPr>
+          <w:rFonts w:ascii="Courier New" w:hAnsi="Courier New" w:cs="Courier New"/>
+        </w:rPr>
+      </w:pPr>
+      <w:r>
+        <w:rPr>
+          <w:rFonts w:ascii="Courier New" w:hAnsi="Courier New" w:cs="Courier New"/>
+        </w:rPr>
+        <w:t>Number of KGs</w:t>
+      </w:r>
+      <w:r>
+        <w:rPr>
+          <w:rFonts w:ascii="Courier New" w:hAnsi="Courier New" w:cs="Courier New"/>
+        </w:rPr>
+        <w:tab/>
+      </w:r>
+      <w:r>
+        <w:rPr>
+          <w:rFonts w:ascii="Courier New" w:hAnsi="Courier New" w:cs="Courier New"/>
+        </w:rPr>
+        <w:tab/>
+      </w:r>
+      <w:r>
+        <w:rPr>
+          <w:rFonts w:ascii="Courier New" w:hAnsi="Courier New" w:cs="Courier New"/>
+        </w:rPr>
+        <w:tab/>
+        <w:t>- 10</w:t>
+      </w:r>
+    </w:p>
+    <w:p>
+      <w:pPr>
+        <w:pStyle w:val="PlainText"/>
+        <w:rPr>
+          <w:rFonts w:ascii="Courier New" w:hAnsi="Courier New" w:cs="Courier New"/>
+        </w:rPr>
+      </w:pPr>
+      <w:r>
+        <w:rPr>
+          <w:rFonts w:ascii="Courier New" w:hAnsi="Courier New" w:cs="Courier New"/>
+        </w:rPr>
+        <w:t>Rate</w:t>
+      </w:r>
+      <w:r>
+        <w:rPr>
+          <w:rFonts w:ascii="Courier New" w:hAnsi="Courier New" w:cs="Courier New"/>
+        </w:rPr>
+        <w:tab/>
+      </w:r>
+      <w:r>
+        <w:rPr>
+          <w:rFonts w:ascii="Courier New" w:hAnsi="Courier New" w:cs="Courier New"/>
+        </w:rPr>
+        <w:tab/>
+      </w:r>
+      <w:r>
+        <w:rPr>
+          <w:rFonts w:ascii="Courier New" w:hAnsi="Courier New" w:cs="Courier New"/>
+        </w:rPr>
+        <w:tab/>
+      </w:r>
+      <w:r>
+        <w:rPr>
+          <w:rFonts w:ascii="Courier New" w:hAnsi="Courier New" w:cs="Courier New"/>
+        </w:rPr>
+        <w:tab/>
+      </w:r>
+      <w:r>
+        <w:rPr>
+          <w:rFonts w:ascii="Courier New" w:hAnsi="Courier New" w:cs="Courier New"/>
+        </w:rPr>
+        <w:tab/>
+        <w:t>- 8</w:t>
+      </w:r>
+    </w:p>
+    <w:p>
+      <w:pPr>
+        <w:pStyle w:val="PlainText"/>
+        <w:rPr>
+          <w:rFonts w:ascii="Courier New" w:hAnsi="Courier New" w:cs="Courier New"/>
+        </w:rPr>
+      </w:pPr>
+      <w:r>
+        <w:rPr>
+          <w:rFonts w:ascii="Courier New" w:hAnsi="Courier New" w:cs="Courier New"/>
+        </w:rPr>
+        <w:t>Total Price</w:t>
+      </w:r>
+      <w:r>
+        <w:rPr>
+          <w:rFonts w:ascii="Courier New" w:hAnsi="Courier New" w:cs="Courier New"/>
+        </w:rPr>
+        <w:tab/>
+      </w:r>
+      <w:r>
+        <w:rPr>
+          <w:rFonts w:ascii="Courier New" w:hAnsi="Courier New" w:cs="Courier New"/>
+        </w:rPr>
+        <w:tab/>
+      </w:r>
+      <w:r>
+        <w:rPr>
+          <w:rFonts w:ascii="Courier New" w:hAnsi="Courier New" w:cs="Courier New"/>
+        </w:rPr>
+        <w:tab/>
+      </w:r>
+      <w:r>
+        <w:rPr>
+          <w:rFonts w:ascii="Courier New" w:hAnsi="Courier New" w:cs="Courier New"/>
+        </w:rPr>
+        <w:tab/>
+        <w:t>- 80.0</w:t>
+      </w:r>
+    </w:p>
+    <w:p>
+      <w:pPr>
+        <w:pStyle w:val="PlainText"/>
+        <w:rPr>
+          <w:rFonts w:ascii="Courier New" w:hAnsi="Courier New" w:cs="Courier New"/>
+          <w:color w:val="FF0000"/>
+        </w:rPr>
+      </w:pPr>
+      <w:r>
+        <w:rPr>
+          <w:rFonts w:ascii="Courier New" w:hAnsi="Courier New" w:cs="Courier New"/>
+          <w:color w:val="FF0000"/>
+        </w:rPr>
+        <w:t>Amount Received</w:t>
+      </w:r>
+      <w:r>
+        <w:rPr>
+          <w:rFonts w:ascii="Courier New" w:hAnsi="Courier New" w:cs="Courier New"/>
+          <w:color w:val="FF0000"/>
+        </w:rPr>
+        <w:tab/>
+      </w:r>
+      <w:r>
+        <w:rPr>
+          <w:rFonts w:ascii="Courier New" w:hAnsi="Courier New" w:cs="Courier New"/>
+          <w:color w:val="FF0000"/>
+        </w:rPr>
+        <w:tab/>
+      </w:r>
+      <w:r>
+        <w:rPr>
+          <w:rFonts w:ascii="Courier New" w:hAnsi="Courier New" w:cs="Courier New"/>
+          <w:color w:val="FF0000"/>
+        </w:rPr>
+        <w:tab/>
+        <w:t>- 500</w:t>
+      </w:r>
+    </w:p>
+    <w:p>
+      <w:pPr>
+        <w:pStyle w:val="PlainText"/>
+        <w:rPr>
+          <w:rFonts w:ascii="Courier New" w:hAnsi="Courier New" w:cs="Courier New"/>
+        </w:rPr>
+      </w:pPr>
+      <w:r>
+        <w:rPr>
+          <w:rFonts w:ascii="Courier New" w:hAnsi="Courier New" w:cs="Courier New"/>
+        </w:rPr>
+        <w:t>Amount balance</w:t>
+      </w:r>
+      <w:r>
+        <w:rPr>
+          <w:rFonts w:ascii="Courier New" w:hAnsi="Courier New" w:cs="Courier New"/>
+        </w:rPr>
+        <w:tab/>
+      </w:r>
+      <w:r>
+        <w:rPr>
+          <w:rFonts w:ascii="Courier New" w:hAnsi="Courier New" w:cs="Courier New"/>
+        </w:rPr>
+        <w:tab/>
+      </w:r>
+      <w:r>
+        <w:rPr>
+          <w:rFonts w:ascii="Courier New" w:hAnsi="Courier New" w:cs="Courier New"/>
+        </w:rPr>
+        <w:tab/>
+        <w:t>- 393.0</w:t>
+      </w:r>
+    </w:p>
+    <w:p>
+      <w:pPr>
+        <w:pStyle w:val="PlainText"/>
+        <w:rPr>
+          <w:rFonts w:ascii="Courier New" w:hAnsi="Courier New" w:cs="Courier New"/>
+        </w:rPr>
+      </w:pPr>
+      <w:r>
+        <w:rPr>
+          <w:rFonts w:ascii="Courier New" w:hAnsi="Courier New" w:cs="Courier New"/>
+        </w:rPr>
+        <w:t>Amount Received mode</w:t>
+      </w:r>
+      <w:r>
+        <w:rPr>
+          <w:rFonts w:ascii="Courier New" w:hAnsi="Courier New" w:cs="Courier New"/>
+        </w:rPr>
+        <w:tab/>
+      </w:r>
+      <w:r>
+        <w:rPr>
+          <w:rFonts w:ascii="Courier New" w:hAnsi="Courier New" w:cs="Courier New"/>
+        </w:rPr>
+        <w:tab/>
+        <w:t>- CASH</w:t>
+      </w:r>
+    </w:p>
+    <w:p>
+      <w:pPr>
+        <w:pStyle w:val="PlainText"/>
+        <w:rPr>
+          <w:rFonts w:ascii="Courier New" w:hAnsi="Courier New" w:cs="Courier New"/>
+        </w:rPr>
+      </w:pPr>
+    </w:p>
+    <w:p>
+      <w:pPr>
+        <w:pStyle w:val="PlainText"/>
+        <w:rPr>
+          <w:rFonts w:ascii="Courier New" w:hAnsi="Courier New" w:cs="Courier New"/>
+        </w:rPr>
+      </w:pPr>
+      <w:r>
+        <w:rPr>
+          <w:rFonts w:ascii="Courier New" w:hAnsi="Courier New" w:cs="Courier New"/>
+        </w:rPr>
+        <w:t>Item Name</w:t>
+      </w:r>
+      <w:r>
+        <w:rPr>
+          <w:rFonts w:ascii="Courier New" w:hAnsi="Courier New" w:cs="Courier New"/>
+        </w:rPr>
+        <w:tab/>
+      </w:r>
+      <w:r>
+        <w:rPr>
+          <w:rFonts w:ascii="Courier New" w:hAnsi="Courier New" w:cs="Courier New"/>
+        </w:rPr>
+        <w:tab/>
+      </w:r>
+      <w:r>
+        <w:rPr>
+          <w:rFonts w:ascii="Courier New" w:hAnsi="Courier New" w:cs="Courier New"/>
+        </w:rPr>
+        <w:tab/>
+      </w:r>
+      <w:r>
+        <w:rPr>
+          <w:rFonts w:ascii="Courier New" w:hAnsi="Courier New" w:cs="Courier New"/>
+        </w:rPr>
+        <w:tab/>
+        <w:t>- BEET2</w:t>
+      </w:r>
+    </w:p>
+    <w:p>
+      <w:pPr>
+        <w:pStyle w:val="PlainText"/>
+        <w:rPr>
+          <w:rFonts w:ascii="Courier New" w:hAnsi="Courier New" w:cs="Courier New"/>
+        </w:rPr>
+      </w:pPr>
+      <w:r>
+        <w:rPr>
+          <w:rFonts w:ascii="Courier New" w:hAnsi="Courier New" w:cs="Courier New"/>
+        </w:rPr>
+        <w:t>Number of Pockets</w:t>
+      </w:r>
+      <w:r>
+        <w:rPr>
+          <w:rFonts w:ascii="Courier New" w:hAnsi="Courier New" w:cs="Courier New"/>
+        </w:rPr>
+        <w:tab/>
+      </w:r>
+      <w:r>
+        <w:rPr>
+          <w:rFonts w:ascii="Courier New" w:hAnsi="Courier New" w:cs="Courier New"/>
+        </w:rPr>
+        <w:tab/>
+      </w:r>
+      <w:r>
+        <w:rPr>
+          <w:rFonts w:ascii="Courier New" w:hAnsi="Courier New" w:cs="Courier New"/>
+        </w:rPr>
+        <w:tab/>
+        <w:t>- 1</w:t>
+      </w:r>
+    </w:p>
+    <w:p>
+      <w:pPr>
+        <w:pStyle w:val="PlainText"/>
+        <w:rPr>
+          <w:rFonts w:ascii="Courier New" w:hAnsi="Courier New" w:cs="Courier New"/>
+        </w:rPr>
+      </w:pPr>
+      <w:r>
+        <w:rPr>
+          <w:rFonts w:ascii="Courier New" w:hAnsi="Courier New" w:cs="Courier New"/>
+        </w:rPr>
+        <w:t>Number of KGs</w:t>
+      </w:r>
+      <w:r>
+        <w:rPr>
+          <w:rFonts w:ascii="Courier New" w:hAnsi="Courier New" w:cs="Courier New"/>
+        </w:rPr>
+        <w:tab/>
+      </w:r>
+      <w:r>
+        <w:rPr>
+          <w:rFonts w:ascii="Courier New" w:hAnsi="Courier New" w:cs="Courier New"/>
+        </w:rPr>
+        <w:tab/>
+      </w:r>
+      <w:r>
+        <w:rPr>
+          <w:rFonts w:ascii="Courier New" w:hAnsi="Courier New" w:cs="Courier New"/>
+        </w:rPr>
+        <w:tab/>
+        <w:t>- 10</w:t>
+      </w:r>
+    </w:p>
+    <w:p>
+      <w:pPr>
+        <w:pStyle w:val="PlainText"/>
+        <w:rPr>
+          <w:rFonts w:ascii="Courier New" w:hAnsi="Courier New" w:cs="Courier New"/>
+        </w:rPr>
+      </w:pPr>
+      <w:r>
+        <w:rPr>
+          <w:rFonts w:ascii="Courier New" w:hAnsi="Courier New" w:cs="Courier New"/>
+        </w:rPr>
+        <w:t>Rate</w:t>
+      </w:r>
+      <w:r>
+        <w:rPr>
+          <w:rFonts w:ascii="Courier New" w:hAnsi="Courier New" w:cs="Courier New"/>
+        </w:rPr>
+        <w:tab/>
+      </w:r>
+      <w:r>
+        <w:rPr>
+          <w:rFonts w:ascii="Courier New" w:hAnsi="Courier New" w:cs="Courier New"/>
+        </w:rPr>
+        <w:tab/>
+      </w:r>
+      <w:r>
+        <w:rPr>
+          <w:rFonts w:ascii="Courier New" w:hAnsi="Courier New" w:cs="Courier New"/>
+        </w:rPr>
+        <w:tab/>
+      </w:r>
+      <w:r>
+        <w:rPr>
+          <w:rFonts w:ascii="Courier New" w:hAnsi="Courier New" w:cs="Courier New"/>
+        </w:rPr>
+        <w:tab/>
+      </w:r>
+      <w:r>
+        <w:rPr>
+          <w:rFonts w:ascii="Courier New" w:hAnsi="Courier New" w:cs="Courier New"/>
+        </w:rPr>
+        <w:tab/>
+        <w:t>- 24</w:t>
+      </w:r>
+    </w:p>
+    <w:p>
+      <w:pPr>
+        <w:pStyle w:val="PlainText"/>
+        <w:rPr>
+          <w:rFonts w:ascii="Courier New" w:hAnsi="Courier New" w:cs="Courier New"/>
+        </w:rPr>
+      </w:pPr>
+      <w:r>
+        <w:rPr>
+          <w:rFonts w:ascii="Courier New" w:hAnsi="Courier New" w:cs="Courier New"/>
+        </w:rPr>
+        <w:t>Total Price</w:t>
+      </w:r>
+      <w:r>
+        <w:rPr>
+          <w:rFonts w:ascii="Courier New" w:hAnsi="Courier New" w:cs="Courier New"/>
+        </w:rPr>
+        <w:tab/>
+      </w:r>
+      <w:r>
+        <w:rPr>
+          <w:rFonts w:ascii="Courier New" w:hAnsi="Courier New" w:cs="Courier New"/>
+        </w:rPr>
+        <w:tab/>
+      </w:r>
+      <w:r>
+        <w:rPr>
+          <w:rFonts w:ascii="Courier New" w:hAnsi="Courier New" w:cs="Courier New"/>
+        </w:rPr>
+        <w:tab/>
+      </w:r>
+      <w:r>
+        <w:rPr>
+          <w:rFonts w:ascii="Courier New" w:hAnsi="Courier New" w:cs="Courier New"/>
+        </w:rPr>
+        <w:tab/>
+        <w:t>- 240.0</w:t>
+      </w:r>
+    </w:p>
+    <w:p>
+      <w:pPr>
+        <w:pStyle w:val="PlainText"/>
+        <w:rPr>
+          <w:rFonts w:ascii="Courier New" w:hAnsi="Courier New" w:cs="Courier New"/>
+          <w:b/>
+        </w:rPr>
+      </w:pPr>
+      <w:r>
+        <w:rPr>
+          <w:rFonts w:ascii="Courier New" w:hAnsi="Courier New" w:cs="Courier New"/>
+          <w:b/>
+        </w:rPr>
+        <w:t>Amount balance</w:t>
+      </w:r>
+      <w:r>
+        <w:rPr>
+          <w:rFonts w:ascii="Courier New" w:hAnsi="Courier New" w:cs="Courier New"/>
+          <w:b/>
+        </w:rPr>
+        <w:tab/>
+      </w:r>
+      <w:r>
+        <w:rPr>
+          <w:rFonts w:ascii="Courier New" w:hAnsi="Courier New" w:cs="Courier New"/>
+          <w:b/>
+        </w:rPr>
+        <w:tab/>
+      </w:r>
+      <w:r>
+        <w:rPr>
+          <w:rFonts w:ascii="Courier New" w:hAnsi="Courier New" w:cs="Courier New"/>
+          <w:b/>
+        </w:rPr>
+        <w:tab/>
+        <w:t>- 633.0</w:t>
+      </w:r>
+    </w:p>
+    <w:p>
+      <w:pPr>
+        <w:pStyle w:val="PlainText"/>
+        <w:rPr>
+          <w:rFonts w:ascii="Courier New" w:hAnsi="Courier New" w:cs="Courier New"/>
+        </w:rPr>
+      </w:pPr>
+    </w:p>
+    <w:p>
+      <w:pPr>
+        <w:pStyle w:val="PlainText"/>
+        <w:rPr>
+          <w:rFonts w:ascii="Courier New" w:hAnsi="Courier New" w:cs="Courier New"/>
+        </w:rPr>
+      </w:pPr>
     </w:p>
     <w:p>
       <w:pPr>

--- a/customer _details/GANGAMMA/SEP/TUMKUR/EERANNA/PURCHASE DETAILS.docx
+++ b/customer _details/GANGAMMA/SEP/TUMKUR/EERANNA/PURCHASE DETAILS.docx
@@ -2732,25 +2732,7 @@
         <w:rPr>
           <w:rFonts w:ascii="Courier New" w:hAnsi="Courier New" w:cs="Courier New"/>
         </w:rPr>
-        <w:t>SUN</w:t>
-      </w:r>
-      <w:r>
-        <w:rPr>
-          <w:rFonts w:ascii="Courier New" w:hAnsi="Courier New" w:cs="Courier New"/>
-        </w:rPr>
-        <w:t xml:space="preserve"> Dec 2</w:t>
-      </w:r>
-      <w:r>
-        <w:rPr>
-          <w:rFonts w:ascii="Courier New" w:hAnsi="Courier New" w:cs="Courier New"/>
-        </w:rPr>
-        <w:t>4</w:t>
-      </w:r>
-      <w:r>
-        <w:rPr>
-          <w:rFonts w:ascii="Courier New" w:hAnsi="Courier New" w:cs="Courier New"/>
-        </w:rPr>
-        <w:t xml:space="preserve"> 10:14:43 PST 2017</w:t>
+        <w:t>SUN Dec 24 10:14:43 PST 2017</w:t>
       </w:r>
     </w:p>
     <w:p>
@@ -3366,6 +3348,247 @@
         <w:tab/>
         <w:t>- 633.0</w:t>
       </w:r>
+    </w:p>
+    <w:p>
+      <w:pPr>
+        <w:pStyle w:val="PlainText"/>
+        <w:rPr>
+          <w:rFonts w:ascii="Courier New" w:hAnsi="Courier New" w:cs="Courier New"/>
+          <w:b/>
+        </w:rPr>
+      </w:pPr>
+    </w:p>
+    <w:p>
+      <w:pPr>
+        <w:pStyle w:val="PlainText"/>
+        <w:rPr>
+          <w:rFonts w:ascii="Courier New" w:hAnsi="Courier New" w:cs="Courier New"/>
+        </w:rPr>
+      </w:pPr>
+      <w:r>
+        <w:rPr>
+          <w:rFonts w:ascii="Courier New" w:hAnsi="Courier New" w:cs="Courier New"/>
+        </w:rPr>
+        <w:t>TUE Jan 02</w:t>
+      </w:r>
+      <w:r>
+        <w:rPr>
+          <w:rFonts w:ascii="Courier New" w:hAnsi="Courier New" w:cs="Courier New"/>
+        </w:rPr>
+        <w:t xml:space="preserve"> 10:24:35 PST 2018</w:t>
+      </w:r>
+    </w:p>
+    <w:p>
+      <w:pPr>
+        <w:pStyle w:val="PlainText"/>
+        <w:rPr>
+          <w:rFonts w:ascii="Courier New" w:hAnsi="Courier New" w:cs="Courier New"/>
+        </w:rPr>
+      </w:pPr>
+      <w:r>
+        <w:rPr>
+          <w:rFonts w:ascii="Courier New" w:hAnsi="Courier New" w:cs="Courier New"/>
+        </w:rPr>
+        <w:t>Person Name</w:t>
+      </w:r>
+      <w:r>
+        <w:rPr>
+          <w:rFonts w:ascii="Courier New" w:hAnsi="Courier New" w:cs="Courier New"/>
+        </w:rPr>
+        <w:tab/>
+      </w:r>
+      <w:r>
+        <w:rPr>
+          <w:rFonts w:ascii="Courier New" w:hAnsi="Courier New" w:cs="Courier New"/>
+        </w:rPr>
+        <w:tab/>
+      </w:r>
+      <w:r>
+        <w:rPr>
+          <w:rFonts w:ascii="Courier New" w:hAnsi="Courier New" w:cs="Courier New"/>
+        </w:rPr>
+        <w:tab/>
+      </w:r>
+      <w:r>
+        <w:rPr>
+          <w:rFonts w:ascii="Courier New" w:hAnsi="Courier New" w:cs="Courier New"/>
+        </w:rPr>
+        <w:tab/>
+        <w:t>- EERANNA</w:t>
+      </w:r>
+    </w:p>
+    <w:p>
+      <w:pPr>
+        <w:pStyle w:val="PlainText"/>
+        <w:rPr>
+          <w:rFonts w:ascii="Courier New" w:hAnsi="Courier New" w:cs="Courier New"/>
+        </w:rPr>
+      </w:pPr>
+      <w:r>
+        <w:rPr>
+          <w:rFonts w:ascii="Courier New" w:hAnsi="Courier New" w:cs="Courier New"/>
+        </w:rPr>
+        <w:t>---------------------------------------------------------------</w:t>
+      </w:r>
+    </w:p>
+    <w:p>
+      <w:pPr>
+        <w:pStyle w:val="PlainText"/>
+        <w:rPr>
+          <w:rFonts w:ascii="Courier New" w:hAnsi="Courier New" w:cs="Courier New"/>
+        </w:rPr>
+      </w:pPr>
+      <w:r>
+        <w:rPr>
+          <w:rFonts w:ascii="Courier New" w:hAnsi="Courier New" w:cs="Courier New"/>
+        </w:rPr>
+        <w:t>Item Name</w:t>
+      </w:r>
+      <w:r>
+        <w:rPr>
+          <w:rFonts w:ascii="Courier New" w:hAnsi="Courier New" w:cs="Courier New"/>
+        </w:rPr>
+        <w:tab/>
+      </w:r>
+      <w:r>
+        <w:rPr>
+          <w:rFonts w:ascii="Courier New" w:hAnsi="Courier New" w:cs="Courier New"/>
+        </w:rPr>
+        <w:tab/>
+      </w:r>
+      <w:r>
+        <w:rPr>
+          <w:rFonts w:ascii="Courier New" w:hAnsi="Courier New" w:cs="Courier New"/>
+        </w:rPr>
+        <w:tab/>
+      </w:r>
+      <w:r>
+        <w:rPr>
+          <w:rFonts w:ascii="Courier New" w:hAnsi="Courier New" w:cs="Courier New"/>
+        </w:rPr>
+        <w:tab/>
+        <w:t>- SORE KAI</w:t>
+      </w:r>
+    </w:p>
+    <w:p>
+      <w:pPr>
+        <w:pStyle w:val="PlainText"/>
+        <w:rPr>
+          <w:rFonts w:ascii="Courier New" w:hAnsi="Courier New" w:cs="Courier New"/>
+          <w:color w:val="FF0000"/>
+        </w:rPr>
+      </w:pPr>
+      <w:r>
+        <w:rPr>
+          <w:rFonts w:ascii="Courier New" w:hAnsi="Courier New" w:cs="Courier New"/>
+          <w:color w:val="FF0000"/>
+        </w:rPr>
+        <w:t>Amount Received</w:t>
+      </w:r>
+      <w:r>
+        <w:rPr>
+          <w:rFonts w:ascii="Courier New" w:hAnsi="Courier New" w:cs="Courier New"/>
+          <w:color w:val="FF0000"/>
+        </w:rPr>
+        <w:tab/>
+      </w:r>
+      <w:r>
+        <w:rPr>
+          <w:rFonts w:ascii="Courier New" w:hAnsi="Courier New" w:cs="Courier New"/>
+          <w:color w:val="FF0000"/>
+        </w:rPr>
+        <w:tab/>
+      </w:r>
+      <w:r>
+        <w:rPr>
+          <w:rFonts w:ascii="Courier New" w:hAnsi="Courier New" w:cs="Courier New"/>
+          <w:color w:val="FF0000"/>
+        </w:rPr>
+        <w:tab/>
+        <w:t>- 320</w:t>
+      </w:r>
+    </w:p>
+    <w:p>
+      <w:pPr>
+        <w:pStyle w:val="PlainText"/>
+        <w:rPr>
+          <w:rFonts w:ascii="Courier New" w:hAnsi="Courier New" w:cs="Courier New"/>
+          <w:b/>
+        </w:rPr>
+      </w:pPr>
+      <w:r>
+        <w:rPr>
+          <w:rFonts w:ascii="Courier New" w:hAnsi="Courier New" w:cs="Courier New"/>
+          <w:b/>
+        </w:rPr>
+        <w:t>Amount balance</w:t>
+      </w:r>
+      <w:r>
+        <w:rPr>
+          <w:rFonts w:ascii="Courier New" w:hAnsi="Courier New" w:cs="Courier New"/>
+          <w:b/>
+        </w:rPr>
+        <w:tab/>
+      </w:r>
+      <w:r>
+        <w:rPr>
+          <w:rFonts w:ascii="Courier New" w:hAnsi="Courier New" w:cs="Courier New"/>
+          <w:b/>
+        </w:rPr>
+        <w:tab/>
+      </w:r>
+      <w:r>
+        <w:rPr>
+          <w:rFonts w:ascii="Courier New" w:hAnsi="Courier New" w:cs="Courier New"/>
+          <w:b/>
+        </w:rPr>
+        <w:tab/>
+        <w:t>- 313.0</w:t>
+      </w:r>
+    </w:p>
+    <w:p>
+      <w:pPr>
+        <w:pStyle w:val="PlainText"/>
+        <w:rPr>
+          <w:rFonts w:ascii="Courier New" w:hAnsi="Courier New" w:cs="Courier New"/>
+        </w:rPr>
+      </w:pPr>
+      <w:r>
+        <w:rPr>
+          <w:rFonts w:ascii="Courier New" w:hAnsi="Courier New" w:cs="Courier New"/>
+        </w:rPr>
+        <w:t>Amount Received mode</w:t>
+      </w:r>
+      <w:r>
+        <w:rPr>
+          <w:rFonts w:ascii="Courier New" w:hAnsi="Courier New" w:cs="Courier New"/>
+        </w:rPr>
+        <w:tab/>
+      </w:r>
+      <w:r>
+        <w:rPr>
+          <w:rFonts w:ascii="Courier New" w:hAnsi="Courier New" w:cs="Courier New"/>
+        </w:rPr>
+        <w:tab/>
+        <w:t>- CASH</w:t>
+      </w:r>
+    </w:p>
+    <w:p>
+      <w:pPr>
+        <w:pStyle w:val="PlainText"/>
+        <w:rPr>
+          <w:rFonts w:ascii="Courier New" w:hAnsi="Courier New" w:cs="Courier New"/>
+        </w:rPr>
+      </w:pPr>
+    </w:p>
+    <w:p>
+      <w:pPr>
+        <w:pStyle w:val="PlainText"/>
+        <w:rPr>
+          <w:rFonts w:ascii="Courier New" w:hAnsi="Courier New" w:cs="Courier New"/>
+          <w:b/>
+        </w:rPr>
+      </w:pPr>
     </w:p>
     <w:p>
       <w:pPr>

--- a/customer _details/GANGAMMA/SEP/TUMKUR/EERANNA/PURCHASE DETAILS.docx
+++ b/customer _details/GANGAMMA/SEP/TUMKUR/EERANNA/PURCHASE DETAILS.docx
@@ -3369,13 +3369,7 @@
         <w:rPr>
           <w:rFonts w:ascii="Courier New" w:hAnsi="Courier New" w:cs="Courier New"/>
         </w:rPr>
-        <w:t>TUE Jan 02</w:t>
-      </w:r>
-      <w:r>
-        <w:rPr>
-          <w:rFonts w:ascii="Courier New" w:hAnsi="Courier New" w:cs="Courier New"/>
-        </w:rPr>
-        <w:t xml:space="preserve"> 10:24:35 PST 2018</w:t>
+        <w:t>TUE Jan 02 10:24:35 PST 2018</w:t>
       </w:r>
     </w:p>
     <w:p>
@@ -3572,6 +3566,245 @@
         <w:tab/>
         <w:t>- CASH</w:t>
       </w:r>
+    </w:p>
+    <w:p>
+      <w:pPr>
+        <w:pStyle w:val="PlainText"/>
+        <w:rPr>
+          <w:rFonts w:ascii="Courier New" w:hAnsi="Courier New" w:cs="Courier New"/>
+        </w:rPr>
+      </w:pPr>
+    </w:p>
+    <w:p>
+      <w:pPr>
+        <w:pStyle w:val="PlainText"/>
+        <w:rPr>
+          <w:rFonts w:ascii="Courier New" w:hAnsi="Courier New" w:cs="Courier New"/>
+        </w:rPr>
+      </w:pPr>
+    </w:p>
+    <w:p>
+      <w:pPr>
+        <w:pStyle w:val="PlainText"/>
+        <w:rPr>
+          <w:rFonts w:ascii="Courier New" w:hAnsi="Courier New" w:cs="Courier New"/>
+        </w:rPr>
+      </w:pPr>
+      <w:r>
+        <w:rPr>
+          <w:rFonts w:ascii="Courier New" w:hAnsi="Courier New" w:cs="Courier New"/>
+        </w:rPr>
+        <w:t>SUN Jan 07</w:t>
+      </w:r>
+      <w:r>
+        <w:rPr>
+          <w:rFonts w:ascii="Courier New" w:hAnsi="Courier New" w:cs="Courier New"/>
+        </w:rPr>
+        <w:t xml:space="preserve"> 14:15:04 PST 2018</w:t>
+      </w:r>
+    </w:p>
+    <w:p>
+      <w:pPr>
+        <w:pStyle w:val="PlainText"/>
+        <w:rPr>
+          <w:rFonts w:ascii="Courier New" w:hAnsi="Courier New" w:cs="Courier New"/>
+        </w:rPr>
+      </w:pPr>
+      <w:r>
+        <w:rPr>
+          <w:rFonts w:ascii="Courier New" w:hAnsi="Courier New" w:cs="Courier New"/>
+        </w:rPr>
+        <w:t>Person Name</w:t>
+      </w:r>
+      <w:r>
+        <w:rPr>
+          <w:rFonts w:ascii="Courier New" w:hAnsi="Courier New" w:cs="Courier New"/>
+        </w:rPr>
+        <w:tab/>
+      </w:r>
+      <w:r>
+        <w:rPr>
+          <w:rFonts w:ascii="Courier New" w:hAnsi="Courier New" w:cs="Courier New"/>
+        </w:rPr>
+        <w:tab/>
+      </w:r>
+      <w:r>
+        <w:rPr>
+          <w:rFonts w:ascii="Courier New" w:hAnsi="Courier New" w:cs="Courier New"/>
+        </w:rPr>
+        <w:tab/>
+      </w:r>
+      <w:r>
+        <w:rPr>
+          <w:rFonts w:ascii="Courier New" w:hAnsi="Courier New" w:cs="Courier New"/>
+        </w:rPr>
+        <w:tab/>
+        <w:t>- EERANNA</w:t>
+      </w:r>
+    </w:p>
+    <w:p>
+      <w:pPr>
+        <w:pStyle w:val="PlainText"/>
+        <w:rPr>
+          <w:rFonts w:ascii="Courier New" w:hAnsi="Courier New" w:cs="Courier New"/>
+        </w:rPr>
+      </w:pPr>
+      <w:r>
+        <w:rPr>
+          <w:rFonts w:ascii="Courier New" w:hAnsi="Courier New" w:cs="Courier New"/>
+        </w:rPr>
+        <w:t>---------------------------------------------------------------</w:t>
+      </w:r>
+    </w:p>
+    <w:p>
+      <w:pPr>
+        <w:pStyle w:val="PlainText"/>
+        <w:rPr>
+          <w:rFonts w:ascii="Courier New" w:hAnsi="Courier New" w:cs="Courier New"/>
+        </w:rPr>
+      </w:pPr>
+      <w:r>
+        <w:rPr>
+          <w:rFonts w:ascii="Courier New" w:hAnsi="Courier New" w:cs="Courier New"/>
+        </w:rPr>
+        <w:t>Item Name</w:t>
+      </w:r>
+      <w:r>
+        <w:rPr>
+          <w:rFonts w:ascii="Courier New" w:hAnsi="Courier New" w:cs="Courier New"/>
+        </w:rPr>
+        <w:tab/>
+      </w:r>
+      <w:r>
+        <w:rPr>
+          <w:rFonts w:ascii="Courier New" w:hAnsi="Courier New" w:cs="Courier New"/>
+        </w:rPr>
+        <w:tab/>
+      </w:r>
+      <w:r>
+        <w:rPr>
+          <w:rFonts w:ascii="Courier New" w:hAnsi="Courier New" w:cs="Courier New"/>
+        </w:rPr>
+        <w:tab/>
+      </w:r>
+      <w:r>
+        <w:rPr>
+          <w:rFonts w:ascii="Courier New" w:hAnsi="Courier New" w:cs="Courier New"/>
+        </w:rPr>
+        <w:tab/>
+        <w:t>- BEET</w:t>
+      </w:r>
+    </w:p>
+    <w:p>
+      <w:pPr>
+        <w:pStyle w:val="PlainText"/>
+        <w:rPr>
+          <w:rFonts w:ascii="Courier New" w:hAnsi="Courier New" w:cs="Courier New"/>
+          <w:color w:val="FF0000"/>
+        </w:rPr>
+      </w:pPr>
+      <w:r>
+        <w:rPr>
+          <w:rFonts w:ascii="Courier New" w:hAnsi="Courier New" w:cs="Courier New"/>
+          <w:color w:val="FF0000"/>
+        </w:rPr>
+        <w:t>Amount Received</w:t>
+      </w:r>
+      <w:r>
+        <w:rPr>
+          <w:rFonts w:ascii="Courier New" w:hAnsi="Courier New" w:cs="Courier New"/>
+          <w:color w:val="FF0000"/>
+        </w:rPr>
+        <w:tab/>
+      </w:r>
+      <w:r>
+        <w:rPr>
+          <w:rFonts w:ascii="Courier New" w:hAnsi="Courier New" w:cs="Courier New"/>
+          <w:color w:val="FF0000"/>
+        </w:rPr>
+        <w:tab/>
+      </w:r>
+      <w:r>
+        <w:rPr>
+          <w:rFonts w:ascii="Courier New" w:hAnsi="Courier New" w:cs="Courier New"/>
+          <w:color w:val="FF0000"/>
+        </w:rPr>
+        <w:tab/>
+        <w:t>- 160</w:t>
+      </w:r>
+    </w:p>
+    <w:p>
+      <w:pPr>
+        <w:pStyle w:val="PlainText"/>
+        <w:rPr>
+          <w:rFonts w:ascii="Courier New" w:hAnsi="Courier New" w:cs="Courier New"/>
+          <w:b/>
+        </w:rPr>
+      </w:pPr>
+      <w:r>
+        <w:rPr>
+          <w:rFonts w:ascii="Courier New" w:hAnsi="Courier New" w:cs="Courier New"/>
+          <w:b/>
+        </w:rPr>
+        <w:t>Amount balance</w:t>
+      </w:r>
+      <w:r>
+        <w:rPr>
+          <w:rFonts w:ascii="Courier New" w:hAnsi="Courier New" w:cs="Courier New"/>
+          <w:b/>
+        </w:rPr>
+        <w:tab/>
+      </w:r>
+      <w:r>
+        <w:rPr>
+          <w:rFonts w:ascii="Courier New" w:hAnsi="Courier New" w:cs="Courier New"/>
+          <w:b/>
+        </w:rPr>
+        <w:tab/>
+      </w:r>
+      <w:r>
+        <w:rPr>
+          <w:rFonts w:ascii="Courier New" w:hAnsi="Courier New" w:cs="Courier New"/>
+          <w:b/>
+        </w:rPr>
+        <w:tab/>
+        <w:t>- 153.0</w:t>
+      </w:r>
+    </w:p>
+    <w:p>
+      <w:pPr>
+        <w:pStyle w:val="PlainText"/>
+        <w:rPr>
+          <w:rFonts w:ascii="Courier New" w:hAnsi="Courier New" w:cs="Courier New"/>
+        </w:rPr>
+      </w:pPr>
+      <w:r>
+        <w:rPr>
+          <w:rFonts w:ascii="Courier New" w:hAnsi="Courier New" w:cs="Courier New"/>
+        </w:rPr>
+        <w:t>Amount Received mode</w:t>
+      </w:r>
+      <w:r>
+        <w:rPr>
+          <w:rFonts w:ascii="Courier New" w:hAnsi="Courier New" w:cs="Courier New"/>
+        </w:rPr>
+        <w:tab/>
+      </w:r>
+      <w:r>
+        <w:rPr>
+          <w:rFonts w:ascii="Courier New" w:hAnsi="Courier New" w:cs="Courier New"/>
+        </w:rPr>
+        <w:tab/>
+        <w:t>- CASH</w:t>
+      </w:r>
+    </w:p>
+    <w:p>
+      <w:pPr>
+        <w:pStyle w:val="PlainText"/>
+        <w:rPr>
+          <w:rFonts w:ascii="Courier New" w:hAnsi="Courier New" w:cs="Courier New"/>
+        </w:rPr>
+      </w:pPr>
     </w:p>
     <w:p>
       <w:pPr>

--- a/customer _details/GANGAMMA/SEP/TUMKUR/EERANNA/PURCHASE DETAILS.docx
+++ b/customer _details/GANGAMMA/SEP/TUMKUR/EERANNA/PURCHASE DETAILS.docx
@@ -3594,13 +3594,7 @@
         <w:rPr>
           <w:rFonts w:ascii="Courier New" w:hAnsi="Courier New" w:cs="Courier New"/>
         </w:rPr>
-        <w:t>SUN Jan 07</w:t>
-      </w:r>
-      <w:r>
-        <w:rPr>
-          <w:rFonts w:ascii="Courier New" w:hAnsi="Courier New" w:cs="Courier New"/>
-        </w:rPr>
-        <w:t xml:space="preserve"> 14:15:04 PST 2018</w:t>
+        <w:t>SUN Jan 07 14:15:04 PST 2018</w:t>
       </w:r>
     </w:p>
     <w:p>
@@ -3797,6 +3791,369 @@
         <w:tab/>
         <w:t>- CASH</w:t>
       </w:r>
+    </w:p>
+    <w:p>
+      <w:pPr>
+        <w:pStyle w:val="PlainText"/>
+        <w:rPr>
+          <w:rFonts w:ascii="Courier New" w:hAnsi="Courier New" w:cs="Courier New"/>
+        </w:rPr>
+      </w:pPr>
+    </w:p>
+    <w:p>
+      <w:pPr>
+        <w:pStyle w:val="PlainText"/>
+        <w:rPr>
+          <w:rFonts w:ascii="Courier New" w:hAnsi="Courier New" w:cs="Courier New"/>
+        </w:rPr>
+      </w:pPr>
+      <w:r>
+        <w:rPr>
+          <w:rFonts w:ascii="Courier New" w:hAnsi="Courier New" w:cs="Courier New"/>
+        </w:rPr>
+        <w:t>MON Apr 9</w:t>
+      </w:r>
+      <w:r>
+        <w:rPr>
+          <w:rFonts w:ascii="Courier New" w:hAnsi="Courier New" w:cs="Courier New"/>
+        </w:rPr>
+        <w:t xml:space="preserve"> 11:53:45 IST 2018</w:t>
+      </w:r>
+    </w:p>
+    <w:p>
+      <w:pPr>
+        <w:pStyle w:val="PlainText"/>
+        <w:rPr>
+          <w:rFonts w:ascii="Courier New" w:hAnsi="Courier New" w:cs="Courier New"/>
+        </w:rPr>
+      </w:pPr>
+      <w:r>
+        <w:rPr>
+          <w:rFonts w:ascii="Courier New" w:hAnsi="Courier New" w:cs="Courier New"/>
+        </w:rPr>
+        <w:t>Person Name</w:t>
+      </w:r>
+      <w:r>
+        <w:rPr>
+          <w:rFonts w:ascii="Courier New" w:hAnsi="Courier New" w:cs="Courier New"/>
+        </w:rPr>
+        <w:tab/>
+      </w:r>
+      <w:r>
+        <w:rPr>
+          <w:rFonts w:ascii="Courier New" w:hAnsi="Courier New" w:cs="Courier New"/>
+        </w:rPr>
+        <w:tab/>
+      </w:r>
+      <w:r>
+        <w:rPr>
+          <w:rFonts w:ascii="Courier New" w:hAnsi="Courier New" w:cs="Courier New"/>
+        </w:rPr>
+        <w:tab/>
+      </w:r>
+      <w:r>
+        <w:rPr>
+          <w:rFonts w:ascii="Courier New" w:hAnsi="Courier New" w:cs="Courier New"/>
+        </w:rPr>
+        <w:tab/>
+        <w:t>- EERANNA</w:t>
+      </w:r>
+    </w:p>
+    <w:p>
+      <w:pPr>
+        <w:pStyle w:val="PlainText"/>
+        <w:rPr>
+          <w:rFonts w:ascii="Courier New" w:hAnsi="Courier New" w:cs="Courier New"/>
+        </w:rPr>
+      </w:pPr>
+      <w:r>
+        <w:rPr>
+          <w:rFonts w:ascii="Courier New" w:hAnsi="Courier New" w:cs="Courier New"/>
+        </w:rPr>
+        <w:t>Bill number</w:t>
+      </w:r>
+      <w:r>
+        <w:rPr>
+          <w:rFonts w:ascii="Courier New" w:hAnsi="Courier New" w:cs="Courier New"/>
+        </w:rPr>
+        <w:tab/>
+      </w:r>
+      <w:r>
+        <w:rPr>
+          <w:rFonts w:ascii="Courier New" w:hAnsi="Courier New" w:cs="Courier New"/>
+        </w:rPr>
+        <w:tab/>
+      </w:r>
+      <w:r>
+        <w:rPr>
+          <w:rFonts w:ascii="Courier New" w:hAnsi="Courier New" w:cs="Courier New"/>
+        </w:rPr>
+        <w:tab/>
+      </w:r>
+      <w:r>
+        <w:rPr>
+          <w:rFonts w:ascii="Courier New" w:hAnsi="Courier New" w:cs="Courier New"/>
+        </w:rPr>
+        <w:tab/>
+        <w:t>- 4465</w:t>
+      </w:r>
+    </w:p>
+    <w:p>
+      <w:pPr>
+        <w:pStyle w:val="PlainText"/>
+        <w:rPr>
+          <w:rFonts w:ascii="Courier New" w:hAnsi="Courier New" w:cs="Courier New"/>
+        </w:rPr>
+      </w:pPr>
+      <w:r>
+        <w:rPr>
+          <w:rFonts w:ascii="Courier New" w:hAnsi="Courier New" w:cs="Courier New"/>
+        </w:rPr>
+        <w:t>---------------------------------------------------------------</w:t>
+      </w:r>
+    </w:p>
+    <w:p>
+      <w:pPr>
+        <w:pStyle w:val="PlainText"/>
+        <w:rPr>
+          <w:rFonts w:ascii="Courier New" w:hAnsi="Courier New" w:cs="Courier New"/>
+        </w:rPr>
+      </w:pPr>
+      <w:r>
+        <w:rPr>
+          <w:rFonts w:ascii="Courier New" w:hAnsi="Courier New" w:cs="Courier New"/>
+        </w:rPr>
+        <w:t>Item Name</w:t>
+      </w:r>
+      <w:r>
+        <w:rPr>
+          <w:rFonts w:ascii="Courier New" w:hAnsi="Courier New" w:cs="Courier New"/>
+        </w:rPr>
+        <w:tab/>
+      </w:r>
+      <w:r>
+        <w:rPr>
+          <w:rFonts w:ascii="Courier New" w:hAnsi="Courier New" w:cs="Courier New"/>
+        </w:rPr>
+        <w:tab/>
+      </w:r>
+      <w:r>
+        <w:rPr>
+          <w:rFonts w:ascii="Courier New" w:hAnsi="Courier New" w:cs="Courier New"/>
+        </w:rPr>
+        <w:tab/>
+      </w:r>
+      <w:r>
+        <w:rPr>
+          <w:rFonts w:ascii="Courier New" w:hAnsi="Courier New" w:cs="Courier New"/>
+        </w:rPr>
+        <w:tab/>
+        <w:t>- NAVILKOSU</w:t>
+      </w:r>
+    </w:p>
+    <w:p>
+      <w:pPr>
+        <w:pStyle w:val="PlainText"/>
+        <w:rPr>
+          <w:rFonts w:ascii="Courier New" w:hAnsi="Courier New" w:cs="Courier New"/>
+        </w:rPr>
+      </w:pPr>
+      <w:r>
+        <w:rPr>
+          <w:rFonts w:ascii="Courier New" w:hAnsi="Courier New" w:cs="Courier New"/>
+        </w:rPr>
+        <w:t>Number of Pockets</w:t>
+      </w:r>
+      <w:r>
+        <w:rPr>
+          <w:rFonts w:ascii="Courier New" w:hAnsi="Courier New" w:cs="Courier New"/>
+        </w:rPr>
+        <w:tab/>
+      </w:r>
+      <w:r>
+        <w:rPr>
+          <w:rFonts w:ascii="Courier New" w:hAnsi="Courier New" w:cs="Courier New"/>
+        </w:rPr>
+        <w:tab/>
+      </w:r>
+      <w:r>
+        <w:rPr>
+          <w:rFonts w:ascii="Courier New" w:hAnsi="Courier New" w:cs="Courier New"/>
+        </w:rPr>
+        <w:tab/>
+        <w:t>- 1</w:t>
+      </w:r>
+    </w:p>
+    <w:p>
+      <w:pPr>
+        <w:pStyle w:val="PlainText"/>
+        <w:rPr>
+          <w:rFonts w:ascii="Courier New" w:hAnsi="Courier New" w:cs="Courier New"/>
+        </w:rPr>
+      </w:pPr>
+      <w:r>
+        <w:rPr>
+          <w:rFonts w:ascii="Courier New" w:hAnsi="Courier New" w:cs="Courier New"/>
+        </w:rPr>
+        <w:t>Number of KGs</w:t>
+      </w:r>
+      <w:r>
+        <w:rPr>
+          <w:rFonts w:ascii="Courier New" w:hAnsi="Courier New" w:cs="Courier New"/>
+        </w:rPr>
+        <w:tab/>
+      </w:r>
+      <w:r>
+        <w:rPr>
+          <w:rFonts w:ascii="Courier New" w:hAnsi="Courier New" w:cs="Courier New"/>
+        </w:rPr>
+        <w:tab/>
+      </w:r>
+      <w:r>
+        <w:rPr>
+          <w:rFonts w:ascii="Courier New" w:hAnsi="Courier New" w:cs="Courier New"/>
+        </w:rPr>
+        <w:tab/>
+        <w:t>- 10</w:t>
+      </w:r>
+    </w:p>
+    <w:p>
+      <w:pPr>
+        <w:pStyle w:val="PlainText"/>
+        <w:rPr>
+          <w:rFonts w:ascii="Courier New" w:hAnsi="Courier New" w:cs="Courier New"/>
+        </w:rPr>
+      </w:pPr>
+      <w:r>
+        <w:rPr>
+          <w:rFonts w:ascii="Courier New" w:hAnsi="Courier New" w:cs="Courier New"/>
+        </w:rPr>
+        <w:t>Rate</w:t>
+      </w:r>
+      <w:r>
+        <w:rPr>
+          <w:rFonts w:ascii="Courier New" w:hAnsi="Courier New" w:cs="Courier New"/>
+        </w:rPr>
+        <w:tab/>
+      </w:r>
+      <w:r>
+        <w:rPr>
+          <w:rFonts w:ascii="Courier New" w:hAnsi="Courier New" w:cs="Courier New"/>
+        </w:rPr>
+        <w:tab/>
+      </w:r>
+      <w:r>
+        <w:rPr>
+          <w:rFonts w:ascii="Courier New" w:hAnsi="Courier New" w:cs="Courier New"/>
+        </w:rPr>
+        <w:tab/>
+      </w:r>
+      <w:r>
+        <w:rPr>
+          <w:rFonts w:ascii="Courier New" w:hAnsi="Courier New" w:cs="Courier New"/>
+        </w:rPr>
+        <w:tab/>
+      </w:r>
+      <w:r>
+        <w:rPr>
+          <w:rFonts w:ascii="Courier New" w:hAnsi="Courier New" w:cs="Courier New"/>
+        </w:rPr>
+        <w:tab/>
+        <w:t>- 16</w:t>
+      </w:r>
+    </w:p>
+    <w:p>
+      <w:pPr>
+        <w:pStyle w:val="PlainText"/>
+        <w:rPr>
+          <w:rFonts w:ascii="Courier New" w:hAnsi="Courier New" w:cs="Courier New"/>
+        </w:rPr>
+      </w:pPr>
+      <w:r>
+        <w:rPr>
+          <w:rFonts w:ascii="Courier New" w:hAnsi="Courier New" w:cs="Courier New"/>
+        </w:rPr>
+        <w:t>Total Price</w:t>
+      </w:r>
+      <w:r>
+        <w:rPr>
+          <w:rFonts w:ascii="Courier New" w:hAnsi="Courier New" w:cs="Courier New"/>
+        </w:rPr>
+        <w:tab/>
+      </w:r>
+      <w:r>
+        <w:rPr>
+          <w:rFonts w:ascii="Courier New" w:hAnsi="Courier New" w:cs="Courier New"/>
+        </w:rPr>
+        <w:tab/>
+      </w:r>
+      <w:r>
+        <w:rPr>
+          <w:rFonts w:ascii="Courier New" w:hAnsi="Courier New" w:cs="Courier New"/>
+        </w:rPr>
+        <w:tab/>
+      </w:r>
+      <w:r>
+        <w:rPr>
+          <w:rFonts w:ascii="Courier New" w:hAnsi="Courier New" w:cs="Courier New"/>
+        </w:rPr>
+        <w:tab/>
+        <w:t>- 160.0</w:t>
+      </w:r>
+    </w:p>
+    <w:p>
+      <w:pPr>
+        <w:pStyle w:val="PlainText"/>
+        <w:rPr>
+          <w:rFonts w:ascii="Courier New" w:hAnsi="Courier New" w:cs="Courier New"/>
+          <w:b/>
+        </w:rPr>
+      </w:pPr>
+      <w:r>
+        <w:rPr>
+          <w:rFonts w:ascii="Courier New" w:hAnsi="Courier New" w:cs="Courier New"/>
+          <w:b/>
+        </w:rPr>
+        <w:t>Amount balance</w:t>
+      </w:r>
+      <w:r>
+        <w:rPr>
+          <w:rFonts w:ascii="Courier New" w:hAnsi="Courier New" w:cs="Courier New"/>
+          <w:b/>
+        </w:rPr>
+        <w:tab/>
+      </w:r>
+      <w:r>
+        <w:rPr>
+          <w:rFonts w:ascii="Courier New" w:hAnsi="Courier New" w:cs="Courier New"/>
+          <w:b/>
+        </w:rPr>
+        <w:tab/>
+      </w:r>
+      <w:r>
+        <w:rPr>
+          <w:rFonts w:ascii="Courier New" w:hAnsi="Courier New" w:cs="Courier New"/>
+          <w:b/>
+        </w:rPr>
+        <w:tab/>
+        <w:t>- 313.0</w:t>
+      </w:r>
+    </w:p>
+    <w:p>
+      <w:pPr>
+        <w:pStyle w:val="PlainText"/>
+        <w:rPr>
+          <w:rFonts w:ascii="Courier New" w:hAnsi="Courier New" w:cs="Courier New"/>
+        </w:rPr>
+      </w:pPr>
+    </w:p>
+    <w:p>
+      <w:pPr>
+        <w:pStyle w:val="PlainText"/>
+        <w:rPr>
+          <w:rFonts w:ascii="Courier New" w:hAnsi="Courier New" w:cs="Courier New"/>
+        </w:rPr>
+      </w:pPr>
     </w:p>
     <w:p>
       <w:pPr>

--- a/customer _details/GANGAMMA/SEP/TUMKUR/EERANNA/PURCHASE DETAILS.docx
+++ b/customer _details/GANGAMMA/SEP/TUMKUR/EERANNA/PURCHASE DETAILS.docx
@@ -3811,13 +3811,7 @@
         <w:rPr>
           <w:rFonts w:ascii="Courier New" w:hAnsi="Courier New" w:cs="Courier New"/>
         </w:rPr>
-        <w:t>MON Apr 9</w:t>
-      </w:r>
-      <w:r>
-        <w:rPr>
-          <w:rFonts w:ascii="Courier New" w:hAnsi="Courier New" w:cs="Courier New"/>
-        </w:rPr>
-        <w:t xml:space="preserve"> 11:53:45 IST 2018</w:t>
+        <w:t>MON Apr 9 11:53:45 IST 2018</w:t>
       </w:r>
     </w:p>
     <w:p>
@@ -4138,6 +4132,247 @@
         <w:tab/>
         <w:t>- 313.0</w:t>
       </w:r>
+    </w:p>
+    <w:p>
+      <w:pPr>
+        <w:pStyle w:val="PlainText"/>
+        <w:rPr>
+          <w:rFonts w:ascii="Courier New" w:hAnsi="Courier New" w:cs="Courier New"/>
+          <w:b/>
+        </w:rPr>
+      </w:pPr>
+    </w:p>
+    <w:p>
+      <w:pPr>
+        <w:pStyle w:val="PlainText"/>
+        <w:rPr>
+          <w:rFonts w:ascii="Courier New" w:hAnsi="Courier New" w:cs="Courier New"/>
+        </w:rPr>
+      </w:pPr>
+      <w:r>
+        <w:rPr>
+          <w:rFonts w:ascii="Courier New" w:hAnsi="Courier New" w:cs="Courier New"/>
+        </w:rPr>
+        <w:t>TUE Apr 10</w:t>
+      </w:r>
+      <w:r>
+        <w:rPr>
+          <w:rFonts w:ascii="Courier New" w:hAnsi="Courier New" w:cs="Courier New"/>
+        </w:rPr>
+        <w:t xml:space="preserve"> 11:24:39 IST 2018</w:t>
+      </w:r>
+    </w:p>
+    <w:p>
+      <w:pPr>
+        <w:pStyle w:val="PlainText"/>
+        <w:rPr>
+          <w:rFonts w:ascii="Courier New" w:hAnsi="Courier New" w:cs="Courier New"/>
+        </w:rPr>
+      </w:pPr>
+      <w:r>
+        <w:rPr>
+          <w:rFonts w:ascii="Courier New" w:hAnsi="Courier New" w:cs="Courier New"/>
+        </w:rPr>
+        <w:t>Person Name</w:t>
+      </w:r>
+      <w:r>
+        <w:rPr>
+          <w:rFonts w:ascii="Courier New" w:hAnsi="Courier New" w:cs="Courier New"/>
+        </w:rPr>
+        <w:tab/>
+      </w:r>
+      <w:r>
+        <w:rPr>
+          <w:rFonts w:ascii="Courier New" w:hAnsi="Courier New" w:cs="Courier New"/>
+        </w:rPr>
+        <w:tab/>
+      </w:r>
+      <w:r>
+        <w:rPr>
+          <w:rFonts w:ascii="Courier New" w:hAnsi="Courier New" w:cs="Courier New"/>
+        </w:rPr>
+        <w:tab/>
+      </w:r>
+      <w:r>
+        <w:rPr>
+          <w:rFonts w:ascii="Courier New" w:hAnsi="Courier New" w:cs="Courier New"/>
+        </w:rPr>
+        <w:tab/>
+        <w:t>- EERANNA</w:t>
+      </w:r>
+    </w:p>
+    <w:p>
+      <w:pPr>
+        <w:pStyle w:val="PlainText"/>
+        <w:rPr>
+          <w:rFonts w:ascii="Courier New" w:hAnsi="Courier New" w:cs="Courier New"/>
+        </w:rPr>
+      </w:pPr>
+      <w:r>
+        <w:rPr>
+          <w:rFonts w:ascii="Courier New" w:hAnsi="Courier New" w:cs="Courier New"/>
+        </w:rPr>
+        <w:t>---------------------------------------------------------------</w:t>
+      </w:r>
+    </w:p>
+    <w:p>
+      <w:pPr>
+        <w:pStyle w:val="PlainText"/>
+        <w:rPr>
+          <w:rFonts w:ascii="Courier New" w:hAnsi="Courier New" w:cs="Courier New"/>
+        </w:rPr>
+      </w:pPr>
+      <w:r>
+        <w:rPr>
+          <w:rFonts w:ascii="Courier New" w:hAnsi="Courier New" w:cs="Courier New"/>
+        </w:rPr>
+        <w:t>Item Name</w:t>
+      </w:r>
+      <w:r>
+        <w:rPr>
+          <w:rFonts w:ascii="Courier New" w:hAnsi="Courier New" w:cs="Courier New"/>
+        </w:rPr>
+        <w:tab/>
+      </w:r>
+      <w:r>
+        <w:rPr>
+          <w:rFonts w:ascii="Courier New" w:hAnsi="Courier New" w:cs="Courier New"/>
+        </w:rPr>
+        <w:tab/>
+      </w:r>
+      <w:r>
+        <w:rPr>
+          <w:rFonts w:ascii="Courier New" w:hAnsi="Courier New" w:cs="Courier New"/>
+        </w:rPr>
+        <w:tab/>
+      </w:r>
+      <w:r>
+        <w:rPr>
+          <w:rFonts w:ascii="Courier New" w:hAnsi="Courier New" w:cs="Courier New"/>
+        </w:rPr>
+        <w:tab/>
+        <w:t>- CARROT</w:t>
+      </w:r>
+    </w:p>
+    <w:p>
+      <w:pPr>
+        <w:pStyle w:val="PlainText"/>
+        <w:rPr>
+          <w:rFonts w:ascii="Courier New" w:hAnsi="Courier New" w:cs="Courier New"/>
+          <w:color w:val="FF0000"/>
+        </w:rPr>
+      </w:pPr>
+      <w:r>
+        <w:rPr>
+          <w:rFonts w:ascii="Courier New" w:hAnsi="Courier New" w:cs="Courier New"/>
+          <w:color w:val="FF0000"/>
+        </w:rPr>
+        <w:t>Amount Received</w:t>
+      </w:r>
+      <w:r>
+        <w:rPr>
+          <w:rFonts w:ascii="Courier New" w:hAnsi="Courier New" w:cs="Courier New"/>
+          <w:color w:val="FF0000"/>
+        </w:rPr>
+        <w:tab/>
+      </w:r>
+      <w:r>
+        <w:rPr>
+          <w:rFonts w:ascii="Courier New" w:hAnsi="Courier New" w:cs="Courier New"/>
+          <w:color w:val="FF0000"/>
+        </w:rPr>
+        <w:tab/>
+      </w:r>
+      <w:r>
+        <w:rPr>
+          <w:rFonts w:ascii="Courier New" w:hAnsi="Courier New" w:cs="Courier New"/>
+          <w:color w:val="FF0000"/>
+        </w:rPr>
+        <w:tab/>
+        <w:t>- 160</w:t>
+      </w:r>
+    </w:p>
+    <w:p>
+      <w:pPr>
+        <w:pStyle w:val="PlainText"/>
+        <w:rPr>
+          <w:rFonts w:ascii="Courier New" w:hAnsi="Courier New" w:cs="Courier New"/>
+          <w:b/>
+        </w:rPr>
+      </w:pPr>
+      <w:r>
+        <w:rPr>
+          <w:rFonts w:ascii="Courier New" w:hAnsi="Courier New" w:cs="Courier New"/>
+          <w:b/>
+        </w:rPr>
+        <w:t>Amount balance</w:t>
+      </w:r>
+      <w:r>
+        <w:rPr>
+          <w:rFonts w:ascii="Courier New" w:hAnsi="Courier New" w:cs="Courier New"/>
+          <w:b/>
+        </w:rPr>
+        <w:tab/>
+      </w:r>
+      <w:r>
+        <w:rPr>
+          <w:rFonts w:ascii="Courier New" w:hAnsi="Courier New" w:cs="Courier New"/>
+          <w:b/>
+        </w:rPr>
+        <w:tab/>
+      </w:r>
+      <w:r>
+        <w:rPr>
+          <w:rFonts w:ascii="Courier New" w:hAnsi="Courier New" w:cs="Courier New"/>
+          <w:b/>
+        </w:rPr>
+        <w:tab/>
+        <w:t>- 153.0</w:t>
+      </w:r>
+    </w:p>
+    <w:p>
+      <w:pPr>
+        <w:pStyle w:val="PlainText"/>
+        <w:rPr>
+          <w:rFonts w:ascii="Courier New" w:hAnsi="Courier New" w:cs="Courier New"/>
+        </w:rPr>
+      </w:pPr>
+      <w:r>
+        <w:rPr>
+          <w:rFonts w:ascii="Courier New" w:hAnsi="Courier New" w:cs="Courier New"/>
+        </w:rPr>
+        <w:t>Amount Received mode</w:t>
+      </w:r>
+      <w:r>
+        <w:rPr>
+          <w:rFonts w:ascii="Courier New" w:hAnsi="Courier New" w:cs="Courier New"/>
+        </w:rPr>
+        <w:tab/>
+      </w:r>
+      <w:r>
+        <w:rPr>
+          <w:rFonts w:ascii="Courier New" w:hAnsi="Courier New" w:cs="Courier New"/>
+        </w:rPr>
+        <w:tab/>
+        <w:t>- CASH</w:t>
+      </w:r>
+    </w:p>
+    <w:p>
+      <w:pPr>
+        <w:pStyle w:val="PlainText"/>
+        <w:rPr>
+          <w:rFonts w:ascii="Courier New" w:hAnsi="Courier New" w:cs="Courier New"/>
+        </w:rPr>
+      </w:pPr>
+    </w:p>
+    <w:p>
+      <w:pPr>
+        <w:pStyle w:val="PlainText"/>
+        <w:rPr>
+          <w:rFonts w:ascii="Courier New" w:hAnsi="Courier New" w:cs="Courier New"/>
+          <w:b/>
+        </w:rPr>
+      </w:pPr>
     </w:p>
     <w:p>
       <w:pPr>

--- a/customer _details/GANGAMMA/SEP/TUMKUR/EERANNA/PURCHASE DETAILS.docx
+++ b/customer _details/GANGAMMA/SEP/TUMKUR/EERANNA/PURCHASE DETAILS.docx
@@ -4153,13 +4153,7 @@
         <w:rPr>
           <w:rFonts w:ascii="Courier New" w:hAnsi="Courier New" w:cs="Courier New"/>
         </w:rPr>
-        <w:t>TUE Apr 10</w:t>
-      </w:r>
-      <w:r>
-        <w:rPr>
-          <w:rFonts w:ascii="Courier New" w:hAnsi="Courier New" w:cs="Courier New"/>
-        </w:rPr>
-        <w:t xml:space="preserve"> 11:24:39 IST 2018</w:t>
+        <w:t>TUE Apr 10 11:24:39 IST 2018</w:t>
       </w:r>
     </w:p>
     <w:p>
@@ -4356,6 +4350,370 @@
         <w:tab/>
         <w:t>- CASH</w:t>
       </w:r>
+    </w:p>
+    <w:p>
+      <w:pPr>
+        <w:pStyle w:val="PlainText"/>
+        <w:rPr>
+          <w:rFonts w:ascii="Courier New" w:hAnsi="Courier New" w:cs="Courier New"/>
+        </w:rPr>
+      </w:pPr>
+    </w:p>
+    <w:p>
+      <w:pPr>
+        <w:pStyle w:val="PlainText"/>
+        <w:rPr>
+          <w:rFonts w:ascii="Courier New" w:hAnsi="Courier New" w:cs="Courier New"/>
+        </w:rPr>
+      </w:pPr>
+      <w:r>
+        <w:rPr>
+          <w:rFonts w:ascii="Courier New" w:hAnsi="Courier New" w:cs="Courier New"/>
+        </w:rPr>
+        <w:t>SUN Apr 29</w:t>
+      </w:r>
+      <w:r>
+        <w:rPr>
+          <w:rFonts w:ascii="Courier New" w:hAnsi="Courier New" w:cs="Courier New"/>
+        </w:rPr>
+        <w:t xml:space="preserve"> 11:11:14 IST 2018</w:t>
+      </w:r>
+    </w:p>
+    <w:p>
+      <w:pPr>
+        <w:pStyle w:val="PlainText"/>
+        <w:rPr>
+          <w:rFonts w:ascii="Courier New" w:hAnsi="Courier New" w:cs="Courier New"/>
+        </w:rPr>
+      </w:pPr>
+      <w:r>
+        <w:rPr>
+          <w:rFonts w:ascii="Courier New" w:hAnsi="Courier New" w:cs="Courier New"/>
+        </w:rPr>
+        <w:t>Person Name</w:t>
+      </w:r>
+      <w:r>
+        <w:rPr>
+          <w:rFonts w:ascii="Courier New" w:hAnsi="Courier New" w:cs="Courier New"/>
+        </w:rPr>
+        <w:tab/>
+      </w:r>
+      <w:r>
+        <w:rPr>
+          <w:rFonts w:ascii="Courier New" w:hAnsi="Courier New" w:cs="Courier New"/>
+        </w:rPr>
+        <w:tab/>
+      </w:r>
+      <w:r>
+        <w:rPr>
+          <w:rFonts w:ascii="Courier New" w:hAnsi="Courier New" w:cs="Courier New"/>
+        </w:rPr>
+        <w:tab/>
+      </w:r>
+      <w:r>
+        <w:rPr>
+          <w:rFonts w:ascii="Courier New" w:hAnsi="Courier New" w:cs="Courier New"/>
+        </w:rPr>
+        <w:tab/>
+        <w:t>- EERANNA</w:t>
+      </w:r>
+    </w:p>
+    <w:p>
+      <w:pPr>
+        <w:pStyle w:val="PlainText"/>
+        <w:rPr>
+          <w:rFonts w:ascii="Courier New" w:hAnsi="Courier New" w:cs="Courier New"/>
+        </w:rPr>
+      </w:pPr>
+      <w:r>
+        <w:rPr>
+          <w:rFonts w:ascii="Courier New" w:hAnsi="Courier New" w:cs="Courier New"/>
+        </w:rPr>
+        <w:t>Bill number</w:t>
+      </w:r>
+      <w:r>
+        <w:rPr>
+          <w:rFonts w:ascii="Courier New" w:hAnsi="Courier New" w:cs="Courier New"/>
+        </w:rPr>
+        <w:tab/>
+      </w:r>
+      <w:r>
+        <w:rPr>
+          <w:rFonts w:ascii="Courier New" w:hAnsi="Courier New" w:cs="Courier New"/>
+        </w:rPr>
+        <w:tab/>
+      </w:r>
+      <w:r>
+        <w:rPr>
+          <w:rFonts w:ascii="Courier New" w:hAnsi="Courier New" w:cs="Courier New"/>
+        </w:rPr>
+        <w:tab/>
+      </w:r>
+      <w:r>
+        <w:rPr>
+          <w:rFonts w:ascii="Courier New" w:hAnsi="Courier New" w:cs="Courier New"/>
+        </w:rPr>
+        <w:tab/>
+        <w:t>- 4887</w:t>
+      </w:r>
+    </w:p>
+    <w:p>
+      <w:pPr>
+        <w:pStyle w:val="PlainText"/>
+        <w:rPr>
+          <w:rFonts w:ascii="Courier New" w:hAnsi="Courier New" w:cs="Courier New"/>
+        </w:rPr>
+      </w:pPr>
+      <w:r>
+        <w:rPr>
+          <w:rFonts w:ascii="Courier New" w:hAnsi="Courier New" w:cs="Courier New"/>
+        </w:rPr>
+        <w:t>---------------------------------------------------------------</w:t>
+      </w:r>
+    </w:p>
+    <w:p>
+      <w:pPr>
+        <w:pStyle w:val="PlainText"/>
+        <w:rPr>
+          <w:rFonts w:ascii="Courier New" w:hAnsi="Courier New" w:cs="Courier New"/>
+        </w:rPr>
+      </w:pPr>
+      <w:r>
+        <w:rPr>
+          <w:rFonts w:ascii="Courier New" w:hAnsi="Courier New" w:cs="Courier New"/>
+        </w:rPr>
+        <w:t>Item Name</w:t>
+      </w:r>
+      <w:r>
+        <w:rPr>
+          <w:rFonts w:ascii="Courier New" w:hAnsi="Courier New" w:cs="Courier New"/>
+        </w:rPr>
+        <w:tab/>
+      </w:r>
+      <w:r>
+        <w:rPr>
+          <w:rFonts w:ascii="Courier New" w:hAnsi="Courier New" w:cs="Courier New"/>
+        </w:rPr>
+        <w:tab/>
+      </w:r>
+      <w:r>
+        <w:rPr>
+          <w:rFonts w:ascii="Courier New" w:hAnsi="Courier New" w:cs="Courier New"/>
+        </w:rPr>
+        <w:tab/>
+      </w:r>
+      <w:r>
+        <w:rPr>
+          <w:rFonts w:ascii="Courier New" w:hAnsi="Courier New" w:cs="Courier New"/>
+        </w:rPr>
+        <w:tab/>
+        <w:t>- CARROT</w:t>
+      </w:r>
+    </w:p>
+    <w:p>
+      <w:pPr>
+        <w:pStyle w:val="PlainText"/>
+        <w:rPr>
+          <w:rFonts w:ascii="Courier New" w:hAnsi="Courier New" w:cs="Courier New"/>
+        </w:rPr>
+      </w:pPr>
+      <w:r>
+        <w:rPr>
+          <w:rFonts w:ascii="Courier New" w:hAnsi="Courier New" w:cs="Courier New"/>
+        </w:rPr>
+        <w:t>Number of Pockets</w:t>
+      </w:r>
+      <w:r>
+        <w:rPr>
+          <w:rFonts w:ascii="Courier New" w:hAnsi="Courier New" w:cs="Courier New"/>
+        </w:rPr>
+        <w:tab/>
+      </w:r>
+      <w:r>
+        <w:rPr>
+          <w:rFonts w:ascii="Courier New" w:hAnsi="Courier New" w:cs="Courier New"/>
+        </w:rPr>
+        <w:tab/>
+      </w:r>
+      <w:r>
+        <w:rPr>
+          <w:rFonts w:ascii="Courier New" w:hAnsi="Courier New" w:cs="Courier New"/>
+        </w:rPr>
+        <w:tab/>
+        <w:t>- 1</w:t>
+      </w:r>
+    </w:p>
+    <w:p>
+      <w:pPr>
+        <w:pStyle w:val="PlainText"/>
+        <w:rPr>
+          <w:rFonts w:ascii="Courier New" w:hAnsi="Courier New" w:cs="Courier New"/>
+        </w:rPr>
+      </w:pPr>
+      <w:r>
+        <w:rPr>
+          <w:rFonts w:ascii="Courier New" w:hAnsi="Courier New" w:cs="Courier New"/>
+        </w:rPr>
+        <w:t>Number of KGs</w:t>
+      </w:r>
+      <w:r>
+        <w:rPr>
+          <w:rFonts w:ascii="Courier New" w:hAnsi="Courier New" w:cs="Courier New"/>
+        </w:rPr>
+        <w:tab/>
+      </w:r>
+      <w:r>
+        <w:rPr>
+          <w:rFonts w:ascii="Courier New" w:hAnsi="Courier New" w:cs="Courier New"/>
+        </w:rPr>
+        <w:tab/>
+      </w:r>
+      <w:r>
+        <w:rPr>
+          <w:rFonts w:ascii="Courier New" w:hAnsi="Courier New" w:cs="Courier New"/>
+        </w:rPr>
+        <w:tab/>
+        <w:t>- 20</w:t>
+      </w:r>
+    </w:p>
+    <w:p>
+      <w:pPr>
+        <w:pStyle w:val="PlainText"/>
+        <w:rPr>
+          <w:rFonts w:ascii="Courier New" w:hAnsi="Courier New" w:cs="Courier New"/>
+        </w:rPr>
+      </w:pPr>
+      <w:r>
+        <w:rPr>
+          <w:rFonts w:ascii="Courier New" w:hAnsi="Courier New" w:cs="Courier New"/>
+        </w:rPr>
+        <w:t>Rate</w:t>
+      </w:r>
+      <w:r>
+        <w:rPr>
+          <w:rFonts w:ascii="Courier New" w:hAnsi="Courier New" w:cs="Courier New"/>
+        </w:rPr>
+        <w:tab/>
+      </w:r>
+      <w:r>
+        <w:rPr>
+          <w:rFonts w:ascii="Courier New" w:hAnsi="Courier New" w:cs="Courier New"/>
+        </w:rPr>
+        <w:tab/>
+      </w:r>
+      <w:r>
+        <w:rPr>
+          <w:rFonts w:ascii="Courier New" w:hAnsi="Courier New" w:cs="Courier New"/>
+        </w:rPr>
+        <w:tab/>
+      </w:r>
+      <w:r>
+        <w:rPr>
+          <w:rFonts w:ascii="Courier New" w:hAnsi="Courier New" w:cs="Courier New"/>
+        </w:rPr>
+        <w:tab/>
+      </w:r>
+      <w:r>
+        <w:rPr>
+          <w:rFonts w:ascii="Courier New" w:hAnsi="Courier New" w:cs="Courier New"/>
+        </w:rPr>
+        <w:tab/>
+        <w:t>- 10</w:t>
+      </w:r>
+    </w:p>
+    <w:p>
+      <w:pPr>
+        <w:pStyle w:val="PlainText"/>
+        <w:rPr>
+          <w:rFonts w:ascii="Courier New" w:hAnsi="Courier New" w:cs="Courier New"/>
+        </w:rPr>
+      </w:pPr>
+      <w:r>
+        <w:rPr>
+          <w:rFonts w:ascii="Courier New" w:hAnsi="Courier New" w:cs="Courier New"/>
+        </w:rPr>
+        <w:t>Total Price</w:t>
+      </w:r>
+      <w:r>
+        <w:rPr>
+          <w:rFonts w:ascii="Courier New" w:hAnsi="Courier New" w:cs="Courier New"/>
+        </w:rPr>
+        <w:tab/>
+      </w:r>
+      <w:r>
+        <w:rPr>
+          <w:rFonts w:ascii="Courier New" w:hAnsi="Courier New" w:cs="Courier New"/>
+        </w:rPr>
+        <w:tab/>
+      </w:r>
+      <w:r>
+        <w:rPr>
+          <w:rFonts w:ascii="Courier New" w:hAnsi="Courier New" w:cs="Courier New"/>
+        </w:rPr>
+        <w:tab/>
+      </w:r>
+      <w:r>
+        <w:rPr>
+          <w:rFonts w:ascii="Courier New" w:hAnsi="Courier New" w:cs="Courier New"/>
+        </w:rPr>
+        <w:tab/>
+        <w:t>- 200.0</w:t>
+      </w:r>
+    </w:p>
+    <w:p>
+      <w:pPr>
+        <w:pStyle w:val="PlainText"/>
+        <w:rPr>
+          <w:rFonts w:ascii="Courier New" w:hAnsi="Courier New" w:cs="Courier New"/>
+          <w:b/>
+        </w:rPr>
+      </w:pPr>
+      <w:r>
+        <w:rPr>
+          <w:rFonts w:ascii="Courier New" w:hAnsi="Courier New" w:cs="Courier New"/>
+          <w:b/>
+        </w:rPr>
+        <w:t>Amount balance</w:t>
+      </w:r>
+      <w:r>
+        <w:rPr>
+          <w:rFonts w:ascii="Courier New" w:hAnsi="Courier New" w:cs="Courier New"/>
+          <w:b/>
+        </w:rPr>
+        <w:tab/>
+      </w:r>
+      <w:r>
+        <w:rPr>
+          <w:rFonts w:ascii="Courier New" w:hAnsi="Courier New" w:cs="Courier New"/>
+          <w:b/>
+        </w:rPr>
+        <w:tab/>
+      </w:r>
+      <w:r>
+        <w:rPr>
+          <w:rFonts w:ascii="Courier New" w:hAnsi="Courier New" w:cs="Courier New"/>
+          <w:b/>
+        </w:rPr>
+        <w:tab/>
+        <w:t>- 353.0</w:t>
+      </w:r>
+    </w:p>
+    <w:p>
+      <w:pPr>
+        <w:pStyle w:val="PlainText"/>
+        <w:rPr>
+          <w:rFonts w:ascii="Courier New" w:hAnsi="Courier New" w:cs="Courier New"/>
+          <w:b/>
+        </w:rPr>
+      </w:pPr>
+    </w:p>
+    <w:p>
+      <w:pPr>
+        <w:pStyle w:val="PlainText"/>
+        <w:rPr>
+          <w:rFonts w:ascii="Courier New" w:hAnsi="Courier New" w:cs="Courier New"/>
+        </w:rPr>
+      </w:pPr>
     </w:p>
     <w:p>
       <w:pPr>

--- a/customer _details/GANGAMMA/SEP/TUMKUR/EERANNA/PURCHASE DETAILS.docx
+++ b/customer _details/GANGAMMA/SEP/TUMKUR/EERANNA/PURCHASE DETAILS.docx
@@ -4370,13 +4370,7 @@
         <w:rPr>
           <w:rFonts w:ascii="Courier New" w:hAnsi="Courier New" w:cs="Courier New"/>
         </w:rPr>
-        <w:t>SUN Apr 29</w:t>
-      </w:r>
-      <w:r>
-        <w:rPr>
-          <w:rFonts w:ascii="Courier New" w:hAnsi="Courier New" w:cs="Courier New"/>
-        </w:rPr>
-        <w:t xml:space="preserve"> 11:11:14 IST 2018</w:t>
+        <w:t>SUN Apr 29 11:11:14 IST 2018</w:t>
       </w:r>
     </w:p>
     <w:p>
@@ -4697,6 +4691,247 @@
         <w:tab/>
         <w:t>- 353.0</w:t>
       </w:r>
+    </w:p>
+    <w:p>
+      <w:pPr>
+        <w:pStyle w:val="PlainText"/>
+        <w:rPr>
+          <w:rFonts w:ascii="Courier New" w:hAnsi="Courier New" w:cs="Courier New"/>
+          <w:b/>
+        </w:rPr>
+      </w:pPr>
+    </w:p>
+    <w:p>
+      <w:pPr>
+        <w:pStyle w:val="PlainText"/>
+        <w:rPr>
+          <w:rFonts w:ascii="Courier New" w:hAnsi="Courier New" w:cs="Courier New"/>
+        </w:rPr>
+      </w:pPr>
+      <w:r>
+        <w:rPr>
+          <w:rFonts w:ascii="Courier New" w:hAnsi="Courier New" w:cs="Courier New"/>
+        </w:rPr>
+        <w:t>MON APR 30</w:t>
+      </w:r>
+      <w:r>
+        <w:rPr>
+          <w:rFonts w:ascii="Courier New" w:hAnsi="Courier New" w:cs="Courier New"/>
+        </w:rPr>
+        <w:t xml:space="preserve"> 10:39:53 IST 2018</w:t>
+      </w:r>
+    </w:p>
+    <w:p>
+      <w:pPr>
+        <w:pStyle w:val="PlainText"/>
+        <w:rPr>
+          <w:rFonts w:ascii="Courier New" w:hAnsi="Courier New" w:cs="Courier New"/>
+        </w:rPr>
+      </w:pPr>
+      <w:r>
+        <w:rPr>
+          <w:rFonts w:ascii="Courier New" w:hAnsi="Courier New" w:cs="Courier New"/>
+        </w:rPr>
+        <w:t>Person Name</w:t>
+      </w:r>
+      <w:r>
+        <w:rPr>
+          <w:rFonts w:ascii="Courier New" w:hAnsi="Courier New" w:cs="Courier New"/>
+        </w:rPr>
+        <w:tab/>
+      </w:r>
+      <w:r>
+        <w:rPr>
+          <w:rFonts w:ascii="Courier New" w:hAnsi="Courier New" w:cs="Courier New"/>
+        </w:rPr>
+        <w:tab/>
+      </w:r>
+      <w:r>
+        <w:rPr>
+          <w:rFonts w:ascii="Courier New" w:hAnsi="Courier New" w:cs="Courier New"/>
+        </w:rPr>
+        <w:tab/>
+      </w:r>
+      <w:r>
+        <w:rPr>
+          <w:rFonts w:ascii="Courier New" w:hAnsi="Courier New" w:cs="Courier New"/>
+        </w:rPr>
+        <w:tab/>
+        <w:t>- EERANNA</w:t>
+      </w:r>
+    </w:p>
+    <w:p>
+      <w:pPr>
+        <w:pStyle w:val="PlainText"/>
+        <w:rPr>
+          <w:rFonts w:ascii="Courier New" w:hAnsi="Courier New" w:cs="Courier New"/>
+        </w:rPr>
+      </w:pPr>
+      <w:r>
+        <w:rPr>
+          <w:rFonts w:ascii="Courier New" w:hAnsi="Courier New" w:cs="Courier New"/>
+        </w:rPr>
+        <w:t>---------------------------------------------------------------</w:t>
+      </w:r>
+    </w:p>
+    <w:p>
+      <w:pPr>
+        <w:pStyle w:val="PlainText"/>
+        <w:rPr>
+          <w:rFonts w:ascii="Courier New" w:hAnsi="Courier New" w:cs="Courier New"/>
+        </w:rPr>
+      </w:pPr>
+      <w:r>
+        <w:rPr>
+          <w:rFonts w:ascii="Courier New" w:hAnsi="Courier New" w:cs="Courier New"/>
+        </w:rPr>
+        <w:t>Item Name</w:t>
+      </w:r>
+      <w:r>
+        <w:rPr>
+          <w:rFonts w:ascii="Courier New" w:hAnsi="Courier New" w:cs="Courier New"/>
+        </w:rPr>
+        <w:tab/>
+      </w:r>
+      <w:r>
+        <w:rPr>
+          <w:rFonts w:ascii="Courier New" w:hAnsi="Courier New" w:cs="Courier New"/>
+        </w:rPr>
+        <w:tab/>
+      </w:r>
+      <w:r>
+        <w:rPr>
+          <w:rFonts w:ascii="Courier New" w:hAnsi="Courier New" w:cs="Courier New"/>
+        </w:rPr>
+        <w:tab/>
+      </w:r>
+      <w:r>
+        <w:rPr>
+          <w:rFonts w:ascii="Courier New" w:hAnsi="Courier New" w:cs="Courier New"/>
+        </w:rPr>
+        <w:tab/>
+        <w:t>- POTATO</w:t>
+      </w:r>
+    </w:p>
+    <w:p>
+      <w:pPr>
+        <w:pStyle w:val="PlainText"/>
+        <w:rPr>
+          <w:rFonts w:ascii="Courier New" w:hAnsi="Courier New" w:cs="Courier New"/>
+          <w:color w:val="FF0000"/>
+        </w:rPr>
+      </w:pPr>
+      <w:r>
+        <w:rPr>
+          <w:rFonts w:ascii="Courier New" w:hAnsi="Courier New" w:cs="Courier New"/>
+          <w:color w:val="FF0000"/>
+        </w:rPr>
+        <w:t>Amount Received</w:t>
+      </w:r>
+      <w:r>
+        <w:rPr>
+          <w:rFonts w:ascii="Courier New" w:hAnsi="Courier New" w:cs="Courier New"/>
+          <w:color w:val="FF0000"/>
+        </w:rPr>
+        <w:tab/>
+      </w:r>
+      <w:r>
+        <w:rPr>
+          <w:rFonts w:ascii="Courier New" w:hAnsi="Courier New" w:cs="Courier New"/>
+          <w:color w:val="FF0000"/>
+        </w:rPr>
+        <w:tab/>
+      </w:r>
+      <w:r>
+        <w:rPr>
+          <w:rFonts w:ascii="Courier New" w:hAnsi="Courier New" w:cs="Courier New"/>
+          <w:color w:val="FF0000"/>
+        </w:rPr>
+        <w:tab/>
+        <w:t>- 200</w:t>
+      </w:r>
+    </w:p>
+    <w:p>
+      <w:pPr>
+        <w:pStyle w:val="PlainText"/>
+        <w:rPr>
+          <w:rFonts w:ascii="Courier New" w:hAnsi="Courier New" w:cs="Courier New"/>
+          <w:b/>
+        </w:rPr>
+      </w:pPr>
+      <w:r>
+        <w:rPr>
+          <w:rFonts w:ascii="Courier New" w:hAnsi="Courier New" w:cs="Courier New"/>
+          <w:b/>
+        </w:rPr>
+        <w:t>Amount balance</w:t>
+      </w:r>
+      <w:r>
+        <w:rPr>
+          <w:rFonts w:ascii="Courier New" w:hAnsi="Courier New" w:cs="Courier New"/>
+          <w:b/>
+        </w:rPr>
+        <w:tab/>
+      </w:r>
+      <w:r>
+        <w:rPr>
+          <w:rFonts w:ascii="Courier New" w:hAnsi="Courier New" w:cs="Courier New"/>
+          <w:b/>
+        </w:rPr>
+        <w:tab/>
+      </w:r>
+      <w:r>
+        <w:rPr>
+          <w:rFonts w:ascii="Courier New" w:hAnsi="Courier New" w:cs="Courier New"/>
+          <w:b/>
+        </w:rPr>
+        <w:tab/>
+        <w:t>- 153.0</w:t>
+      </w:r>
+    </w:p>
+    <w:p>
+      <w:pPr>
+        <w:pStyle w:val="PlainText"/>
+        <w:rPr>
+          <w:rFonts w:ascii="Courier New" w:hAnsi="Courier New" w:cs="Courier New"/>
+        </w:rPr>
+      </w:pPr>
+      <w:r>
+        <w:rPr>
+          <w:rFonts w:ascii="Courier New" w:hAnsi="Courier New" w:cs="Courier New"/>
+        </w:rPr>
+        <w:t>Amount Received mode</w:t>
+      </w:r>
+      <w:r>
+        <w:rPr>
+          <w:rFonts w:ascii="Courier New" w:hAnsi="Courier New" w:cs="Courier New"/>
+        </w:rPr>
+        <w:tab/>
+      </w:r>
+      <w:r>
+        <w:rPr>
+          <w:rFonts w:ascii="Courier New" w:hAnsi="Courier New" w:cs="Courier New"/>
+        </w:rPr>
+        <w:tab/>
+        <w:t>- CASH</w:t>
+      </w:r>
+    </w:p>
+    <w:p>
+      <w:pPr>
+        <w:pStyle w:val="PlainText"/>
+        <w:rPr>
+          <w:rFonts w:ascii="Courier New" w:hAnsi="Courier New" w:cs="Courier New"/>
+        </w:rPr>
+      </w:pPr>
+    </w:p>
+    <w:p>
+      <w:pPr>
+        <w:pStyle w:val="PlainText"/>
+        <w:rPr>
+          <w:rFonts w:ascii="Courier New" w:hAnsi="Courier New" w:cs="Courier New"/>
+          <w:b/>
+        </w:rPr>
+      </w:pPr>
     </w:p>
     <w:p>
       <w:pPr>

--- a/customer _details/GANGAMMA/SEP/TUMKUR/EERANNA/PURCHASE DETAILS.docx
+++ b/customer _details/GANGAMMA/SEP/TUMKUR/EERANNA/PURCHASE DETAILS.docx
@@ -4712,13 +4712,7 @@
         <w:rPr>
           <w:rFonts w:ascii="Courier New" w:hAnsi="Courier New" w:cs="Courier New"/>
         </w:rPr>
-        <w:t>MON APR 30</w:t>
-      </w:r>
-      <w:r>
-        <w:rPr>
-          <w:rFonts w:ascii="Courier New" w:hAnsi="Courier New" w:cs="Courier New"/>
-        </w:rPr>
-        <w:t xml:space="preserve"> 10:39:53 IST 2018</w:t>
+        <w:t>MON APR 30 10:39:53 IST 2018</w:t>
       </w:r>
     </w:p>
     <w:p>
@@ -4915,6 +4909,369 @@
         <w:tab/>
         <w:t>- CASH</w:t>
       </w:r>
+    </w:p>
+    <w:p>
+      <w:pPr>
+        <w:pStyle w:val="PlainText"/>
+        <w:rPr>
+          <w:rFonts w:ascii="Courier New" w:hAnsi="Courier New" w:cs="Courier New"/>
+        </w:rPr>
+      </w:pPr>
+    </w:p>
+    <w:p>
+      <w:pPr>
+        <w:pStyle w:val="PlainText"/>
+        <w:rPr>
+          <w:rFonts w:ascii="Courier New" w:hAnsi="Courier New" w:cs="Courier New"/>
+        </w:rPr>
+      </w:pPr>
+      <w:r>
+        <w:rPr>
+          <w:rFonts w:ascii="Courier New" w:hAnsi="Courier New" w:cs="Courier New"/>
+        </w:rPr>
+        <w:t>FRI May 04</w:t>
+      </w:r>
+      <w:r>
+        <w:rPr>
+          <w:rFonts w:ascii="Courier New" w:hAnsi="Courier New" w:cs="Courier New"/>
+        </w:rPr>
+        <w:t xml:space="preserve"> 11:00:49 IST 2018</w:t>
+      </w:r>
+    </w:p>
+    <w:p>
+      <w:pPr>
+        <w:pStyle w:val="PlainText"/>
+        <w:rPr>
+          <w:rFonts w:ascii="Courier New" w:hAnsi="Courier New" w:cs="Courier New"/>
+        </w:rPr>
+      </w:pPr>
+      <w:r>
+        <w:rPr>
+          <w:rFonts w:ascii="Courier New" w:hAnsi="Courier New" w:cs="Courier New"/>
+        </w:rPr>
+        <w:t>Person Name</w:t>
+      </w:r>
+      <w:r>
+        <w:rPr>
+          <w:rFonts w:ascii="Courier New" w:hAnsi="Courier New" w:cs="Courier New"/>
+        </w:rPr>
+        <w:tab/>
+      </w:r>
+      <w:r>
+        <w:rPr>
+          <w:rFonts w:ascii="Courier New" w:hAnsi="Courier New" w:cs="Courier New"/>
+        </w:rPr>
+        <w:tab/>
+      </w:r>
+      <w:r>
+        <w:rPr>
+          <w:rFonts w:ascii="Courier New" w:hAnsi="Courier New" w:cs="Courier New"/>
+        </w:rPr>
+        <w:tab/>
+      </w:r>
+      <w:r>
+        <w:rPr>
+          <w:rFonts w:ascii="Courier New" w:hAnsi="Courier New" w:cs="Courier New"/>
+        </w:rPr>
+        <w:tab/>
+        <w:t>- EERANNA</w:t>
+      </w:r>
+    </w:p>
+    <w:p>
+      <w:pPr>
+        <w:pStyle w:val="PlainText"/>
+        <w:rPr>
+          <w:rFonts w:ascii="Courier New" w:hAnsi="Courier New" w:cs="Courier New"/>
+        </w:rPr>
+      </w:pPr>
+      <w:r>
+        <w:rPr>
+          <w:rFonts w:ascii="Courier New" w:hAnsi="Courier New" w:cs="Courier New"/>
+        </w:rPr>
+        <w:t>Bill number</w:t>
+      </w:r>
+      <w:r>
+        <w:rPr>
+          <w:rFonts w:ascii="Courier New" w:hAnsi="Courier New" w:cs="Courier New"/>
+        </w:rPr>
+        <w:tab/>
+      </w:r>
+      <w:r>
+        <w:rPr>
+          <w:rFonts w:ascii="Courier New" w:hAnsi="Courier New" w:cs="Courier New"/>
+        </w:rPr>
+        <w:tab/>
+      </w:r>
+      <w:r>
+        <w:rPr>
+          <w:rFonts w:ascii="Courier New" w:hAnsi="Courier New" w:cs="Courier New"/>
+        </w:rPr>
+        <w:tab/>
+      </w:r>
+      <w:r>
+        <w:rPr>
+          <w:rFonts w:ascii="Courier New" w:hAnsi="Courier New" w:cs="Courier New"/>
+        </w:rPr>
+        <w:tab/>
+        <w:t>- 4983</w:t>
+      </w:r>
+    </w:p>
+    <w:p>
+      <w:pPr>
+        <w:pStyle w:val="PlainText"/>
+        <w:rPr>
+          <w:rFonts w:ascii="Courier New" w:hAnsi="Courier New" w:cs="Courier New"/>
+        </w:rPr>
+      </w:pPr>
+      <w:r>
+        <w:rPr>
+          <w:rFonts w:ascii="Courier New" w:hAnsi="Courier New" w:cs="Courier New"/>
+        </w:rPr>
+        <w:t>---------------------------------------------------------------</w:t>
+      </w:r>
+    </w:p>
+    <w:p>
+      <w:pPr>
+        <w:pStyle w:val="PlainText"/>
+        <w:rPr>
+          <w:rFonts w:ascii="Courier New" w:hAnsi="Courier New" w:cs="Courier New"/>
+        </w:rPr>
+      </w:pPr>
+      <w:r>
+        <w:rPr>
+          <w:rFonts w:ascii="Courier New" w:hAnsi="Courier New" w:cs="Courier New"/>
+        </w:rPr>
+        <w:t>Item Name</w:t>
+      </w:r>
+      <w:r>
+        <w:rPr>
+          <w:rFonts w:ascii="Courier New" w:hAnsi="Courier New" w:cs="Courier New"/>
+        </w:rPr>
+        <w:tab/>
+      </w:r>
+      <w:r>
+        <w:rPr>
+          <w:rFonts w:ascii="Courier New" w:hAnsi="Courier New" w:cs="Courier New"/>
+        </w:rPr>
+        <w:tab/>
+      </w:r>
+      <w:r>
+        <w:rPr>
+          <w:rFonts w:ascii="Courier New" w:hAnsi="Courier New" w:cs="Courier New"/>
+        </w:rPr>
+        <w:tab/>
+      </w:r>
+      <w:r>
+        <w:rPr>
+          <w:rFonts w:ascii="Courier New" w:hAnsi="Courier New" w:cs="Courier New"/>
+        </w:rPr>
+        <w:tab/>
+        <w:t>- CARROT</w:t>
+      </w:r>
+    </w:p>
+    <w:p>
+      <w:pPr>
+        <w:pStyle w:val="PlainText"/>
+        <w:rPr>
+          <w:rFonts w:ascii="Courier New" w:hAnsi="Courier New" w:cs="Courier New"/>
+        </w:rPr>
+      </w:pPr>
+      <w:r>
+        <w:rPr>
+          <w:rFonts w:ascii="Courier New" w:hAnsi="Courier New" w:cs="Courier New"/>
+        </w:rPr>
+        <w:t>Number of Pockets</w:t>
+      </w:r>
+      <w:r>
+        <w:rPr>
+          <w:rFonts w:ascii="Courier New" w:hAnsi="Courier New" w:cs="Courier New"/>
+        </w:rPr>
+        <w:tab/>
+      </w:r>
+      <w:r>
+        <w:rPr>
+          <w:rFonts w:ascii="Courier New" w:hAnsi="Courier New" w:cs="Courier New"/>
+        </w:rPr>
+        <w:tab/>
+      </w:r>
+      <w:r>
+        <w:rPr>
+          <w:rFonts w:ascii="Courier New" w:hAnsi="Courier New" w:cs="Courier New"/>
+        </w:rPr>
+        <w:tab/>
+        <w:t>- 1</w:t>
+      </w:r>
+    </w:p>
+    <w:p>
+      <w:pPr>
+        <w:pStyle w:val="PlainText"/>
+        <w:rPr>
+          <w:rFonts w:ascii="Courier New" w:hAnsi="Courier New" w:cs="Courier New"/>
+        </w:rPr>
+      </w:pPr>
+      <w:r>
+        <w:rPr>
+          <w:rFonts w:ascii="Courier New" w:hAnsi="Courier New" w:cs="Courier New"/>
+        </w:rPr>
+        <w:t>Number of KGs</w:t>
+      </w:r>
+      <w:r>
+        <w:rPr>
+          <w:rFonts w:ascii="Courier New" w:hAnsi="Courier New" w:cs="Courier New"/>
+        </w:rPr>
+        <w:tab/>
+      </w:r>
+      <w:r>
+        <w:rPr>
+          <w:rFonts w:ascii="Courier New" w:hAnsi="Courier New" w:cs="Courier New"/>
+        </w:rPr>
+        <w:tab/>
+      </w:r>
+      <w:r>
+        <w:rPr>
+          <w:rFonts w:ascii="Courier New" w:hAnsi="Courier New" w:cs="Courier New"/>
+        </w:rPr>
+        <w:tab/>
+        <w:t>- 10</w:t>
+      </w:r>
+    </w:p>
+    <w:p>
+      <w:pPr>
+        <w:pStyle w:val="PlainText"/>
+        <w:rPr>
+          <w:rFonts w:ascii="Courier New" w:hAnsi="Courier New" w:cs="Courier New"/>
+        </w:rPr>
+      </w:pPr>
+      <w:r>
+        <w:rPr>
+          <w:rFonts w:ascii="Courier New" w:hAnsi="Courier New" w:cs="Courier New"/>
+        </w:rPr>
+        <w:t>Rate</w:t>
+      </w:r>
+      <w:r>
+        <w:rPr>
+          <w:rFonts w:ascii="Courier New" w:hAnsi="Courier New" w:cs="Courier New"/>
+        </w:rPr>
+        <w:tab/>
+      </w:r>
+      <w:r>
+        <w:rPr>
+          <w:rFonts w:ascii="Courier New" w:hAnsi="Courier New" w:cs="Courier New"/>
+        </w:rPr>
+        <w:tab/>
+      </w:r>
+      <w:r>
+        <w:rPr>
+          <w:rFonts w:ascii="Courier New" w:hAnsi="Courier New" w:cs="Courier New"/>
+        </w:rPr>
+        <w:tab/>
+      </w:r>
+      <w:r>
+        <w:rPr>
+          <w:rFonts w:ascii="Courier New" w:hAnsi="Courier New" w:cs="Courier New"/>
+        </w:rPr>
+        <w:tab/>
+      </w:r>
+      <w:r>
+        <w:rPr>
+          <w:rFonts w:ascii="Courier New" w:hAnsi="Courier New" w:cs="Courier New"/>
+        </w:rPr>
+        <w:tab/>
+        <w:t>- 10</w:t>
+      </w:r>
+    </w:p>
+    <w:p>
+      <w:pPr>
+        <w:pStyle w:val="PlainText"/>
+        <w:rPr>
+          <w:rFonts w:ascii="Courier New" w:hAnsi="Courier New" w:cs="Courier New"/>
+        </w:rPr>
+      </w:pPr>
+      <w:r>
+        <w:rPr>
+          <w:rFonts w:ascii="Courier New" w:hAnsi="Courier New" w:cs="Courier New"/>
+        </w:rPr>
+        <w:t>Total Price</w:t>
+      </w:r>
+      <w:r>
+        <w:rPr>
+          <w:rFonts w:ascii="Courier New" w:hAnsi="Courier New" w:cs="Courier New"/>
+        </w:rPr>
+        <w:tab/>
+      </w:r>
+      <w:r>
+        <w:rPr>
+          <w:rFonts w:ascii="Courier New" w:hAnsi="Courier New" w:cs="Courier New"/>
+        </w:rPr>
+        <w:tab/>
+      </w:r>
+      <w:r>
+        <w:rPr>
+          <w:rFonts w:ascii="Courier New" w:hAnsi="Courier New" w:cs="Courier New"/>
+        </w:rPr>
+        <w:tab/>
+      </w:r>
+      <w:r>
+        <w:rPr>
+          <w:rFonts w:ascii="Courier New" w:hAnsi="Courier New" w:cs="Courier New"/>
+        </w:rPr>
+        <w:tab/>
+        <w:t>- 100.0</w:t>
+      </w:r>
+    </w:p>
+    <w:p>
+      <w:pPr>
+        <w:pStyle w:val="PlainText"/>
+        <w:rPr>
+          <w:rFonts w:ascii="Courier New" w:hAnsi="Courier New" w:cs="Courier New"/>
+          <w:b/>
+        </w:rPr>
+      </w:pPr>
+      <w:r>
+        <w:rPr>
+          <w:rFonts w:ascii="Courier New" w:hAnsi="Courier New" w:cs="Courier New"/>
+          <w:b/>
+        </w:rPr>
+        <w:t>Amount balance</w:t>
+      </w:r>
+      <w:r>
+        <w:rPr>
+          <w:rFonts w:ascii="Courier New" w:hAnsi="Courier New" w:cs="Courier New"/>
+          <w:b/>
+        </w:rPr>
+        <w:tab/>
+      </w:r>
+      <w:r>
+        <w:rPr>
+          <w:rFonts w:ascii="Courier New" w:hAnsi="Courier New" w:cs="Courier New"/>
+          <w:b/>
+        </w:rPr>
+        <w:tab/>
+      </w:r>
+      <w:r>
+        <w:rPr>
+          <w:rFonts w:ascii="Courier New" w:hAnsi="Courier New" w:cs="Courier New"/>
+          <w:b/>
+        </w:rPr>
+        <w:tab/>
+        <w:t>- 253.0</w:t>
+      </w:r>
+    </w:p>
+    <w:p>
+      <w:pPr>
+        <w:pStyle w:val="PlainText"/>
+        <w:rPr>
+          <w:rFonts w:ascii="Courier New" w:hAnsi="Courier New" w:cs="Courier New"/>
+        </w:rPr>
+      </w:pPr>
+    </w:p>
+    <w:p>
+      <w:pPr>
+        <w:pStyle w:val="PlainText"/>
+        <w:rPr>
+          <w:rFonts w:ascii="Courier New" w:hAnsi="Courier New" w:cs="Courier New"/>
+        </w:rPr>
+      </w:pPr>
     </w:p>
     <w:p>
       <w:pPr>

--- a/customer _details/GANGAMMA/SEP/TUMKUR/EERANNA/PURCHASE DETAILS.docx
+++ b/customer _details/GANGAMMA/SEP/TUMKUR/EERANNA/PURCHASE DETAILS.docx
@@ -4929,13 +4929,7 @@
         <w:rPr>
           <w:rFonts w:ascii="Courier New" w:hAnsi="Courier New" w:cs="Courier New"/>
         </w:rPr>
-        <w:t>FRI May 04</w:t>
-      </w:r>
-      <w:r>
-        <w:rPr>
-          <w:rFonts w:ascii="Courier New" w:hAnsi="Courier New" w:cs="Courier New"/>
-        </w:rPr>
-        <w:t xml:space="preserve"> 11:00:49 IST 2018</w:t>
+        <w:t>FRI May 04 11:00:49 IST 2018</w:t>
       </w:r>
     </w:p>
     <w:p>
@@ -5256,6 +5250,247 @@
         <w:tab/>
         <w:t>- 253.0</w:t>
       </w:r>
+    </w:p>
+    <w:p>
+      <w:pPr>
+        <w:pStyle w:val="PlainText"/>
+        <w:rPr>
+          <w:rFonts w:ascii="Courier New" w:hAnsi="Courier New" w:cs="Courier New"/>
+          <w:b/>
+        </w:rPr>
+      </w:pPr>
+    </w:p>
+    <w:p>
+      <w:pPr>
+        <w:pStyle w:val="PlainText"/>
+        <w:rPr>
+          <w:rFonts w:ascii="Courier New" w:hAnsi="Courier New" w:cs="Courier New"/>
+        </w:rPr>
+      </w:pPr>
+      <w:r>
+        <w:rPr>
+          <w:rFonts w:ascii="Courier New" w:hAnsi="Courier New" w:cs="Courier New"/>
+        </w:rPr>
+        <w:t>SAT May 05</w:t>
+      </w:r>
+      <w:r>
+        <w:rPr>
+          <w:rFonts w:ascii="Courier New" w:hAnsi="Courier New" w:cs="Courier New"/>
+        </w:rPr>
+        <w:t xml:space="preserve"> 10:33:13 IST 2018</w:t>
+      </w:r>
+    </w:p>
+    <w:p>
+      <w:pPr>
+        <w:pStyle w:val="PlainText"/>
+        <w:rPr>
+          <w:rFonts w:ascii="Courier New" w:hAnsi="Courier New" w:cs="Courier New"/>
+        </w:rPr>
+      </w:pPr>
+      <w:r>
+        <w:rPr>
+          <w:rFonts w:ascii="Courier New" w:hAnsi="Courier New" w:cs="Courier New"/>
+        </w:rPr>
+        <w:t>Person Name</w:t>
+      </w:r>
+      <w:r>
+        <w:rPr>
+          <w:rFonts w:ascii="Courier New" w:hAnsi="Courier New" w:cs="Courier New"/>
+        </w:rPr>
+        <w:tab/>
+      </w:r>
+      <w:r>
+        <w:rPr>
+          <w:rFonts w:ascii="Courier New" w:hAnsi="Courier New" w:cs="Courier New"/>
+        </w:rPr>
+        <w:tab/>
+      </w:r>
+      <w:r>
+        <w:rPr>
+          <w:rFonts w:ascii="Courier New" w:hAnsi="Courier New" w:cs="Courier New"/>
+        </w:rPr>
+        <w:tab/>
+      </w:r>
+      <w:r>
+        <w:rPr>
+          <w:rFonts w:ascii="Courier New" w:hAnsi="Courier New" w:cs="Courier New"/>
+        </w:rPr>
+        <w:tab/>
+        <w:t>- EERANNA</w:t>
+      </w:r>
+    </w:p>
+    <w:p>
+      <w:pPr>
+        <w:pStyle w:val="PlainText"/>
+        <w:rPr>
+          <w:rFonts w:ascii="Courier New" w:hAnsi="Courier New" w:cs="Courier New"/>
+        </w:rPr>
+      </w:pPr>
+      <w:r>
+        <w:rPr>
+          <w:rFonts w:ascii="Courier New" w:hAnsi="Courier New" w:cs="Courier New"/>
+        </w:rPr>
+        <w:t>---------------------------------------------------------------</w:t>
+      </w:r>
+    </w:p>
+    <w:p>
+      <w:pPr>
+        <w:pStyle w:val="PlainText"/>
+        <w:rPr>
+          <w:rFonts w:ascii="Courier New" w:hAnsi="Courier New" w:cs="Courier New"/>
+        </w:rPr>
+      </w:pPr>
+      <w:r>
+        <w:rPr>
+          <w:rFonts w:ascii="Courier New" w:hAnsi="Courier New" w:cs="Courier New"/>
+        </w:rPr>
+        <w:t>Item Name</w:t>
+      </w:r>
+      <w:r>
+        <w:rPr>
+          <w:rFonts w:ascii="Courier New" w:hAnsi="Courier New" w:cs="Courier New"/>
+        </w:rPr>
+        <w:tab/>
+      </w:r>
+      <w:r>
+        <w:rPr>
+          <w:rFonts w:ascii="Courier New" w:hAnsi="Courier New" w:cs="Courier New"/>
+        </w:rPr>
+        <w:tab/>
+      </w:r>
+      <w:r>
+        <w:rPr>
+          <w:rFonts w:ascii="Courier New" w:hAnsi="Courier New" w:cs="Courier New"/>
+        </w:rPr>
+        <w:tab/>
+      </w:r>
+      <w:r>
+        <w:rPr>
+          <w:rFonts w:ascii="Courier New" w:hAnsi="Courier New" w:cs="Courier New"/>
+        </w:rPr>
+        <w:tab/>
+        <w:t>- POTATO</w:t>
+      </w:r>
+    </w:p>
+    <w:p>
+      <w:pPr>
+        <w:pStyle w:val="PlainText"/>
+        <w:rPr>
+          <w:rFonts w:ascii="Courier New" w:hAnsi="Courier New" w:cs="Courier New"/>
+          <w:color w:val="FF0000"/>
+        </w:rPr>
+      </w:pPr>
+      <w:r>
+        <w:rPr>
+          <w:rFonts w:ascii="Courier New" w:hAnsi="Courier New" w:cs="Courier New"/>
+          <w:color w:val="FF0000"/>
+        </w:rPr>
+        <w:t>Amount Received</w:t>
+      </w:r>
+      <w:r>
+        <w:rPr>
+          <w:rFonts w:ascii="Courier New" w:hAnsi="Courier New" w:cs="Courier New"/>
+          <w:color w:val="FF0000"/>
+        </w:rPr>
+        <w:tab/>
+      </w:r>
+      <w:r>
+        <w:rPr>
+          <w:rFonts w:ascii="Courier New" w:hAnsi="Courier New" w:cs="Courier New"/>
+          <w:color w:val="FF0000"/>
+        </w:rPr>
+        <w:tab/>
+      </w:r>
+      <w:r>
+        <w:rPr>
+          <w:rFonts w:ascii="Courier New" w:hAnsi="Courier New" w:cs="Courier New"/>
+          <w:color w:val="FF0000"/>
+        </w:rPr>
+        <w:tab/>
+        <w:t>- 100</w:t>
+      </w:r>
+    </w:p>
+    <w:p>
+      <w:pPr>
+        <w:pStyle w:val="PlainText"/>
+        <w:rPr>
+          <w:rFonts w:ascii="Courier New" w:hAnsi="Courier New" w:cs="Courier New"/>
+          <w:b/>
+        </w:rPr>
+      </w:pPr>
+      <w:r>
+        <w:rPr>
+          <w:rFonts w:ascii="Courier New" w:hAnsi="Courier New" w:cs="Courier New"/>
+          <w:b/>
+        </w:rPr>
+        <w:t>Amount balance</w:t>
+      </w:r>
+      <w:r>
+        <w:rPr>
+          <w:rFonts w:ascii="Courier New" w:hAnsi="Courier New" w:cs="Courier New"/>
+          <w:b/>
+        </w:rPr>
+        <w:tab/>
+      </w:r>
+      <w:r>
+        <w:rPr>
+          <w:rFonts w:ascii="Courier New" w:hAnsi="Courier New" w:cs="Courier New"/>
+          <w:b/>
+        </w:rPr>
+        <w:tab/>
+      </w:r>
+      <w:r>
+        <w:rPr>
+          <w:rFonts w:ascii="Courier New" w:hAnsi="Courier New" w:cs="Courier New"/>
+          <w:b/>
+        </w:rPr>
+        <w:tab/>
+        <w:t>- 153.0</w:t>
+      </w:r>
+    </w:p>
+    <w:p>
+      <w:pPr>
+        <w:pStyle w:val="PlainText"/>
+        <w:rPr>
+          <w:rFonts w:ascii="Courier New" w:hAnsi="Courier New" w:cs="Courier New"/>
+        </w:rPr>
+      </w:pPr>
+      <w:r>
+        <w:rPr>
+          <w:rFonts w:ascii="Courier New" w:hAnsi="Courier New" w:cs="Courier New"/>
+        </w:rPr>
+        <w:t>Amount Received mode</w:t>
+      </w:r>
+      <w:r>
+        <w:rPr>
+          <w:rFonts w:ascii="Courier New" w:hAnsi="Courier New" w:cs="Courier New"/>
+        </w:rPr>
+        <w:tab/>
+      </w:r>
+      <w:r>
+        <w:rPr>
+          <w:rFonts w:ascii="Courier New" w:hAnsi="Courier New" w:cs="Courier New"/>
+        </w:rPr>
+        <w:tab/>
+        <w:t>- CASH</w:t>
+      </w:r>
+    </w:p>
+    <w:p>
+      <w:pPr>
+        <w:pStyle w:val="PlainText"/>
+        <w:rPr>
+          <w:rFonts w:ascii="Courier New" w:hAnsi="Courier New" w:cs="Courier New"/>
+        </w:rPr>
+      </w:pPr>
+    </w:p>
+    <w:p>
+      <w:pPr>
+        <w:pStyle w:val="PlainText"/>
+        <w:rPr>
+          <w:rFonts w:ascii="Courier New" w:hAnsi="Courier New" w:cs="Courier New"/>
+          <w:b/>
+        </w:rPr>
+      </w:pPr>
     </w:p>
     <w:p>
       <w:pPr>
